--- a/Spring Security - Documentação Oficial Traduzida.docx
+++ b/Spring Security - Documentação Oficial Traduzida.docx
@@ -588,8 +588,6 @@
           <w:lang w:eastAsia="pt-BR"/>
         </w:rPr>
       </w:pPr>
-      <w:bookmarkStart w:id="0" w:name="_GoBack"/>
-      <w:bookmarkEnd w:id="0"/>
       <w:r>
         <w:rPr>
           <w:rFonts w:ascii="Times New Roman" w:eastAsia="Times New Roman" w:hAnsi="Times New Roman" w:cs="Times New Roman"/>
@@ -1539,6 +1537,4283 @@
         <w:t>)</w:t>
       </w:r>
     </w:p>
+    <w:p/>
+    <w:p>
+      <w:pPr>
+        <w:pStyle w:val="NormalWeb"/>
+      </w:pPr>
+      <w:r>
+        <w:rPr>
+          <w:rStyle w:val="Forte"/>
+        </w:rPr>
+        <w:t xml:space="preserve">Capítulo 9. Segurança </w:t>
+      </w:r>
+      <w:proofErr w:type="spellStart"/>
+      <w:r>
+        <w:rPr>
+          <w:rStyle w:val="Forte"/>
+        </w:rPr>
+        <w:t>Servlet</w:t>
+      </w:r>
+      <w:proofErr w:type="spellEnd"/>
+      <w:r>
+        <w:rPr>
+          <w:rStyle w:val="Forte"/>
+        </w:rPr>
+        <w:t>: A Visão Geral</w:t>
+      </w:r>
+    </w:p>
+    <w:p>
+      <w:pPr>
+        <w:pStyle w:val="NormalWeb"/>
+      </w:pPr>
+      <w:r>
+        <w:t xml:space="preserve">Esta seção discute a arquitetura de alto nível do Spring Security em aplicações baseadas em </w:t>
+      </w:r>
+      <w:proofErr w:type="spellStart"/>
+      <w:r>
+        <w:t>Servlet</w:t>
+      </w:r>
+      <w:proofErr w:type="spellEnd"/>
+      <w:r>
+        <w:t xml:space="preserve">. Desenvolvemos essa compreensão de alto nível nas seções de </w:t>
+      </w:r>
+      <w:r>
+        <w:rPr>
+          <w:rStyle w:val="Forte"/>
+        </w:rPr>
+        <w:t>Autenticação</w:t>
+      </w:r>
+      <w:r>
+        <w:t xml:space="preserve">, </w:t>
+      </w:r>
+      <w:r>
+        <w:rPr>
+          <w:rStyle w:val="Forte"/>
+        </w:rPr>
+        <w:t>Autorização</w:t>
+      </w:r>
+      <w:r>
+        <w:t xml:space="preserve"> e </w:t>
+      </w:r>
+      <w:r>
+        <w:rPr>
+          <w:rStyle w:val="Forte"/>
+        </w:rPr>
+        <w:t xml:space="preserve">Proteção contra </w:t>
+      </w:r>
+      <w:proofErr w:type="spellStart"/>
+      <w:r>
+        <w:rPr>
+          <w:rStyle w:val="Forte"/>
+        </w:rPr>
+        <w:t>Exploits</w:t>
+      </w:r>
+      <w:proofErr w:type="spellEnd"/>
+      <w:r>
+        <w:t xml:space="preserve"> do referencial.</w:t>
+      </w:r>
+    </w:p>
+    <w:p>
+      <w:pPr>
+        <w:pStyle w:val="NormalWeb"/>
+      </w:pPr>
+      <w:r>
+        <w:rPr>
+          <w:rStyle w:val="Forte"/>
+        </w:rPr>
+        <w:t>9.1. Uma Revisão dos Filtros</w:t>
+      </w:r>
+    </w:p>
+    <w:p>
+      <w:pPr>
+        <w:pStyle w:val="NormalWeb"/>
+      </w:pPr>
+      <w:r>
+        <w:t xml:space="preserve">O suporte do Spring Security para </w:t>
+      </w:r>
+      <w:proofErr w:type="spellStart"/>
+      <w:r>
+        <w:t>Servlets</w:t>
+      </w:r>
+      <w:proofErr w:type="spellEnd"/>
+      <w:r>
+        <w:t xml:space="preserve"> é baseado em Filtros </w:t>
+      </w:r>
+      <w:proofErr w:type="spellStart"/>
+      <w:r>
+        <w:t>Servlet</w:t>
+      </w:r>
+      <w:proofErr w:type="spellEnd"/>
+      <w:r>
+        <w:t>, portanto, é útil primeiro entender o papel dos Filtros de forma geral. A imagem abaixo mostra a camada típica dos manipuladores para uma única solicitação HTTP.</w:t>
+      </w:r>
+    </w:p>
+    <w:p>
+      <w:r>
+        <w:rPr>
+          <w:noProof/>
+        </w:rPr>
+        <w:drawing>
+          <wp:inline distT="0" distB="0" distL="0" distR="0">
+            <wp:extent cx="2178705" cy="3257550"/>
+            <wp:effectExtent l="0" t="0" r="0" b="0"/>
+            <wp:docPr id="2" name="Imagem 2"/>
+            <wp:cNvGraphicFramePr>
+              <a:graphicFrameLocks xmlns:a="http://schemas.openxmlformats.org/drawingml/2006/main" noChangeAspect="1"/>
+            </wp:cNvGraphicFramePr>
+            <a:graphic xmlns:a="http://schemas.openxmlformats.org/drawingml/2006/main">
+              <a:graphicData uri="http://schemas.openxmlformats.org/drawingml/2006/picture">
+                <pic:pic xmlns:pic="http://schemas.openxmlformats.org/drawingml/2006/picture">
+                  <pic:nvPicPr>
+                    <pic:cNvPr id="2" name="doc2.png"/>
+                    <pic:cNvPicPr/>
+                  </pic:nvPicPr>
+                  <pic:blipFill>
+                    <a:blip r:embed="rId6">
+                      <a:extLst>
+                        <a:ext uri="{28A0092B-C50C-407E-A947-70E740481C1C}">
+                          <a14:useLocalDpi xmlns:a14="http://schemas.microsoft.com/office/drawing/2010/main" val="0"/>
+                        </a:ext>
+                      </a:extLst>
+                    </a:blip>
+                    <a:stretch>
+                      <a:fillRect/>
+                    </a:stretch>
+                  </pic:blipFill>
+                  <pic:spPr>
+                    <a:xfrm>
+                      <a:off x="0" y="0"/>
+                      <a:ext cx="2190793" cy="3275624"/>
+                    </a:xfrm>
+                    <a:prstGeom prst="rect">
+                      <a:avLst/>
+                    </a:prstGeom>
+                  </pic:spPr>
+                </pic:pic>
+              </a:graphicData>
+            </a:graphic>
+          </wp:inline>
+        </w:drawing>
+      </w:r>
+    </w:p>
+    <w:p>
+      <w:r>
+        <w:lastRenderedPageBreak/>
+        <w:t xml:space="preserve">O cliente envia uma solicitação para a aplicação, e o contêiner cria um </w:t>
+      </w:r>
+      <w:proofErr w:type="spellStart"/>
+      <w:r>
+        <w:rPr>
+          <w:rStyle w:val="Forte"/>
+        </w:rPr>
+        <w:t>FilterChain</w:t>
+      </w:r>
+      <w:proofErr w:type="spellEnd"/>
+      <w:r>
+        <w:t xml:space="preserve"> que contém os </w:t>
+      </w:r>
+      <w:r>
+        <w:rPr>
+          <w:rStyle w:val="Forte"/>
+        </w:rPr>
+        <w:t>Filtros</w:t>
+      </w:r>
+      <w:r>
+        <w:t xml:space="preserve"> e o </w:t>
+      </w:r>
+      <w:proofErr w:type="spellStart"/>
+      <w:r>
+        <w:rPr>
+          <w:rStyle w:val="Forte"/>
+        </w:rPr>
+        <w:t>Servlet</w:t>
+      </w:r>
+      <w:proofErr w:type="spellEnd"/>
+      <w:r>
+        <w:t xml:space="preserve"> que devem processar o </w:t>
+      </w:r>
+      <w:proofErr w:type="spellStart"/>
+      <w:r>
+        <w:rPr>
+          <w:rStyle w:val="CdigoHTML"/>
+          <w:rFonts w:eastAsiaTheme="minorHAnsi"/>
+        </w:rPr>
+        <w:t>HttpServletRequest</w:t>
+      </w:r>
+      <w:proofErr w:type="spellEnd"/>
+      <w:r>
+        <w:t xml:space="preserve"> com base no caminho da URI da solicitação. Em uma aplicação Spring MVC, o </w:t>
+      </w:r>
+      <w:proofErr w:type="spellStart"/>
+      <w:r>
+        <w:t>Servlet</w:t>
+      </w:r>
+      <w:proofErr w:type="spellEnd"/>
+      <w:r>
+        <w:t xml:space="preserve"> é uma instância do </w:t>
+      </w:r>
+      <w:proofErr w:type="spellStart"/>
+      <w:r>
+        <w:rPr>
+          <w:rStyle w:val="CdigoHTML"/>
+          <w:rFonts w:eastAsiaTheme="minorHAnsi"/>
+        </w:rPr>
+        <w:t>DispatcherServlet</w:t>
+      </w:r>
+      <w:proofErr w:type="spellEnd"/>
+      <w:r>
+        <w:t xml:space="preserve">. No máximo, um </w:t>
+      </w:r>
+      <w:proofErr w:type="spellStart"/>
+      <w:r>
+        <w:t>Servlet</w:t>
+      </w:r>
+      <w:proofErr w:type="spellEnd"/>
+      <w:r>
+        <w:t xml:space="preserve"> pode processar uma única solicitação </w:t>
+      </w:r>
+      <w:proofErr w:type="spellStart"/>
+      <w:r>
+        <w:rPr>
+          <w:rStyle w:val="CdigoHTML"/>
+          <w:rFonts w:eastAsiaTheme="minorHAnsi"/>
+        </w:rPr>
+        <w:t>HttpServletRequest</w:t>
+      </w:r>
+      <w:proofErr w:type="spellEnd"/>
+      <w:r>
+        <w:t xml:space="preserve"> e </w:t>
+      </w:r>
+      <w:proofErr w:type="spellStart"/>
+      <w:r>
+        <w:rPr>
+          <w:rStyle w:val="CdigoHTML"/>
+          <w:rFonts w:eastAsiaTheme="minorHAnsi"/>
+        </w:rPr>
+        <w:t>HttpServletResponse</w:t>
+      </w:r>
+      <w:proofErr w:type="spellEnd"/>
+      <w:r>
+        <w:t>. No entanto, mais de um Filtro pode ser usado para:</w:t>
+      </w:r>
+    </w:p>
+    <w:p>
+      <w:pPr>
+        <w:numPr>
+          <w:ilvl w:val="0"/>
+          <w:numId w:val="3"/>
+        </w:numPr>
+        <w:spacing w:before="100" w:beforeAutospacing="1" w:after="100" w:afterAutospacing="1" w:line="240" w:lineRule="auto"/>
+        <w:rPr>
+          <w:rFonts w:ascii="Times New Roman" w:eastAsia="Times New Roman" w:hAnsi="Times New Roman" w:cs="Times New Roman"/>
+          <w:sz w:val="24"/>
+          <w:szCs w:val="24"/>
+          <w:lang w:eastAsia="pt-BR"/>
+        </w:rPr>
+      </w:pPr>
+      <w:r>
+        <w:rPr>
+          <w:rFonts w:ascii="Times New Roman" w:eastAsia="Times New Roman" w:hAnsi="Times New Roman" w:cs="Times New Roman"/>
+          <w:b/>
+          <w:bCs/>
+          <w:sz w:val="24"/>
+          <w:szCs w:val="24"/>
+          <w:lang w:eastAsia="pt-BR"/>
+        </w:rPr>
+        <w:t xml:space="preserve">Prevenir que os Filtros ou o </w:t>
+      </w:r>
+      <w:proofErr w:type="spellStart"/>
+      <w:r>
+        <w:rPr>
+          <w:rFonts w:ascii="Times New Roman" w:eastAsia="Times New Roman" w:hAnsi="Times New Roman" w:cs="Times New Roman"/>
+          <w:b/>
+          <w:bCs/>
+          <w:sz w:val="24"/>
+          <w:szCs w:val="24"/>
+          <w:lang w:eastAsia="pt-BR"/>
+        </w:rPr>
+        <w:t>Servlet</w:t>
+      </w:r>
+      <w:proofErr w:type="spellEnd"/>
+      <w:r>
+        <w:rPr>
+          <w:rFonts w:ascii="Times New Roman" w:eastAsia="Times New Roman" w:hAnsi="Times New Roman" w:cs="Times New Roman"/>
+          <w:b/>
+          <w:bCs/>
+          <w:sz w:val="24"/>
+          <w:szCs w:val="24"/>
+          <w:lang w:eastAsia="pt-BR"/>
+        </w:rPr>
+        <w:t xml:space="preserve"> subsequentes sejam invocados</w:t>
+      </w:r>
+      <w:r>
+        <w:rPr>
+          <w:rFonts w:ascii="Times New Roman" w:eastAsia="Times New Roman" w:hAnsi="Times New Roman" w:cs="Times New Roman"/>
+          <w:sz w:val="24"/>
+          <w:szCs w:val="24"/>
+          <w:lang w:eastAsia="pt-BR"/>
+        </w:rPr>
+        <w:t xml:space="preserve">. Nesse caso, o Filtro geralmente escreverá o </w:t>
+      </w:r>
+      <w:proofErr w:type="spellStart"/>
+      <w:r>
+        <w:rPr>
+          <w:rFonts w:ascii="Courier New" w:eastAsia="Times New Roman" w:hAnsi="Courier New" w:cs="Courier New"/>
+          <w:sz w:val="20"/>
+          <w:szCs w:val="20"/>
+          <w:lang w:eastAsia="pt-BR"/>
+        </w:rPr>
+        <w:t>HttpServletResponse</w:t>
+      </w:r>
+      <w:proofErr w:type="spellEnd"/>
+      <w:r>
+        <w:rPr>
+          <w:rFonts w:ascii="Times New Roman" w:eastAsia="Times New Roman" w:hAnsi="Times New Roman" w:cs="Times New Roman"/>
+          <w:sz w:val="24"/>
+          <w:szCs w:val="24"/>
+          <w:lang w:eastAsia="pt-BR"/>
+        </w:rPr>
+        <w:t>.</w:t>
+      </w:r>
+    </w:p>
+    <w:p>
+      <w:pPr>
+        <w:numPr>
+          <w:ilvl w:val="0"/>
+          <w:numId w:val="3"/>
+        </w:numPr>
+        <w:spacing w:before="100" w:beforeAutospacing="1" w:after="100" w:afterAutospacing="1" w:line="240" w:lineRule="auto"/>
+        <w:rPr>
+          <w:rFonts w:ascii="Times New Roman" w:eastAsia="Times New Roman" w:hAnsi="Times New Roman" w:cs="Times New Roman"/>
+          <w:sz w:val="24"/>
+          <w:szCs w:val="24"/>
+          <w:lang w:eastAsia="pt-BR"/>
+        </w:rPr>
+      </w:pPr>
+      <w:r>
+        <w:rPr>
+          <w:rFonts w:ascii="Times New Roman" w:eastAsia="Times New Roman" w:hAnsi="Times New Roman" w:cs="Times New Roman"/>
+          <w:b/>
+          <w:bCs/>
+          <w:sz w:val="24"/>
+          <w:szCs w:val="24"/>
+          <w:lang w:eastAsia="pt-BR"/>
+        </w:rPr>
+        <w:t xml:space="preserve">Modificar o </w:t>
+      </w:r>
+      <w:proofErr w:type="spellStart"/>
+      <w:r>
+        <w:rPr>
+          <w:rFonts w:ascii="Courier New" w:eastAsia="Times New Roman" w:hAnsi="Courier New" w:cs="Courier New"/>
+          <w:b/>
+          <w:bCs/>
+          <w:sz w:val="20"/>
+          <w:szCs w:val="20"/>
+          <w:lang w:eastAsia="pt-BR"/>
+        </w:rPr>
+        <w:t>HttpServletRequest</w:t>
+      </w:r>
+      <w:proofErr w:type="spellEnd"/>
+      <w:r>
+        <w:rPr>
+          <w:rFonts w:ascii="Times New Roman" w:eastAsia="Times New Roman" w:hAnsi="Times New Roman" w:cs="Times New Roman"/>
+          <w:b/>
+          <w:bCs/>
+          <w:sz w:val="24"/>
+          <w:szCs w:val="24"/>
+          <w:lang w:eastAsia="pt-BR"/>
+        </w:rPr>
+        <w:t xml:space="preserve"> ou </w:t>
+      </w:r>
+      <w:proofErr w:type="spellStart"/>
+      <w:r>
+        <w:rPr>
+          <w:rFonts w:ascii="Courier New" w:eastAsia="Times New Roman" w:hAnsi="Courier New" w:cs="Courier New"/>
+          <w:b/>
+          <w:bCs/>
+          <w:sz w:val="20"/>
+          <w:szCs w:val="20"/>
+          <w:lang w:eastAsia="pt-BR"/>
+        </w:rPr>
+        <w:t>HttpServletResponse</w:t>
+      </w:r>
+      <w:proofErr w:type="spellEnd"/>
+      <w:r>
+        <w:rPr>
+          <w:rFonts w:ascii="Times New Roman" w:eastAsia="Times New Roman" w:hAnsi="Times New Roman" w:cs="Times New Roman"/>
+          <w:b/>
+          <w:bCs/>
+          <w:sz w:val="24"/>
+          <w:szCs w:val="24"/>
+          <w:lang w:eastAsia="pt-BR"/>
+        </w:rPr>
+        <w:t xml:space="preserve"> usados pelos Filtros e </w:t>
+      </w:r>
+      <w:proofErr w:type="spellStart"/>
+      <w:r>
+        <w:rPr>
+          <w:rFonts w:ascii="Times New Roman" w:eastAsia="Times New Roman" w:hAnsi="Times New Roman" w:cs="Times New Roman"/>
+          <w:b/>
+          <w:bCs/>
+          <w:sz w:val="24"/>
+          <w:szCs w:val="24"/>
+          <w:lang w:eastAsia="pt-BR"/>
+        </w:rPr>
+        <w:t>Servlet</w:t>
+      </w:r>
+      <w:proofErr w:type="spellEnd"/>
+      <w:r>
+        <w:rPr>
+          <w:rFonts w:ascii="Times New Roman" w:eastAsia="Times New Roman" w:hAnsi="Times New Roman" w:cs="Times New Roman"/>
+          <w:b/>
+          <w:bCs/>
+          <w:sz w:val="24"/>
+          <w:szCs w:val="24"/>
+          <w:lang w:eastAsia="pt-BR"/>
+        </w:rPr>
+        <w:t xml:space="preserve"> subsequentes</w:t>
+      </w:r>
+      <w:r>
+        <w:rPr>
+          <w:rFonts w:ascii="Times New Roman" w:eastAsia="Times New Roman" w:hAnsi="Times New Roman" w:cs="Times New Roman"/>
+          <w:sz w:val="24"/>
+          <w:szCs w:val="24"/>
+          <w:lang w:eastAsia="pt-BR"/>
+        </w:rPr>
+        <w:t>.</w:t>
+      </w:r>
+    </w:p>
+    <w:p>
+      <w:pPr>
+        <w:spacing w:before="100" w:beforeAutospacing="1" w:after="100" w:afterAutospacing="1" w:line="240" w:lineRule="auto"/>
+        <w:rPr>
+          <w:rFonts w:ascii="Times New Roman" w:eastAsia="Times New Roman" w:hAnsi="Times New Roman" w:cs="Times New Roman"/>
+          <w:sz w:val="24"/>
+          <w:szCs w:val="24"/>
+          <w:lang w:eastAsia="pt-BR"/>
+        </w:rPr>
+      </w:pPr>
+      <w:r>
+        <w:rPr>
+          <w:rFonts w:ascii="Times New Roman" w:eastAsia="Times New Roman" w:hAnsi="Times New Roman" w:cs="Times New Roman"/>
+          <w:sz w:val="24"/>
+          <w:szCs w:val="24"/>
+          <w:lang w:eastAsia="pt-BR"/>
+        </w:rPr>
+        <w:t xml:space="preserve">O poder do Filtro vem do </w:t>
+      </w:r>
+      <w:proofErr w:type="spellStart"/>
+      <w:r>
+        <w:rPr>
+          <w:rFonts w:ascii="Times New Roman" w:eastAsia="Times New Roman" w:hAnsi="Times New Roman" w:cs="Times New Roman"/>
+          <w:b/>
+          <w:bCs/>
+          <w:sz w:val="24"/>
+          <w:szCs w:val="24"/>
+          <w:lang w:eastAsia="pt-BR"/>
+        </w:rPr>
+        <w:t>FilterChain</w:t>
+      </w:r>
+      <w:proofErr w:type="spellEnd"/>
+      <w:r>
+        <w:rPr>
+          <w:rFonts w:ascii="Times New Roman" w:eastAsia="Times New Roman" w:hAnsi="Times New Roman" w:cs="Times New Roman"/>
+          <w:sz w:val="24"/>
+          <w:szCs w:val="24"/>
+          <w:lang w:eastAsia="pt-BR"/>
+        </w:rPr>
+        <w:t xml:space="preserve"> que é passado para ele.</w:t>
+      </w:r>
+    </w:p>
+    <w:p>
+      <w:pPr>
+        <w:pStyle w:val="NormalWeb"/>
+      </w:pPr>
+      <w:r>
+        <w:rPr>
+          <w:rStyle w:val="Forte"/>
+        </w:rPr>
+        <w:t xml:space="preserve">Exemplo 47. Exemplo de Uso do </w:t>
+      </w:r>
+      <w:proofErr w:type="spellStart"/>
+      <w:r>
+        <w:rPr>
+          <w:rStyle w:val="Forte"/>
+        </w:rPr>
+        <w:t>FilterChain</w:t>
+      </w:r>
+      <w:proofErr w:type="spellEnd"/>
+    </w:p>
+    <w:p>
+      <w:r>
+        <w:rPr>
+          <w:noProof/>
+        </w:rPr>
+        <w:drawing>
+          <wp:inline distT="0" distB="0" distL="0" distR="0">
+            <wp:extent cx="7200900" cy="1670050"/>
+            <wp:effectExtent l="0" t="0" r="0" b="6350"/>
+            <wp:docPr id="3" name="Imagem 3"/>
+            <wp:cNvGraphicFramePr>
+              <a:graphicFrameLocks xmlns:a="http://schemas.openxmlformats.org/drawingml/2006/main" noChangeAspect="1"/>
+            </wp:cNvGraphicFramePr>
+            <a:graphic xmlns:a="http://schemas.openxmlformats.org/drawingml/2006/main">
+              <a:graphicData uri="http://schemas.openxmlformats.org/drawingml/2006/picture">
+                <pic:pic xmlns:pic="http://schemas.openxmlformats.org/drawingml/2006/picture">
+                  <pic:nvPicPr>
+                    <pic:cNvPr id="3" name="doc3.png"/>
+                    <pic:cNvPicPr/>
+                  </pic:nvPicPr>
+                  <pic:blipFill>
+                    <a:blip r:embed="rId7">
+                      <a:extLst>
+                        <a:ext uri="{28A0092B-C50C-407E-A947-70E740481C1C}">
+                          <a14:useLocalDpi xmlns:a14="http://schemas.microsoft.com/office/drawing/2010/main" val="0"/>
+                        </a:ext>
+                      </a:extLst>
+                    </a:blip>
+                    <a:stretch>
+                      <a:fillRect/>
+                    </a:stretch>
+                  </pic:blipFill>
+                  <pic:spPr>
+                    <a:xfrm>
+                      <a:off x="0" y="0"/>
+                      <a:ext cx="7200900" cy="1670050"/>
+                    </a:xfrm>
+                    <a:prstGeom prst="rect">
+                      <a:avLst/>
+                    </a:prstGeom>
+                  </pic:spPr>
+                </pic:pic>
+              </a:graphicData>
+            </a:graphic>
+          </wp:inline>
+        </w:drawing>
+      </w:r>
+    </w:p>
+    <w:p>
+      <w:pPr>
+        <w:pStyle w:val="NormalWeb"/>
+      </w:pPr>
+      <w:r>
+        <w:t xml:space="preserve">Como um Filtro só afeta os Filtros e o </w:t>
+      </w:r>
+      <w:proofErr w:type="spellStart"/>
+      <w:r>
+        <w:t>Servlet</w:t>
+      </w:r>
+      <w:proofErr w:type="spellEnd"/>
+      <w:r>
+        <w:t xml:space="preserve"> subsequentes, a ordem em que cada Filtro é invocado é extremamente importante.</w:t>
+      </w:r>
+    </w:p>
+    <w:p>
+      <w:pPr>
+        <w:pStyle w:val="NormalWeb"/>
+      </w:pPr>
+      <w:r>
+        <w:rPr>
+          <w:rStyle w:val="Forte"/>
+        </w:rPr>
+        <w:t xml:space="preserve">9.2. </w:t>
+      </w:r>
+      <w:proofErr w:type="spellStart"/>
+      <w:r>
+        <w:rPr>
+          <w:rStyle w:val="Forte"/>
+        </w:rPr>
+        <w:t>DelegatingFilterProxy</w:t>
+      </w:r>
+      <w:proofErr w:type="spellEnd"/>
+    </w:p>
+    <w:p>
+      <w:r>
+        <w:t xml:space="preserve">O Spring fornece uma implementação de Filtro chamada </w:t>
+      </w:r>
+      <w:proofErr w:type="spellStart"/>
+      <w:r>
+        <w:rPr>
+          <w:rStyle w:val="Forte"/>
+        </w:rPr>
+        <w:t>DelegatingFilterProxy</w:t>
+      </w:r>
+      <w:proofErr w:type="spellEnd"/>
+      <w:r>
+        <w:t xml:space="preserve">, que permite fazer a ponte entre o ciclo de vida do contêiner </w:t>
+      </w:r>
+      <w:proofErr w:type="spellStart"/>
+      <w:r>
+        <w:t>Servlet</w:t>
+      </w:r>
+      <w:proofErr w:type="spellEnd"/>
+      <w:r>
+        <w:t xml:space="preserve"> e o </w:t>
+      </w:r>
+      <w:proofErr w:type="spellStart"/>
+      <w:r>
+        <w:rPr>
+          <w:rStyle w:val="Forte"/>
+        </w:rPr>
+        <w:t>ApplicationContext</w:t>
+      </w:r>
+      <w:proofErr w:type="spellEnd"/>
+      <w:r>
+        <w:t xml:space="preserve"> do Spring. O contêiner </w:t>
+      </w:r>
+      <w:proofErr w:type="spellStart"/>
+      <w:r>
+        <w:t>Servlet</w:t>
+      </w:r>
+      <w:proofErr w:type="spellEnd"/>
+      <w:r>
+        <w:t xml:space="preserve"> permite registrar Filtros usando seus próprios padrões, mas não reconhece os </w:t>
+      </w:r>
+      <w:proofErr w:type="spellStart"/>
+      <w:r>
+        <w:rPr>
+          <w:rStyle w:val="Forte"/>
+        </w:rPr>
+        <w:t>Beans</w:t>
+      </w:r>
+      <w:proofErr w:type="spellEnd"/>
+      <w:r>
+        <w:t xml:space="preserve"> definidos no Spring. O </w:t>
+      </w:r>
+      <w:proofErr w:type="spellStart"/>
+      <w:r>
+        <w:rPr>
+          <w:rStyle w:val="Forte"/>
+        </w:rPr>
+        <w:t>DelegatingFilterProxy</w:t>
+      </w:r>
+      <w:proofErr w:type="spellEnd"/>
+      <w:r>
+        <w:t xml:space="preserve"> pode ser registrado por meio dos mecanismos padrão do contêiner </w:t>
+      </w:r>
+      <w:proofErr w:type="spellStart"/>
+      <w:r>
+        <w:t>Servlet</w:t>
+      </w:r>
+      <w:proofErr w:type="spellEnd"/>
+      <w:r>
+        <w:t xml:space="preserve">, mas delega todo o trabalho para um </w:t>
+      </w:r>
+      <w:proofErr w:type="spellStart"/>
+      <w:r>
+        <w:t>Bean</w:t>
+      </w:r>
+      <w:proofErr w:type="spellEnd"/>
+      <w:r>
+        <w:t xml:space="preserve"> do Spring que implementa a interface </w:t>
+      </w:r>
+      <w:proofErr w:type="spellStart"/>
+      <w:r>
+        <w:rPr>
+          <w:rStyle w:val="CdigoHTML"/>
+          <w:rFonts w:eastAsiaTheme="minorHAnsi"/>
+        </w:rPr>
+        <w:t>Filter</w:t>
+      </w:r>
+      <w:proofErr w:type="spellEnd"/>
+      <w:r>
+        <w:t>.</w:t>
+      </w:r>
+    </w:p>
+    <w:p>
+      <w:pPr>
+        <w:pStyle w:val="NormalWeb"/>
+      </w:pPr>
+      <w:r>
+        <w:t xml:space="preserve">Aqui está uma imagem de como o </w:t>
+      </w:r>
+      <w:proofErr w:type="spellStart"/>
+      <w:r>
+        <w:rPr>
+          <w:rStyle w:val="Forte"/>
+        </w:rPr>
+        <w:t>DelegatingFilterProxy</w:t>
+      </w:r>
+      <w:proofErr w:type="spellEnd"/>
+      <w:r>
+        <w:t xml:space="preserve"> se encaixa nos Filtros e no </w:t>
+      </w:r>
+      <w:proofErr w:type="spellStart"/>
+      <w:r>
+        <w:rPr>
+          <w:rStyle w:val="Forte"/>
+        </w:rPr>
+        <w:t>FilterChain</w:t>
+      </w:r>
+      <w:proofErr w:type="spellEnd"/>
+      <w:r>
+        <w:t>.</w:t>
+      </w:r>
+    </w:p>
+    <w:p>
+      <w:r>
+        <w:rPr>
+          <w:noProof/>
+        </w:rPr>
+        <w:drawing>
+          <wp:anchor distT="0" distB="0" distL="114300" distR="114300" simplePos="0" relativeHeight="251658240" behindDoc="0" locked="0" layoutInCell="1" allowOverlap="1">
+            <wp:simplePos x="180975" y="6810375"/>
+            <wp:positionH relativeFrom="column">
+              <wp:align>left</wp:align>
+            </wp:positionH>
+            <wp:positionV relativeFrom="paragraph">
+              <wp:align>top</wp:align>
+            </wp:positionV>
+            <wp:extent cx="2040077" cy="3409950"/>
+            <wp:effectExtent l="0" t="0" r="0" b="0"/>
+            <wp:wrapSquare wrapText="bothSides"/>
+            <wp:docPr id="4" name="Imagem 4"/>
+            <wp:cNvGraphicFramePr>
+              <a:graphicFrameLocks xmlns:a="http://schemas.openxmlformats.org/drawingml/2006/main" noChangeAspect="1"/>
+            </wp:cNvGraphicFramePr>
+            <a:graphic xmlns:a="http://schemas.openxmlformats.org/drawingml/2006/main">
+              <a:graphicData uri="http://schemas.openxmlformats.org/drawingml/2006/picture">
+                <pic:pic xmlns:pic="http://schemas.openxmlformats.org/drawingml/2006/picture">
+                  <pic:nvPicPr>
+                    <pic:cNvPr id="4" name="doc4.png"/>
+                    <pic:cNvPicPr/>
+                  </pic:nvPicPr>
+                  <pic:blipFill>
+                    <a:blip r:embed="rId8">
+                      <a:extLst>
+                        <a:ext uri="{28A0092B-C50C-407E-A947-70E740481C1C}">
+                          <a14:useLocalDpi xmlns:a14="http://schemas.microsoft.com/office/drawing/2010/main" val="0"/>
+                        </a:ext>
+                      </a:extLst>
+                    </a:blip>
+                    <a:stretch>
+                      <a:fillRect/>
+                    </a:stretch>
+                  </pic:blipFill>
+                  <pic:spPr>
+                    <a:xfrm>
+                      <a:off x="0" y="0"/>
+                      <a:ext cx="2040077" cy="3409950"/>
+                    </a:xfrm>
+                    <a:prstGeom prst="rect">
+                      <a:avLst/>
+                    </a:prstGeom>
+                  </pic:spPr>
+                </pic:pic>
+              </a:graphicData>
+            </a:graphic>
+          </wp:anchor>
+        </w:drawing>
+      </w:r>
+    </w:p>
+    <w:p/>
+    <w:p/>
+    <w:p/>
+    <w:p/>
+    <w:p/>
+    <w:p/>
+    <w:p/>
+    <w:p/>
+    <w:p/>
+    <w:p/>
+    <w:p>
+      <w:pPr>
+        <w:tabs>
+          <w:tab w:val="left" w:pos="930"/>
+        </w:tabs>
+      </w:pPr>
+      <w:r>
+        <w:tab/>
+      </w:r>
+    </w:p>
+    <w:p>
+      <w:pPr>
+        <w:pStyle w:val="NormalWeb"/>
+      </w:pPr>
+      <w:r>
+        <w:lastRenderedPageBreak/>
+        <w:t xml:space="preserve">O </w:t>
+      </w:r>
+      <w:proofErr w:type="spellStart"/>
+      <w:r>
+        <w:rPr>
+          <w:rStyle w:val="Forte"/>
+        </w:rPr>
+        <w:t>DelegatingFilterProxy</w:t>
+      </w:r>
+      <w:proofErr w:type="spellEnd"/>
+      <w:r>
+        <w:t xml:space="preserve"> procura o </w:t>
+      </w:r>
+      <w:proofErr w:type="spellStart"/>
+      <w:r>
+        <w:t>Bean</w:t>
+      </w:r>
+      <w:proofErr w:type="spellEnd"/>
+      <w:r>
+        <w:t xml:space="preserve"> </w:t>
+      </w:r>
+      <w:r>
+        <w:rPr>
+          <w:rStyle w:val="CdigoHTML"/>
+        </w:rPr>
+        <w:t>Filter0</w:t>
+      </w:r>
+      <w:r>
+        <w:t xml:space="preserve"> no </w:t>
+      </w:r>
+      <w:proofErr w:type="spellStart"/>
+      <w:r>
+        <w:rPr>
+          <w:rStyle w:val="Forte"/>
+        </w:rPr>
+        <w:t>ApplicationContext</w:t>
+      </w:r>
+      <w:proofErr w:type="spellEnd"/>
+      <w:r>
+        <w:t xml:space="preserve"> e, em seguida, invoca o </w:t>
+      </w:r>
+      <w:proofErr w:type="spellStart"/>
+      <w:r>
+        <w:t>Bean</w:t>
+      </w:r>
+      <w:proofErr w:type="spellEnd"/>
+      <w:r>
+        <w:t xml:space="preserve"> </w:t>
+      </w:r>
+      <w:r>
+        <w:rPr>
+          <w:rStyle w:val="CdigoHTML"/>
+        </w:rPr>
+        <w:t>Filter0</w:t>
+      </w:r>
+      <w:r>
+        <w:t xml:space="preserve">. O pseudocódigo do </w:t>
+      </w:r>
+      <w:proofErr w:type="spellStart"/>
+      <w:r>
+        <w:rPr>
+          <w:rStyle w:val="Forte"/>
+        </w:rPr>
+        <w:t>DelegatingFilterProxy</w:t>
+      </w:r>
+      <w:proofErr w:type="spellEnd"/>
+      <w:r>
+        <w:t xml:space="preserve"> pode ser visto abaixo.</w:t>
+      </w:r>
+    </w:p>
+    <w:p>
+      <w:pPr>
+        <w:pStyle w:val="NormalWeb"/>
+        <w:rPr>
+          <w:rStyle w:val="Forte"/>
+        </w:rPr>
+      </w:pPr>
+      <w:r>
+        <w:rPr>
+          <w:rStyle w:val="Forte"/>
+        </w:rPr>
+        <w:t xml:space="preserve">Exemplo 48. Pseudocódigo do </w:t>
+      </w:r>
+      <w:proofErr w:type="spellStart"/>
+      <w:r>
+        <w:rPr>
+          <w:rStyle w:val="Forte"/>
+        </w:rPr>
+        <w:t>DelegatingFilterProxy</w:t>
+      </w:r>
+      <w:proofErr w:type="spellEnd"/>
+    </w:p>
+    <w:p>
+      <w:pPr>
+        <w:pStyle w:val="NormalWeb"/>
+      </w:pPr>
+      <w:r>
+        <w:rPr>
+          <w:noProof/>
+        </w:rPr>
+        <w:drawing>
+          <wp:inline distT="0" distB="0" distL="0" distR="0">
+            <wp:extent cx="7200900" cy="2341880"/>
+            <wp:effectExtent l="0" t="0" r="0" b="1270"/>
+            <wp:docPr id="5" name="Imagem 5"/>
+            <wp:cNvGraphicFramePr>
+              <a:graphicFrameLocks xmlns:a="http://schemas.openxmlformats.org/drawingml/2006/main" noChangeAspect="1"/>
+            </wp:cNvGraphicFramePr>
+            <a:graphic xmlns:a="http://schemas.openxmlformats.org/drawingml/2006/main">
+              <a:graphicData uri="http://schemas.openxmlformats.org/drawingml/2006/picture">
+                <pic:pic xmlns:pic="http://schemas.openxmlformats.org/drawingml/2006/picture">
+                  <pic:nvPicPr>
+                    <pic:cNvPr id="5" name="doc5.png"/>
+                    <pic:cNvPicPr/>
+                  </pic:nvPicPr>
+                  <pic:blipFill>
+                    <a:blip r:embed="rId9">
+                      <a:extLst>
+                        <a:ext uri="{28A0092B-C50C-407E-A947-70E740481C1C}">
+                          <a14:useLocalDpi xmlns:a14="http://schemas.microsoft.com/office/drawing/2010/main" val="0"/>
+                        </a:ext>
+                      </a:extLst>
+                    </a:blip>
+                    <a:stretch>
+                      <a:fillRect/>
+                    </a:stretch>
+                  </pic:blipFill>
+                  <pic:spPr>
+                    <a:xfrm>
+                      <a:off x="0" y="0"/>
+                      <a:ext cx="7200900" cy="2341880"/>
+                    </a:xfrm>
+                    <a:prstGeom prst="rect">
+                      <a:avLst/>
+                    </a:prstGeom>
+                  </pic:spPr>
+                </pic:pic>
+              </a:graphicData>
+            </a:graphic>
+          </wp:inline>
+        </w:drawing>
+      </w:r>
+    </w:p>
+    <w:p>
+      <w:pPr>
+        <w:tabs>
+          <w:tab w:val="left" w:pos="930"/>
+        </w:tabs>
+      </w:pPr>
+      <w:r>
+        <w:t xml:space="preserve">Outro benefício do </w:t>
+      </w:r>
+      <w:proofErr w:type="spellStart"/>
+      <w:r>
+        <w:rPr>
+          <w:rStyle w:val="Forte"/>
+        </w:rPr>
+        <w:t>DelegatingFilterProxy</w:t>
+      </w:r>
+      <w:proofErr w:type="spellEnd"/>
+      <w:r>
+        <w:t xml:space="preserve"> é que ele permite adiar a busca pelas instâncias de </w:t>
+      </w:r>
+      <w:proofErr w:type="spellStart"/>
+      <w:r>
+        <w:t>Beans</w:t>
+      </w:r>
+      <w:proofErr w:type="spellEnd"/>
+      <w:r>
+        <w:t xml:space="preserve"> de Filtro. Isso é importante porque o contêiner precisa registrar as instâncias de Filtro antes de iniciar. No entanto, o Spring normalmente usa o </w:t>
+      </w:r>
+      <w:proofErr w:type="spellStart"/>
+      <w:r>
+        <w:rPr>
+          <w:rStyle w:val="Forte"/>
+        </w:rPr>
+        <w:t>ContextLoaderListener</w:t>
+      </w:r>
+      <w:proofErr w:type="spellEnd"/>
+      <w:r>
+        <w:t xml:space="preserve"> para carregar os </w:t>
+      </w:r>
+      <w:proofErr w:type="spellStart"/>
+      <w:r>
+        <w:t>Beans</w:t>
+      </w:r>
+      <w:proofErr w:type="spellEnd"/>
+      <w:r>
+        <w:t xml:space="preserve"> do Spring, o que não será feito até depois de as instâncias de Filtro precisarem ser registradas.</w:t>
+      </w:r>
+    </w:p>
+    <w:p>
+      <w:pPr>
+        <w:tabs>
+          <w:tab w:val="left" w:pos="930"/>
+        </w:tabs>
+      </w:pPr>
+      <w:r>
+        <w:rPr>
+          <w:rStyle w:val="Forte"/>
+        </w:rPr>
+        <w:t xml:space="preserve">9.3. </w:t>
+      </w:r>
+      <w:proofErr w:type="spellStart"/>
+      <w:r>
+        <w:rPr>
+          <w:rStyle w:val="Forte"/>
+        </w:rPr>
+        <w:t>FilterChainProxy</w:t>
+      </w:r>
+      <w:proofErr w:type="spellEnd"/>
+      <w:r>
+        <w:br/>
+        <w:t xml:space="preserve">O suporte do Spring Security para </w:t>
+      </w:r>
+      <w:proofErr w:type="spellStart"/>
+      <w:r>
+        <w:t>Servlets</w:t>
+      </w:r>
+      <w:proofErr w:type="spellEnd"/>
+      <w:r>
+        <w:t xml:space="preserve"> está contido no </w:t>
+      </w:r>
+      <w:proofErr w:type="spellStart"/>
+      <w:r>
+        <w:rPr>
+          <w:rStyle w:val="Forte"/>
+        </w:rPr>
+        <w:t>FilterChainProxy</w:t>
+      </w:r>
+      <w:proofErr w:type="spellEnd"/>
+      <w:r>
+        <w:t xml:space="preserve">. O </w:t>
+      </w:r>
+      <w:proofErr w:type="spellStart"/>
+      <w:r>
+        <w:rPr>
+          <w:rStyle w:val="Forte"/>
+        </w:rPr>
+        <w:t>FilterChainProxy</w:t>
+      </w:r>
+      <w:proofErr w:type="spellEnd"/>
+      <w:r>
+        <w:t xml:space="preserve"> é um Filtro especial fornecido pelo Spring Security que permite delegar para várias instâncias de Filtro por meio do </w:t>
+      </w:r>
+      <w:proofErr w:type="spellStart"/>
+      <w:r>
+        <w:rPr>
+          <w:rStyle w:val="Forte"/>
+        </w:rPr>
+        <w:t>SecurityFilterChain</w:t>
+      </w:r>
+      <w:proofErr w:type="spellEnd"/>
+      <w:r>
+        <w:t xml:space="preserve">. Como o </w:t>
+      </w:r>
+      <w:proofErr w:type="spellStart"/>
+      <w:r>
+        <w:rPr>
+          <w:rStyle w:val="Forte"/>
+        </w:rPr>
+        <w:t>FilterChainProxy</w:t>
+      </w:r>
+      <w:proofErr w:type="spellEnd"/>
+      <w:r>
+        <w:t xml:space="preserve"> é um </w:t>
+      </w:r>
+      <w:proofErr w:type="spellStart"/>
+      <w:r>
+        <w:t>Bean</w:t>
+      </w:r>
+      <w:proofErr w:type="spellEnd"/>
+      <w:r>
+        <w:t xml:space="preserve">, ele geralmente é encapsulado em um </w:t>
+      </w:r>
+      <w:proofErr w:type="spellStart"/>
+      <w:r>
+        <w:rPr>
+          <w:rStyle w:val="Forte"/>
+        </w:rPr>
+        <w:t>DelegatingFilterProxy</w:t>
+      </w:r>
+      <w:proofErr w:type="spellEnd"/>
+      <w:r>
+        <w:t>.</w:t>
+      </w:r>
+    </w:p>
+    <w:p>
+      <w:pPr>
+        <w:tabs>
+          <w:tab w:val="left" w:pos="930"/>
+        </w:tabs>
+      </w:pPr>
+      <w:r>
+        <w:rPr>
+          <w:noProof/>
+        </w:rPr>
+        <w:drawing>
+          <wp:inline distT="0" distB="0" distL="0" distR="0">
+            <wp:extent cx="6239746" cy="5020376"/>
+            <wp:effectExtent l="0" t="0" r="8890" b="8890"/>
+            <wp:docPr id="6" name="Imagem 6"/>
+            <wp:cNvGraphicFramePr>
+              <a:graphicFrameLocks xmlns:a="http://schemas.openxmlformats.org/drawingml/2006/main" noChangeAspect="1"/>
+            </wp:cNvGraphicFramePr>
+            <a:graphic xmlns:a="http://schemas.openxmlformats.org/drawingml/2006/main">
+              <a:graphicData uri="http://schemas.openxmlformats.org/drawingml/2006/picture">
+                <pic:pic xmlns:pic="http://schemas.openxmlformats.org/drawingml/2006/picture">
+                  <pic:nvPicPr>
+                    <pic:cNvPr id="6" name="doc6.png"/>
+                    <pic:cNvPicPr/>
+                  </pic:nvPicPr>
+                  <pic:blipFill>
+                    <a:blip r:embed="rId10">
+                      <a:extLst>
+                        <a:ext uri="{28A0092B-C50C-407E-A947-70E740481C1C}">
+                          <a14:useLocalDpi xmlns:a14="http://schemas.microsoft.com/office/drawing/2010/main" val="0"/>
+                        </a:ext>
+                      </a:extLst>
+                    </a:blip>
+                    <a:stretch>
+                      <a:fillRect/>
+                    </a:stretch>
+                  </pic:blipFill>
+                  <pic:spPr>
+                    <a:xfrm>
+                      <a:off x="0" y="0"/>
+                      <a:ext cx="6239746" cy="5020376"/>
+                    </a:xfrm>
+                    <a:prstGeom prst="rect">
+                      <a:avLst/>
+                    </a:prstGeom>
+                  </pic:spPr>
+                </pic:pic>
+              </a:graphicData>
+            </a:graphic>
+          </wp:inline>
+        </w:drawing>
+      </w:r>
+    </w:p>
+    <w:p>
+      <w:pPr>
+        <w:tabs>
+          <w:tab w:val="left" w:pos="930"/>
+        </w:tabs>
+      </w:pPr>
+      <w:r>
+        <w:rPr>
+          <w:rStyle w:val="Forte"/>
+        </w:rPr>
+        <w:lastRenderedPageBreak/>
+        <w:t xml:space="preserve">9.4. </w:t>
+      </w:r>
+      <w:proofErr w:type="spellStart"/>
+      <w:r>
+        <w:rPr>
+          <w:rStyle w:val="Forte"/>
+        </w:rPr>
+        <w:t>SecurityFilterChain</w:t>
+      </w:r>
+      <w:proofErr w:type="spellEnd"/>
+      <w:r>
+        <w:br/>
+        <w:t xml:space="preserve">O </w:t>
+      </w:r>
+      <w:proofErr w:type="spellStart"/>
+      <w:r>
+        <w:rPr>
+          <w:rStyle w:val="Forte"/>
+        </w:rPr>
+        <w:t>SecurityFilterChain</w:t>
+      </w:r>
+      <w:proofErr w:type="spellEnd"/>
+      <w:r>
+        <w:t xml:space="preserve"> é usado pelo </w:t>
+      </w:r>
+      <w:proofErr w:type="spellStart"/>
+      <w:r>
+        <w:rPr>
+          <w:rStyle w:val="Forte"/>
+        </w:rPr>
+        <w:t>FilterChainProxy</w:t>
+      </w:r>
+      <w:proofErr w:type="spellEnd"/>
+      <w:r>
+        <w:t xml:space="preserve"> para determinar quais Filtros do Spring Security devem ser invocados para esta solicitação.</w:t>
+      </w:r>
+    </w:p>
+    <w:p>
+      <w:r>
+        <w:rPr>
+          <w:noProof/>
+        </w:rPr>
+        <w:drawing>
+          <wp:inline distT="0" distB="0" distL="0" distR="0">
+            <wp:extent cx="6277851" cy="4925112"/>
+            <wp:effectExtent l="0" t="0" r="8890" b="8890"/>
+            <wp:docPr id="7" name="Imagem 7"/>
+            <wp:cNvGraphicFramePr>
+              <a:graphicFrameLocks xmlns:a="http://schemas.openxmlformats.org/drawingml/2006/main" noChangeAspect="1"/>
+            </wp:cNvGraphicFramePr>
+            <a:graphic xmlns:a="http://schemas.openxmlformats.org/drawingml/2006/main">
+              <a:graphicData uri="http://schemas.openxmlformats.org/drawingml/2006/picture">
+                <pic:pic xmlns:pic="http://schemas.openxmlformats.org/drawingml/2006/picture">
+                  <pic:nvPicPr>
+                    <pic:cNvPr id="7" name="doc7.png"/>
+                    <pic:cNvPicPr/>
+                  </pic:nvPicPr>
+                  <pic:blipFill>
+                    <a:blip r:embed="rId11">
+                      <a:extLst>
+                        <a:ext uri="{28A0092B-C50C-407E-A947-70E740481C1C}">
+                          <a14:useLocalDpi xmlns:a14="http://schemas.microsoft.com/office/drawing/2010/main" val="0"/>
+                        </a:ext>
+                      </a:extLst>
+                    </a:blip>
+                    <a:stretch>
+                      <a:fillRect/>
+                    </a:stretch>
+                  </pic:blipFill>
+                  <pic:spPr>
+                    <a:xfrm>
+                      <a:off x="0" y="0"/>
+                      <a:ext cx="6277851" cy="4925112"/>
+                    </a:xfrm>
+                    <a:prstGeom prst="rect">
+                      <a:avLst/>
+                    </a:prstGeom>
+                  </pic:spPr>
+                </pic:pic>
+              </a:graphicData>
+            </a:graphic>
+          </wp:inline>
+        </w:drawing>
+      </w:r>
+    </w:p>
+    <w:p>
+      <w:pPr>
+        <w:pStyle w:val="NormalWeb"/>
+      </w:pPr>
+      <w:r>
+        <w:t xml:space="preserve">Os Filtros de Segurança no </w:t>
+      </w:r>
+      <w:proofErr w:type="spellStart"/>
+      <w:r>
+        <w:rPr>
+          <w:rStyle w:val="Forte"/>
+        </w:rPr>
+        <w:t>SecurityFilterChain</w:t>
+      </w:r>
+      <w:proofErr w:type="spellEnd"/>
+      <w:r>
+        <w:t xml:space="preserve"> são normalmente </w:t>
+      </w:r>
+      <w:proofErr w:type="spellStart"/>
+      <w:r>
+        <w:t>Beans</w:t>
+      </w:r>
+      <w:proofErr w:type="spellEnd"/>
+      <w:r>
+        <w:t xml:space="preserve">, mas são registrados com o </w:t>
+      </w:r>
+      <w:proofErr w:type="spellStart"/>
+      <w:r>
+        <w:rPr>
+          <w:rStyle w:val="Forte"/>
+        </w:rPr>
+        <w:t>FilterChainProxy</w:t>
+      </w:r>
+      <w:proofErr w:type="spellEnd"/>
+      <w:r>
+        <w:t xml:space="preserve"> em vez de com o </w:t>
+      </w:r>
+      <w:proofErr w:type="spellStart"/>
+      <w:r>
+        <w:rPr>
+          <w:rStyle w:val="Forte"/>
+        </w:rPr>
+        <w:t>DelegatingFilterProxy</w:t>
+      </w:r>
+      <w:proofErr w:type="spellEnd"/>
+      <w:r>
+        <w:t xml:space="preserve">. O </w:t>
+      </w:r>
+      <w:proofErr w:type="spellStart"/>
+      <w:r>
+        <w:rPr>
+          <w:rStyle w:val="Forte"/>
+        </w:rPr>
+        <w:t>FilterChainProxy</w:t>
+      </w:r>
+      <w:proofErr w:type="spellEnd"/>
+      <w:r>
+        <w:t xml:space="preserve"> oferece várias vantagens em relação ao registro direto no contêiner </w:t>
+      </w:r>
+      <w:proofErr w:type="spellStart"/>
+      <w:r>
+        <w:t>Servlet</w:t>
+      </w:r>
+      <w:proofErr w:type="spellEnd"/>
+      <w:r>
+        <w:t xml:space="preserve"> ou ao </w:t>
+      </w:r>
+      <w:proofErr w:type="spellStart"/>
+      <w:r>
+        <w:rPr>
+          <w:rStyle w:val="Forte"/>
+        </w:rPr>
+        <w:t>DelegatingFilterProxy</w:t>
+      </w:r>
+      <w:proofErr w:type="spellEnd"/>
+      <w:r>
+        <w:t xml:space="preserve">. Primeiramente, ele fornece um ponto de partida para todo o suporte </w:t>
+      </w:r>
+      <w:proofErr w:type="spellStart"/>
+      <w:r>
+        <w:t>Servlet</w:t>
+      </w:r>
+      <w:proofErr w:type="spellEnd"/>
+      <w:r>
+        <w:t xml:space="preserve"> do Spring Security. Por esse motivo, se você estiver tentando solucionar problemas com o suporte </w:t>
+      </w:r>
+      <w:proofErr w:type="spellStart"/>
+      <w:r>
+        <w:t>Servlet</w:t>
+      </w:r>
+      <w:proofErr w:type="spellEnd"/>
+      <w:r>
+        <w:t xml:space="preserve"> do Spring Security, adicionar um ponto de depuração no </w:t>
+      </w:r>
+      <w:proofErr w:type="spellStart"/>
+      <w:r>
+        <w:rPr>
+          <w:rStyle w:val="Forte"/>
+        </w:rPr>
+        <w:t>FilterChainProxy</w:t>
+      </w:r>
+      <w:proofErr w:type="spellEnd"/>
+      <w:r>
+        <w:t xml:space="preserve"> é um ótimo lugar para começar.</w:t>
+      </w:r>
+    </w:p>
+    <w:p>
+      <w:pPr>
+        <w:pStyle w:val="NormalWeb"/>
+      </w:pPr>
+      <w:r>
+        <w:t xml:space="preserve">Em segundo lugar, como o </w:t>
+      </w:r>
+      <w:proofErr w:type="spellStart"/>
+      <w:r>
+        <w:rPr>
+          <w:rStyle w:val="Forte"/>
+        </w:rPr>
+        <w:t>FilterChainProxy</w:t>
+      </w:r>
+      <w:proofErr w:type="spellEnd"/>
+      <w:r>
+        <w:t xml:space="preserve"> é central para o uso do Spring Security, ele pode realizar tarefas que não são vistas como opcionais. Por exemplo, ele limpa o </w:t>
+      </w:r>
+      <w:proofErr w:type="spellStart"/>
+      <w:r>
+        <w:rPr>
+          <w:rStyle w:val="Forte"/>
+        </w:rPr>
+        <w:t>SecurityContext</w:t>
+      </w:r>
+      <w:proofErr w:type="spellEnd"/>
+      <w:r>
+        <w:t xml:space="preserve"> para evitar vazamentos de memória. Ele também aplica o </w:t>
+      </w:r>
+      <w:proofErr w:type="spellStart"/>
+      <w:r>
+        <w:rPr>
+          <w:rStyle w:val="Forte"/>
+        </w:rPr>
+        <w:t>HttpFirewall</w:t>
+      </w:r>
+      <w:proofErr w:type="spellEnd"/>
+      <w:r>
+        <w:t xml:space="preserve"> do Spring Security para proteger as aplicações contra certos tipos de ataques.</w:t>
+      </w:r>
+    </w:p>
+    <w:p>
+      <w:pPr>
+        <w:pStyle w:val="NormalWeb"/>
+      </w:pPr>
+      <w:r>
+        <w:t xml:space="preserve">Além disso, ele oferece mais flexibilidade para determinar quando um </w:t>
+      </w:r>
+      <w:proofErr w:type="spellStart"/>
+      <w:r>
+        <w:rPr>
+          <w:rStyle w:val="Forte"/>
+        </w:rPr>
+        <w:t>SecurityFilterChain</w:t>
+      </w:r>
+      <w:proofErr w:type="spellEnd"/>
+      <w:r>
+        <w:t xml:space="preserve"> deve ser invocado. Em um contêiner </w:t>
+      </w:r>
+      <w:proofErr w:type="spellStart"/>
+      <w:r>
+        <w:t>Servlet</w:t>
+      </w:r>
+      <w:proofErr w:type="spellEnd"/>
+      <w:r>
+        <w:t xml:space="preserve">, os Filtros são invocados com base apenas na URL. No entanto, o </w:t>
+      </w:r>
+      <w:proofErr w:type="spellStart"/>
+      <w:r>
+        <w:rPr>
+          <w:rStyle w:val="Forte"/>
+        </w:rPr>
+        <w:t>FilterChainProxy</w:t>
+      </w:r>
+      <w:proofErr w:type="spellEnd"/>
+      <w:r>
+        <w:t xml:space="preserve"> pode determinar a invocação com base em qualquer coisa no </w:t>
+      </w:r>
+      <w:proofErr w:type="spellStart"/>
+      <w:r>
+        <w:rPr>
+          <w:rStyle w:val="Forte"/>
+        </w:rPr>
+        <w:t>HttpServletRequest</w:t>
+      </w:r>
+      <w:proofErr w:type="spellEnd"/>
+      <w:r>
+        <w:t xml:space="preserve">, utilizando a interface </w:t>
+      </w:r>
+      <w:proofErr w:type="spellStart"/>
+      <w:r>
+        <w:rPr>
+          <w:rStyle w:val="Forte"/>
+        </w:rPr>
+        <w:t>RequestMatcher</w:t>
+      </w:r>
+      <w:proofErr w:type="spellEnd"/>
+      <w:r>
+        <w:t>.</w:t>
+      </w:r>
+    </w:p>
+    <w:p>
+      <w:pPr>
+        <w:pStyle w:val="NormalWeb"/>
+      </w:pPr>
+      <w:r>
+        <w:t xml:space="preserve">De fato, o </w:t>
+      </w:r>
+      <w:proofErr w:type="spellStart"/>
+      <w:r>
+        <w:rPr>
+          <w:rStyle w:val="Forte"/>
+        </w:rPr>
+        <w:t>FilterChainProxy</w:t>
+      </w:r>
+      <w:proofErr w:type="spellEnd"/>
+      <w:r>
+        <w:t xml:space="preserve"> pode ser usado para determinar qual </w:t>
+      </w:r>
+      <w:proofErr w:type="spellStart"/>
+      <w:r>
+        <w:rPr>
+          <w:rStyle w:val="Forte"/>
+        </w:rPr>
+        <w:t>SecurityFilterChain</w:t>
+      </w:r>
+      <w:proofErr w:type="spellEnd"/>
+      <w:r>
+        <w:t xml:space="preserve"> deve ser utilizado. Isso permite fornecer uma configuração totalmente separada para diferentes partes da sua aplicação.</w:t>
+      </w:r>
+    </w:p>
+    <w:p>
+      <w:r>
+        <w:br w:type="page"/>
+      </w:r>
+    </w:p>
+    <w:p>
+      <w:r>
+        <w:rPr>
+          <w:noProof/>
+        </w:rPr>
+        <w:lastRenderedPageBreak/>
+        <w:drawing>
+          <wp:inline distT="0" distB="0" distL="0" distR="0">
+            <wp:extent cx="6335009" cy="4525006"/>
+            <wp:effectExtent l="0" t="0" r="8890" b="9525"/>
+            <wp:docPr id="8" name="Imagem 8"/>
+            <wp:cNvGraphicFramePr>
+              <a:graphicFrameLocks xmlns:a="http://schemas.openxmlformats.org/drawingml/2006/main" noChangeAspect="1"/>
+            </wp:cNvGraphicFramePr>
+            <a:graphic xmlns:a="http://schemas.openxmlformats.org/drawingml/2006/main">
+              <a:graphicData uri="http://schemas.openxmlformats.org/drawingml/2006/picture">
+                <pic:pic xmlns:pic="http://schemas.openxmlformats.org/drawingml/2006/picture">
+                  <pic:nvPicPr>
+                    <pic:cNvPr id="8" name="doc8.png"/>
+                    <pic:cNvPicPr/>
+                  </pic:nvPicPr>
+                  <pic:blipFill>
+                    <a:blip r:embed="rId12">
+                      <a:extLst>
+                        <a:ext uri="{28A0092B-C50C-407E-A947-70E740481C1C}">
+                          <a14:useLocalDpi xmlns:a14="http://schemas.microsoft.com/office/drawing/2010/main" val="0"/>
+                        </a:ext>
+                      </a:extLst>
+                    </a:blip>
+                    <a:stretch>
+                      <a:fillRect/>
+                    </a:stretch>
+                  </pic:blipFill>
+                  <pic:spPr>
+                    <a:xfrm>
+                      <a:off x="0" y="0"/>
+                      <a:ext cx="6335009" cy="4525006"/>
+                    </a:xfrm>
+                    <a:prstGeom prst="rect">
+                      <a:avLst/>
+                    </a:prstGeom>
+                  </pic:spPr>
+                </pic:pic>
+              </a:graphicData>
+            </a:graphic>
+          </wp:inline>
+        </w:drawing>
+      </w:r>
+    </w:p>
+    <w:p>
+      <w:pPr>
+        <w:spacing w:before="100" w:beforeAutospacing="1" w:after="100" w:afterAutospacing="1" w:line="240" w:lineRule="auto"/>
+        <w:rPr>
+          <w:rFonts w:ascii="Times New Roman" w:eastAsia="Times New Roman" w:hAnsi="Times New Roman" w:cs="Times New Roman"/>
+          <w:sz w:val="24"/>
+          <w:szCs w:val="24"/>
+          <w:lang w:eastAsia="pt-BR"/>
+        </w:rPr>
+      </w:pPr>
+      <w:r>
+        <w:rPr>
+          <w:rFonts w:ascii="Times New Roman" w:eastAsia="Times New Roman" w:hAnsi="Times New Roman" w:cs="Times New Roman"/>
+          <w:sz w:val="24"/>
+          <w:szCs w:val="24"/>
+          <w:lang w:eastAsia="pt-BR"/>
+        </w:rPr>
+        <w:t xml:space="preserve">Na figura dos </w:t>
+      </w:r>
+      <w:proofErr w:type="spellStart"/>
+      <w:r>
+        <w:rPr>
+          <w:rFonts w:ascii="Times New Roman" w:eastAsia="Times New Roman" w:hAnsi="Times New Roman" w:cs="Times New Roman"/>
+          <w:b/>
+          <w:bCs/>
+          <w:sz w:val="24"/>
+          <w:szCs w:val="24"/>
+          <w:lang w:eastAsia="pt-BR"/>
+        </w:rPr>
+        <w:t>Multiple</w:t>
+      </w:r>
+      <w:proofErr w:type="spellEnd"/>
+      <w:r>
+        <w:rPr>
+          <w:rFonts w:ascii="Times New Roman" w:eastAsia="Times New Roman" w:hAnsi="Times New Roman" w:cs="Times New Roman"/>
+          <w:b/>
+          <w:bCs/>
+          <w:sz w:val="24"/>
+          <w:szCs w:val="24"/>
+          <w:lang w:eastAsia="pt-BR"/>
+        </w:rPr>
+        <w:t xml:space="preserve"> </w:t>
+      </w:r>
+      <w:proofErr w:type="spellStart"/>
+      <w:r>
+        <w:rPr>
+          <w:rFonts w:ascii="Times New Roman" w:eastAsia="Times New Roman" w:hAnsi="Times New Roman" w:cs="Times New Roman"/>
+          <w:b/>
+          <w:bCs/>
+          <w:sz w:val="24"/>
+          <w:szCs w:val="24"/>
+          <w:lang w:eastAsia="pt-BR"/>
+        </w:rPr>
+        <w:t>SecurityFilterChain</w:t>
+      </w:r>
+      <w:proofErr w:type="spellEnd"/>
+      <w:r>
+        <w:rPr>
+          <w:rFonts w:ascii="Times New Roman" w:eastAsia="Times New Roman" w:hAnsi="Times New Roman" w:cs="Times New Roman"/>
+          <w:sz w:val="24"/>
+          <w:szCs w:val="24"/>
+          <w:lang w:eastAsia="pt-BR"/>
+        </w:rPr>
+        <w:t xml:space="preserve">, o </w:t>
+      </w:r>
+      <w:proofErr w:type="spellStart"/>
+      <w:r>
+        <w:rPr>
+          <w:rFonts w:ascii="Times New Roman" w:eastAsia="Times New Roman" w:hAnsi="Times New Roman" w:cs="Times New Roman"/>
+          <w:b/>
+          <w:bCs/>
+          <w:sz w:val="24"/>
+          <w:szCs w:val="24"/>
+          <w:lang w:eastAsia="pt-BR"/>
+        </w:rPr>
+        <w:t>FilterChainProxy</w:t>
+      </w:r>
+      <w:proofErr w:type="spellEnd"/>
+      <w:r>
+        <w:rPr>
+          <w:rFonts w:ascii="Times New Roman" w:eastAsia="Times New Roman" w:hAnsi="Times New Roman" w:cs="Times New Roman"/>
+          <w:sz w:val="24"/>
+          <w:szCs w:val="24"/>
+          <w:lang w:eastAsia="pt-BR"/>
+        </w:rPr>
+        <w:t xml:space="preserve"> decide qual </w:t>
+      </w:r>
+      <w:proofErr w:type="spellStart"/>
+      <w:r>
+        <w:rPr>
+          <w:rFonts w:ascii="Times New Roman" w:eastAsia="Times New Roman" w:hAnsi="Times New Roman" w:cs="Times New Roman"/>
+          <w:b/>
+          <w:bCs/>
+          <w:sz w:val="24"/>
+          <w:szCs w:val="24"/>
+          <w:lang w:eastAsia="pt-BR"/>
+        </w:rPr>
+        <w:t>SecurityFilterChain</w:t>
+      </w:r>
+      <w:proofErr w:type="spellEnd"/>
+      <w:r>
+        <w:rPr>
+          <w:rFonts w:ascii="Times New Roman" w:eastAsia="Times New Roman" w:hAnsi="Times New Roman" w:cs="Times New Roman"/>
+          <w:sz w:val="24"/>
+          <w:szCs w:val="24"/>
+          <w:lang w:eastAsia="pt-BR"/>
+        </w:rPr>
+        <w:t xml:space="preserve"> deve ser utilizado. Apenas o primeiro </w:t>
+      </w:r>
+      <w:proofErr w:type="spellStart"/>
+      <w:r>
+        <w:rPr>
+          <w:rFonts w:ascii="Times New Roman" w:eastAsia="Times New Roman" w:hAnsi="Times New Roman" w:cs="Times New Roman"/>
+          <w:b/>
+          <w:bCs/>
+          <w:sz w:val="24"/>
+          <w:szCs w:val="24"/>
+          <w:lang w:eastAsia="pt-BR"/>
+        </w:rPr>
+        <w:t>SecurityFilterChain</w:t>
+      </w:r>
+      <w:proofErr w:type="spellEnd"/>
+      <w:r>
+        <w:rPr>
+          <w:rFonts w:ascii="Times New Roman" w:eastAsia="Times New Roman" w:hAnsi="Times New Roman" w:cs="Times New Roman"/>
+          <w:sz w:val="24"/>
+          <w:szCs w:val="24"/>
+          <w:lang w:eastAsia="pt-BR"/>
+        </w:rPr>
+        <w:t xml:space="preserve"> que corresponder será invocado. Se uma URL como </w:t>
+      </w:r>
+      <w:r>
+        <w:rPr>
+          <w:rFonts w:ascii="Courier New" w:eastAsia="Times New Roman" w:hAnsi="Courier New" w:cs="Courier New"/>
+          <w:sz w:val="20"/>
+          <w:szCs w:val="20"/>
+          <w:lang w:eastAsia="pt-BR"/>
+        </w:rPr>
+        <w:t>/</w:t>
+      </w:r>
+      <w:proofErr w:type="spellStart"/>
+      <w:r>
+        <w:rPr>
+          <w:rFonts w:ascii="Courier New" w:eastAsia="Times New Roman" w:hAnsi="Courier New" w:cs="Courier New"/>
+          <w:sz w:val="20"/>
+          <w:szCs w:val="20"/>
+          <w:lang w:eastAsia="pt-BR"/>
+        </w:rPr>
+        <w:t>api</w:t>
+      </w:r>
+      <w:proofErr w:type="spellEnd"/>
+      <w:r>
+        <w:rPr>
+          <w:rFonts w:ascii="Courier New" w:eastAsia="Times New Roman" w:hAnsi="Courier New" w:cs="Courier New"/>
+          <w:sz w:val="20"/>
+          <w:szCs w:val="20"/>
+          <w:lang w:eastAsia="pt-BR"/>
+        </w:rPr>
+        <w:t>/</w:t>
+      </w:r>
+      <w:proofErr w:type="spellStart"/>
+      <w:r>
+        <w:rPr>
+          <w:rFonts w:ascii="Courier New" w:eastAsia="Times New Roman" w:hAnsi="Courier New" w:cs="Courier New"/>
+          <w:sz w:val="20"/>
+          <w:szCs w:val="20"/>
+          <w:lang w:eastAsia="pt-BR"/>
+        </w:rPr>
+        <w:t>messages</w:t>
+      </w:r>
+      <w:proofErr w:type="spellEnd"/>
+      <w:r>
+        <w:rPr>
+          <w:rFonts w:ascii="Courier New" w:eastAsia="Times New Roman" w:hAnsi="Courier New" w:cs="Courier New"/>
+          <w:sz w:val="20"/>
+          <w:szCs w:val="20"/>
+          <w:lang w:eastAsia="pt-BR"/>
+        </w:rPr>
+        <w:t>/</w:t>
+      </w:r>
+      <w:r>
+        <w:rPr>
+          <w:rFonts w:ascii="Times New Roman" w:eastAsia="Times New Roman" w:hAnsi="Times New Roman" w:cs="Times New Roman"/>
+          <w:sz w:val="24"/>
+          <w:szCs w:val="24"/>
+          <w:lang w:eastAsia="pt-BR"/>
+        </w:rPr>
+        <w:t xml:space="preserve"> for solicitada, ela corresponderá primeiro ao padrão de </w:t>
+      </w:r>
+      <w:r>
+        <w:rPr>
+          <w:rFonts w:ascii="Courier New" w:eastAsia="Times New Roman" w:hAnsi="Courier New" w:cs="Courier New"/>
+          <w:sz w:val="20"/>
+          <w:szCs w:val="20"/>
+          <w:lang w:eastAsia="pt-BR"/>
+        </w:rPr>
+        <w:t>/</w:t>
+      </w:r>
+      <w:proofErr w:type="spellStart"/>
+      <w:r>
+        <w:rPr>
+          <w:rFonts w:ascii="Courier New" w:eastAsia="Times New Roman" w:hAnsi="Courier New" w:cs="Courier New"/>
+          <w:sz w:val="20"/>
+          <w:szCs w:val="20"/>
+          <w:lang w:eastAsia="pt-BR"/>
+        </w:rPr>
+        <w:t>api</w:t>
+      </w:r>
+      <w:proofErr w:type="spellEnd"/>
+      <w:r>
+        <w:rPr>
+          <w:rFonts w:ascii="Courier New" w:eastAsia="Times New Roman" w:hAnsi="Courier New" w:cs="Courier New"/>
+          <w:sz w:val="20"/>
+          <w:szCs w:val="20"/>
+          <w:lang w:eastAsia="pt-BR"/>
+        </w:rPr>
+        <w:t>/**</w:t>
+      </w:r>
+      <w:r>
+        <w:rPr>
+          <w:rFonts w:ascii="Times New Roman" w:eastAsia="Times New Roman" w:hAnsi="Times New Roman" w:cs="Times New Roman"/>
+          <w:sz w:val="24"/>
+          <w:szCs w:val="24"/>
+          <w:lang w:eastAsia="pt-BR"/>
+        </w:rPr>
+        <w:t xml:space="preserve"> do </w:t>
+      </w:r>
+      <w:r>
+        <w:rPr>
+          <w:rFonts w:ascii="Times New Roman" w:eastAsia="Times New Roman" w:hAnsi="Times New Roman" w:cs="Times New Roman"/>
+          <w:b/>
+          <w:bCs/>
+          <w:sz w:val="24"/>
+          <w:szCs w:val="24"/>
+          <w:lang w:eastAsia="pt-BR"/>
+        </w:rPr>
+        <w:t>SecurityFilterChain0</w:t>
+      </w:r>
+      <w:r>
+        <w:rPr>
+          <w:rFonts w:ascii="Times New Roman" w:eastAsia="Times New Roman" w:hAnsi="Times New Roman" w:cs="Times New Roman"/>
+          <w:sz w:val="24"/>
+          <w:szCs w:val="24"/>
+          <w:lang w:eastAsia="pt-BR"/>
+        </w:rPr>
+        <w:t xml:space="preserve">, então apenas o </w:t>
+      </w:r>
+      <w:r>
+        <w:rPr>
+          <w:rFonts w:ascii="Times New Roman" w:eastAsia="Times New Roman" w:hAnsi="Times New Roman" w:cs="Times New Roman"/>
+          <w:b/>
+          <w:bCs/>
+          <w:sz w:val="24"/>
+          <w:szCs w:val="24"/>
+          <w:lang w:eastAsia="pt-BR"/>
+        </w:rPr>
+        <w:t>SecurityFilterChain0</w:t>
+      </w:r>
+      <w:r>
+        <w:rPr>
+          <w:rFonts w:ascii="Times New Roman" w:eastAsia="Times New Roman" w:hAnsi="Times New Roman" w:cs="Times New Roman"/>
+          <w:sz w:val="24"/>
+          <w:szCs w:val="24"/>
+          <w:lang w:eastAsia="pt-BR"/>
+        </w:rPr>
+        <w:t xml:space="preserve"> será invocado, mesmo que também corresponda ao </w:t>
+      </w:r>
+      <w:proofErr w:type="spellStart"/>
+      <w:r>
+        <w:rPr>
+          <w:rFonts w:ascii="Times New Roman" w:eastAsia="Times New Roman" w:hAnsi="Times New Roman" w:cs="Times New Roman"/>
+          <w:b/>
+          <w:bCs/>
+          <w:sz w:val="24"/>
+          <w:szCs w:val="24"/>
+          <w:lang w:eastAsia="pt-BR"/>
+        </w:rPr>
+        <w:t>SecurityFilterChainn</w:t>
+      </w:r>
+      <w:proofErr w:type="spellEnd"/>
+      <w:r>
+        <w:rPr>
+          <w:rFonts w:ascii="Times New Roman" w:eastAsia="Times New Roman" w:hAnsi="Times New Roman" w:cs="Times New Roman"/>
+          <w:sz w:val="24"/>
+          <w:szCs w:val="24"/>
+          <w:lang w:eastAsia="pt-BR"/>
+        </w:rPr>
+        <w:t xml:space="preserve">. Se uma URL como </w:t>
+      </w:r>
+      <w:r>
+        <w:rPr>
+          <w:rFonts w:ascii="Courier New" w:eastAsia="Times New Roman" w:hAnsi="Courier New" w:cs="Courier New"/>
+          <w:sz w:val="20"/>
+          <w:szCs w:val="20"/>
+          <w:lang w:eastAsia="pt-BR"/>
+        </w:rPr>
+        <w:t>/</w:t>
+      </w:r>
+      <w:proofErr w:type="spellStart"/>
+      <w:r>
+        <w:rPr>
+          <w:rFonts w:ascii="Courier New" w:eastAsia="Times New Roman" w:hAnsi="Courier New" w:cs="Courier New"/>
+          <w:sz w:val="20"/>
+          <w:szCs w:val="20"/>
+          <w:lang w:eastAsia="pt-BR"/>
+        </w:rPr>
+        <w:t>messages</w:t>
+      </w:r>
+      <w:proofErr w:type="spellEnd"/>
+      <w:r>
+        <w:rPr>
+          <w:rFonts w:ascii="Courier New" w:eastAsia="Times New Roman" w:hAnsi="Courier New" w:cs="Courier New"/>
+          <w:sz w:val="20"/>
+          <w:szCs w:val="20"/>
+          <w:lang w:eastAsia="pt-BR"/>
+        </w:rPr>
+        <w:t>/</w:t>
+      </w:r>
+      <w:r>
+        <w:rPr>
+          <w:rFonts w:ascii="Times New Roman" w:eastAsia="Times New Roman" w:hAnsi="Times New Roman" w:cs="Times New Roman"/>
+          <w:sz w:val="24"/>
+          <w:szCs w:val="24"/>
+          <w:lang w:eastAsia="pt-BR"/>
+        </w:rPr>
+        <w:t xml:space="preserve"> for solicitada, ela não corresponderá ao padrão de </w:t>
+      </w:r>
+      <w:r>
+        <w:rPr>
+          <w:rFonts w:ascii="Courier New" w:eastAsia="Times New Roman" w:hAnsi="Courier New" w:cs="Courier New"/>
+          <w:sz w:val="20"/>
+          <w:szCs w:val="20"/>
+          <w:lang w:eastAsia="pt-BR"/>
+        </w:rPr>
+        <w:t>/</w:t>
+      </w:r>
+      <w:proofErr w:type="spellStart"/>
+      <w:r>
+        <w:rPr>
+          <w:rFonts w:ascii="Courier New" w:eastAsia="Times New Roman" w:hAnsi="Courier New" w:cs="Courier New"/>
+          <w:sz w:val="20"/>
+          <w:szCs w:val="20"/>
+          <w:lang w:eastAsia="pt-BR"/>
+        </w:rPr>
+        <w:t>api</w:t>
+      </w:r>
+      <w:proofErr w:type="spellEnd"/>
+      <w:r>
+        <w:rPr>
+          <w:rFonts w:ascii="Courier New" w:eastAsia="Times New Roman" w:hAnsi="Courier New" w:cs="Courier New"/>
+          <w:sz w:val="20"/>
+          <w:szCs w:val="20"/>
+          <w:lang w:eastAsia="pt-BR"/>
+        </w:rPr>
+        <w:t>/**</w:t>
+      </w:r>
+      <w:r>
+        <w:rPr>
+          <w:rFonts w:ascii="Times New Roman" w:eastAsia="Times New Roman" w:hAnsi="Times New Roman" w:cs="Times New Roman"/>
+          <w:sz w:val="24"/>
+          <w:szCs w:val="24"/>
+          <w:lang w:eastAsia="pt-BR"/>
+        </w:rPr>
+        <w:t xml:space="preserve"> do </w:t>
+      </w:r>
+      <w:r>
+        <w:rPr>
+          <w:rFonts w:ascii="Times New Roman" w:eastAsia="Times New Roman" w:hAnsi="Times New Roman" w:cs="Times New Roman"/>
+          <w:b/>
+          <w:bCs/>
+          <w:sz w:val="24"/>
+          <w:szCs w:val="24"/>
+          <w:lang w:eastAsia="pt-BR"/>
+        </w:rPr>
+        <w:t>SecurityFilterChain0</w:t>
+      </w:r>
+      <w:r>
+        <w:rPr>
+          <w:rFonts w:ascii="Times New Roman" w:eastAsia="Times New Roman" w:hAnsi="Times New Roman" w:cs="Times New Roman"/>
+          <w:sz w:val="24"/>
+          <w:szCs w:val="24"/>
+          <w:lang w:eastAsia="pt-BR"/>
+        </w:rPr>
+        <w:t xml:space="preserve">, então o </w:t>
+      </w:r>
+      <w:proofErr w:type="spellStart"/>
+      <w:r>
+        <w:rPr>
+          <w:rFonts w:ascii="Times New Roman" w:eastAsia="Times New Roman" w:hAnsi="Times New Roman" w:cs="Times New Roman"/>
+          <w:b/>
+          <w:bCs/>
+          <w:sz w:val="24"/>
+          <w:szCs w:val="24"/>
+          <w:lang w:eastAsia="pt-BR"/>
+        </w:rPr>
+        <w:t>FilterChainProxy</w:t>
+      </w:r>
+      <w:proofErr w:type="spellEnd"/>
+      <w:r>
+        <w:rPr>
+          <w:rFonts w:ascii="Times New Roman" w:eastAsia="Times New Roman" w:hAnsi="Times New Roman" w:cs="Times New Roman"/>
+          <w:sz w:val="24"/>
+          <w:szCs w:val="24"/>
+          <w:lang w:eastAsia="pt-BR"/>
+        </w:rPr>
+        <w:t xml:space="preserve"> continuará tentando cada </w:t>
+      </w:r>
+      <w:proofErr w:type="spellStart"/>
+      <w:r>
+        <w:rPr>
+          <w:rFonts w:ascii="Times New Roman" w:eastAsia="Times New Roman" w:hAnsi="Times New Roman" w:cs="Times New Roman"/>
+          <w:b/>
+          <w:bCs/>
+          <w:sz w:val="24"/>
+          <w:szCs w:val="24"/>
+          <w:lang w:eastAsia="pt-BR"/>
+        </w:rPr>
+        <w:t>SecurityFilterChain</w:t>
+      </w:r>
+      <w:proofErr w:type="spellEnd"/>
+      <w:r>
+        <w:rPr>
+          <w:rFonts w:ascii="Times New Roman" w:eastAsia="Times New Roman" w:hAnsi="Times New Roman" w:cs="Times New Roman"/>
+          <w:sz w:val="24"/>
+          <w:szCs w:val="24"/>
+          <w:lang w:eastAsia="pt-BR"/>
+        </w:rPr>
+        <w:t xml:space="preserve">. Supondo que nenhum outro </w:t>
+      </w:r>
+      <w:proofErr w:type="spellStart"/>
+      <w:r>
+        <w:rPr>
+          <w:rFonts w:ascii="Times New Roman" w:eastAsia="Times New Roman" w:hAnsi="Times New Roman" w:cs="Times New Roman"/>
+          <w:b/>
+          <w:bCs/>
+          <w:sz w:val="24"/>
+          <w:szCs w:val="24"/>
+          <w:lang w:eastAsia="pt-BR"/>
+        </w:rPr>
+        <w:t>SecurityFilterChain</w:t>
+      </w:r>
+      <w:proofErr w:type="spellEnd"/>
+      <w:r>
+        <w:rPr>
+          <w:rFonts w:ascii="Times New Roman" w:eastAsia="Times New Roman" w:hAnsi="Times New Roman" w:cs="Times New Roman"/>
+          <w:sz w:val="24"/>
+          <w:szCs w:val="24"/>
+          <w:lang w:eastAsia="pt-BR"/>
+        </w:rPr>
+        <w:t xml:space="preserve"> corresponda, o </w:t>
+      </w:r>
+      <w:proofErr w:type="spellStart"/>
+      <w:r>
+        <w:rPr>
+          <w:rFonts w:ascii="Times New Roman" w:eastAsia="Times New Roman" w:hAnsi="Times New Roman" w:cs="Times New Roman"/>
+          <w:b/>
+          <w:bCs/>
+          <w:sz w:val="24"/>
+          <w:szCs w:val="24"/>
+          <w:lang w:eastAsia="pt-BR"/>
+        </w:rPr>
+        <w:t>SecurityFilterChainn</w:t>
+      </w:r>
+      <w:proofErr w:type="spellEnd"/>
+      <w:r>
+        <w:rPr>
+          <w:rFonts w:ascii="Times New Roman" w:eastAsia="Times New Roman" w:hAnsi="Times New Roman" w:cs="Times New Roman"/>
+          <w:sz w:val="24"/>
+          <w:szCs w:val="24"/>
+          <w:lang w:eastAsia="pt-BR"/>
+        </w:rPr>
+        <w:t xml:space="preserve"> será invocado.</w:t>
+      </w:r>
+    </w:p>
+    <w:p>
+      <w:pPr>
+        <w:spacing w:before="100" w:beforeAutospacing="1" w:after="100" w:afterAutospacing="1" w:line="240" w:lineRule="auto"/>
+        <w:rPr>
+          <w:rFonts w:ascii="Times New Roman" w:eastAsia="Times New Roman" w:hAnsi="Times New Roman" w:cs="Times New Roman"/>
+          <w:sz w:val="24"/>
+          <w:szCs w:val="24"/>
+          <w:lang w:eastAsia="pt-BR"/>
+        </w:rPr>
+      </w:pPr>
+      <w:r>
+        <w:rPr>
+          <w:rFonts w:ascii="Times New Roman" w:eastAsia="Times New Roman" w:hAnsi="Times New Roman" w:cs="Times New Roman"/>
+          <w:sz w:val="24"/>
+          <w:szCs w:val="24"/>
+          <w:lang w:eastAsia="pt-BR"/>
+        </w:rPr>
+        <w:t xml:space="preserve">Observe que o </w:t>
+      </w:r>
+      <w:r>
+        <w:rPr>
+          <w:rFonts w:ascii="Times New Roman" w:eastAsia="Times New Roman" w:hAnsi="Times New Roman" w:cs="Times New Roman"/>
+          <w:b/>
+          <w:bCs/>
+          <w:sz w:val="24"/>
+          <w:szCs w:val="24"/>
+          <w:lang w:eastAsia="pt-BR"/>
+        </w:rPr>
+        <w:t>SecurityFilterChain0</w:t>
+      </w:r>
+      <w:r>
+        <w:rPr>
+          <w:rFonts w:ascii="Times New Roman" w:eastAsia="Times New Roman" w:hAnsi="Times New Roman" w:cs="Times New Roman"/>
+          <w:sz w:val="24"/>
+          <w:szCs w:val="24"/>
+          <w:lang w:eastAsia="pt-BR"/>
+        </w:rPr>
+        <w:t xml:space="preserve"> tem apenas três instâncias de Filtros de segurança configuradas. No entanto, o </w:t>
+      </w:r>
+      <w:proofErr w:type="spellStart"/>
+      <w:r>
+        <w:rPr>
+          <w:rFonts w:ascii="Times New Roman" w:eastAsia="Times New Roman" w:hAnsi="Times New Roman" w:cs="Times New Roman"/>
+          <w:b/>
+          <w:bCs/>
+          <w:sz w:val="24"/>
+          <w:szCs w:val="24"/>
+          <w:lang w:eastAsia="pt-BR"/>
+        </w:rPr>
+        <w:t>SecurityFilterChainn</w:t>
+      </w:r>
+      <w:proofErr w:type="spellEnd"/>
+      <w:r>
+        <w:rPr>
+          <w:rFonts w:ascii="Times New Roman" w:eastAsia="Times New Roman" w:hAnsi="Times New Roman" w:cs="Times New Roman"/>
+          <w:sz w:val="24"/>
+          <w:szCs w:val="24"/>
+          <w:lang w:eastAsia="pt-BR"/>
+        </w:rPr>
+        <w:t xml:space="preserve"> tem quatro instâncias de Filtros de segurança configuradas. É importante notar que cada </w:t>
+      </w:r>
+      <w:proofErr w:type="spellStart"/>
+      <w:r>
+        <w:rPr>
+          <w:rFonts w:ascii="Times New Roman" w:eastAsia="Times New Roman" w:hAnsi="Times New Roman" w:cs="Times New Roman"/>
+          <w:b/>
+          <w:bCs/>
+          <w:sz w:val="24"/>
+          <w:szCs w:val="24"/>
+          <w:lang w:eastAsia="pt-BR"/>
+        </w:rPr>
+        <w:t>SecurityFilterChain</w:t>
+      </w:r>
+      <w:proofErr w:type="spellEnd"/>
+      <w:r>
+        <w:rPr>
+          <w:rFonts w:ascii="Times New Roman" w:eastAsia="Times New Roman" w:hAnsi="Times New Roman" w:cs="Times New Roman"/>
+          <w:sz w:val="24"/>
+          <w:szCs w:val="24"/>
+          <w:lang w:eastAsia="pt-BR"/>
+        </w:rPr>
+        <w:t xml:space="preserve"> pode ser único e configurado isoladamente. De fato, um </w:t>
+      </w:r>
+      <w:proofErr w:type="spellStart"/>
+      <w:r>
+        <w:rPr>
+          <w:rFonts w:ascii="Times New Roman" w:eastAsia="Times New Roman" w:hAnsi="Times New Roman" w:cs="Times New Roman"/>
+          <w:b/>
+          <w:bCs/>
+          <w:sz w:val="24"/>
+          <w:szCs w:val="24"/>
+          <w:lang w:eastAsia="pt-BR"/>
+        </w:rPr>
+        <w:t>SecurityFilterChain</w:t>
+      </w:r>
+      <w:proofErr w:type="spellEnd"/>
+      <w:r>
+        <w:rPr>
+          <w:rFonts w:ascii="Times New Roman" w:eastAsia="Times New Roman" w:hAnsi="Times New Roman" w:cs="Times New Roman"/>
+          <w:sz w:val="24"/>
+          <w:szCs w:val="24"/>
+          <w:lang w:eastAsia="pt-BR"/>
+        </w:rPr>
+        <w:t xml:space="preserve"> pode ter zero Filtros de segurança se a aplicação quiser que o Spring Security ignore certas requisições.</w:t>
+      </w:r>
+    </w:p>
+    <w:p>
+      <w:pPr>
+        <w:spacing w:before="100" w:beforeAutospacing="1" w:after="100" w:afterAutospacing="1" w:line="240" w:lineRule="auto"/>
+        <w:rPr>
+          <w:rFonts w:ascii="Times New Roman" w:eastAsia="Times New Roman" w:hAnsi="Times New Roman" w:cs="Times New Roman"/>
+          <w:sz w:val="24"/>
+          <w:szCs w:val="24"/>
+          <w:lang w:eastAsia="pt-BR"/>
+        </w:rPr>
+      </w:pPr>
+      <w:r>
+        <w:rPr>
+          <w:rFonts w:ascii="Times New Roman" w:eastAsia="Times New Roman" w:hAnsi="Times New Roman" w:cs="Times New Roman"/>
+          <w:b/>
+          <w:bCs/>
+          <w:sz w:val="24"/>
+          <w:szCs w:val="24"/>
+          <w:lang w:eastAsia="pt-BR"/>
+        </w:rPr>
+        <w:t>9.5. Filtros de Segurança</w:t>
+      </w:r>
+    </w:p>
+    <w:p>
+      <w:pPr>
+        <w:spacing w:before="100" w:beforeAutospacing="1" w:after="100" w:afterAutospacing="1" w:line="240" w:lineRule="auto"/>
+        <w:rPr>
+          <w:rFonts w:ascii="Times New Roman" w:eastAsia="Times New Roman" w:hAnsi="Times New Roman" w:cs="Times New Roman"/>
+          <w:sz w:val="24"/>
+          <w:szCs w:val="24"/>
+          <w:lang w:eastAsia="pt-BR"/>
+        </w:rPr>
+      </w:pPr>
+      <w:r>
+        <w:rPr>
+          <w:rFonts w:ascii="Times New Roman" w:eastAsia="Times New Roman" w:hAnsi="Times New Roman" w:cs="Times New Roman"/>
+          <w:sz w:val="24"/>
+          <w:szCs w:val="24"/>
+          <w:lang w:eastAsia="pt-BR"/>
+        </w:rPr>
+        <w:t xml:space="preserve">Os </w:t>
+      </w:r>
+      <w:r>
+        <w:rPr>
+          <w:rFonts w:ascii="Times New Roman" w:eastAsia="Times New Roman" w:hAnsi="Times New Roman" w:cs="Times New Roman"/>
+          <w:b/>
+          <w:bCs/>
+          <w:sz w:val="24"/>
+          <w:szCs w:val="24"/>
+          <w:lang w:eastAsia="pt-BR"/>
+        </w:rPr>
+        <w:t>Filtros de Segurança</w:t>
+      </w:r>
+      <w:r>
+        <w:rPr>
+          <w:rFonts w:ascii="Times New Roman" w:eastAsia="Times New Roman" w:hAnsi="Times New Roman" w:cs="Times New Roman"/>
+          <w:sz w:val="24"/>
+          <w:szCs w:val="24"/>
+          <w:lang w:eastAsia="pt-BR"/>
+        </w:rPr>
+        <w:t xml:space="preserve"> são inseridos no </w:t>
+      </w:r>
+      <w:proofErr w:type="spellStart"/>
+      <w:r>
+        <w:rPr>
+          <w:rFonts w:ascii="Times New Roman" w:eastAsia="Times New Roman" w:hAnsi="Times New Roman" w:cs="Times New Roman"/>
+          <w:b/>
+          <w:bCs/>
+          <w:sz w:val="24"/>
+          <w:szCs w:val="24"/>
+          <w:lang w:eastAsia="pt-BR"/>
+        </w:rPr>
+        <w:t>FilterChainProxy</w:t>
+      </w:r>
+      <w:proofErr w:type="spellEnd"/>
+      <w:r>
+        <w:rPr>
+          <w:rFonts w:ascii="Times New Roman" w:eastAsia="Times New Roman" w:hAnsi="Times New Roman" w:cs="Times New Roman"/>
+          <w:sz w:val="24"/>
+          <w:szCs w:val="24"/>
+          <w:lang w:eastAsia="pt-BR"/>
+        </w:rPr>
+        <w:t xml:space="preserve"> com a API </w:t>
+      </w:r>
+      <w:proofErr w:type="spellStart"/>
+      <w:r>
+        <w:rPr>
+          <w:rFonts w:ascii="Times New Roman" w:eastAsia="Times New Roman" w:hAnsi="Times New Roman" w:cs="Times New Roman"/>
+          <w:b/>
+          <w:bCs/>
+          <w:sz w:val="24"/>
+          <w:szCs w:val="24"/>
+          <w:lang w:eastAsia="pt-BR"/>
+        </w:rPr>
+        <w:t>SecurityFilterChain</w:t>
+      </w:r>
+      <w:proofErr w:type="spellEnd"/>
+      <w:r>
+        <w:rPr>
+          <w:rFonts w:ascii="Times New Roman" w:eastAsia="Times New Roman" w:hAnsi="Times New Roman" w:cs="Times New Roman"/>
+          <w:sz w:val="24"/>
+          <w:szCs w:val="24"/>
+          <w:lang w:eastAsia="pt-BR"/>
+        </w:rPr>
+        <w:t>. A ordem dos Filtros é importante. Normalmente, não é necessário saber a ordem dos Filtros do Spring Security. No entanto, há momentos em que é benéfico conhecer a ordem.</w:t>
+      </w:r>
+    </w:p>
+    <w:p>
+      <w:pPr>
+        <w:rPr>
+          <w:rFonts w:ascii="Times New Roman" w:eastAsia="Times New Roman" w:hAnsi="Times New Roman" w:cs="Times New Roman"/>
+          <w:sz w:val="24"/>
+          <w:szCs w:val="24"/>
+          <w:lang w:eastAsia="pt-BR"/>
+        </w:rPr>
+      </w:pPr>
+      <w:r>
+        <w:rPr>
+          <w:rFonts w:ascii="Times New Roman" w:eastAsia="Times New Roman" w:hAnsi="Times New Roman" w:cs="Times New Roman"/>
+          <w:sz w:val="24"/>
+          <w:szCs w:val="24"/>
+          <w:lang w:eastAsia="pt-BR"/>
+        </w:rPr>
+        <w:br w:type="page"/>
+      </w:r>
+    </w:p>
+    <w:p>
+      <w:pPr>
+        <w:spacing w:before="100" w:beforeAutospacing="1" w:after="100" w:afterAutospacing="1" w:line="240" w:lineRule="auto"/>
+        <w:rPr>
+          <w:rFonts w:ascii="Times New Roman" w:eastAsia="Times New Roman" w:hAnsi="Times New Roman" w:cs="Times New Roman"/>
+          <w:sz w:val="24"/>
+          <w:szCs w:val="24"/>
+          <w:lang w:eastAsia="pt-BR"/>
+        </w:rPr>
+      </w:pPr>
+      <w:r>
+        <w:rPr>
+          <w:rFonts w:ascii="Times New Roman" w:eastAsia="Times New Roman" w:hAnsi="Times New Roman" w:cs="Times New Roman"/>
+          <w:sz w:val="24"/>
+          <w:szCs w:val="24"/>
+          <w:lang w:eastAsia="pt-BR"/>
+        </w:rPr>
+        <w:lastRenderedPageBreak/>
+        <w:t>Abaixo está uma lista abrangente da ordem dos Filtros de Segurança do Spring Security:</w:t>
+      </w:r>
+    </w:p>
+    <w:p>
+      <w:pPr>
+        <w:numPr>
+          <w:ilvl w:val="0"/>
+          <w:numId w:val="4"/>
+        </w:numPr>
+        <w:spacing w:before="100" w:beforeAutospacing="1" w:after="100" w:afterAutospacing="1" w:line="240" w:lineRule="auto"/>
+        <w:rPr>
+          <w:rFonts w:ascii="Times New Roman" w:eastAsia="Times New Roman" w:hAnsi="Times New Roman" w:cs="Times New Roman"/>
+          <w:sz w:val="24"/>
+          <w:szCs w:val="24"/>
+          <w:lang w:eastAsia="pt-BR"/>
+        </w:rPr>
+      </w:pPr>
+      <w:proofErr w:type="spellStart"/>
+      <w:r>
+        <w:rPr>
+          <w:rFonts w:ascii="Times New Roman" w:eastAsia="Times New Roman" w:hAnsi="Times New Roman" w:cs="Times New Roman"/>
+          <w:b/>
+          <w:bCs/>
+          <w:sz w:val="24"/>
+          <w:szCs w:val="24"/>
+          <w:lang w:eastAsia="pt-BR"/>
+        </w:rPr>
+        <w:t>ChannelProcessingFilter</w:t>
+      </w:r>
+      <w:proofErr w:type="spellEnd"/>
+    </w:p>
+    <w:p>
+      <w:pPr>
+        <w:numPr>
+          <w:ilvl w:val="0"/>
+          <w:numId w:val="4"/>
+        </w:numPr>
+        <w:spacing w:before="100" w:beforeAutospacing="1" w:after="100" w:afterAutospacing="1" w:line="240" w:lineRule="auto"/>
+        <w:rPr>
+          <w:rFonts w:ascii="Times New Roman" w:eastAsia="Times New Roman" w:hAnsi="Times New Roman" w:cs="Times New Roman"/>
+          <w:sz w:val="24"/>
+          <w:szCs w:val="24"/>
+          <w:lang w:eastAsia="pt-BR"/>
+        </w:rPr>
+      </w:pPr>
+      <w:proofErr w:type="spellStart"/>
+      <w:r>
+        <w:rPr>
+          <w:rFonts w:ascii="Times New Roman" w:eastAsia="Times New Roman" w:hAnsi="Times New Roman" w:cs="Times New Roman"/>
+          <w:b/>
+          <w:bCs/>
+          <w:sz w:val="24"/>
+          <w:szCs w:val="24"/>
+          <w:lang w:eastAsia="pt-BR"/>
+        </w:rPr>
+        <w:t>ConcurrentSessionFilter</w:t>
+      </w:r>
+      <w:proofErr w:type="spellEnd"/>
+    </w:p>
+    <w:p>
+      <w:pPr>
+        <w:numPr>
+          <w:ilvl w:val="0"/>
+          <w:numId w:val="4"/>
+        </w:numPr>
+        <w:spacing w:before="100" w:beforeAutospacing="1" w:after="100" w:afterAutospacing="1" w:line="240" w:lineRule="auto"/>
+        <w:rPr>
+          <w:rFonts w:ascii="Times New Roman" w:eastAsia="Times New Roman" w:hAnsi="Times New Roman" w:cs="Times New Roman"/>
+          <w:sz w:val="24"/>
+          <w:szCs w:val="24"/>
+          <w:lang w:eastAsia="pt-BR"/>
+        </w:rPr>
+      </w:pPr>
+      <w:proofErr w:type="spellStart"/>
+      <w:r>
+        <w:rPr>
+          <w:rFonts w:ascii="Times New Roman" w:eastAsia="Times New Roman" w:hAnsi="Times New Roman" w:cs="Times New Roman"/>
+          <w:b/>
+          <w:bCs/>
+          <w:sz w:val="24"/>
+          <w:szCs w:val="24"/>
+          <w:lang w:eastAsia="pt-BR"/>
+        </w:rPr>
+        <w:t>WebAsyncManagerIntegrationFilter</w:t>
+      </w:r>
+      <w:proofErr w:type="spellEnd"/>
+    </w:p>
+    <w:p>
+      <w:pPr>
+        <w:numPr>
+          <w:ilvl w:val="0"/>
+          <w:numId w:val="4"/>
+        </w:numPr>
+        <w:spacing w:before="100" w:beforeAutospacing="1" w:after="100" w:afterAutospacing="1" w:line="240" w:lineRule="auto"/>
+        <w:rPr>
+          <w:rFonts w:ascii="Times New Roman" w:eastAsia="Times New Roman" w:hAnsi="Times New Roman" w:cs="Times New Roman"/>
+          <w:sz w:val="24"/>
+          <w:szCs w:val="24"/>
+          <w:lang w:eastAsia="pt-BR"/>
+        </w:rPr>
+      </w:pPr>
+      <w:proofErr w:type="spellStart"/>
+      <w:r>
+        <w:rPr>
+          <w:rFonts w:ascii="Times New Roman" w:eastAsia="Times New Roman" w:hAnsi="Times New Roman" w:cs="Times New Roman"/>
+          <w:b/>
+          <w:bCs/>
+          <w:sz w:val="24"/>
+          <w:szCs w:val="24"/>
+          <w:lang w:eastAsia="pt-BR"/>
+        </w:rPr>
+        <w:t>SecurityContextPersistenceFilter</w:t>
+      </w:r>
+      <w:proofErr w:type="spellEnd"/>
+    </w:p>
+    <w:p>
+      <w:pPr>
+        <w:numPr>
+          <w:ilvl w:val="0"/>
+          <w:numId w:val="4"/>
+        </w:numPr>
+        <w:spacing w:before="100" w:beforeAutospacing="1" w:after="100" w:afterAutospacing="1" w:line="240" w:lineRule="auto"/>
+        <w:rPr>
+          <w:rFonts w:ascii="Times New Roman" w:eastAsia="Times New Roman" w:hAnsi="Times New Roman" w:cs="Times New Roman"/>
+          <w:sz w:val="24"/>
+          <w:szCs w:val="24"/>
+          <w:lang w:eastAsia="pt-BR"/>
+        </w:rPr>
+      </w:pPr>
+      <w:proofErr w:type="spellStart"/>
+      <w:r>
+        <w:rPr>
+          <w:rFonts w:ascii="Times New Roman" w:eastAsia="Times New Roman" w:hAnsi="Times New Roman" w:cs="Times New Roman"/>
+          <w:b/>
+          <w:bCs/>
+          <w:sz w:val="24"/>
+          <w:szCs w:val="24"/>
+          <w:lang w:eastAsia="pt-BR"/>
+        </w:rPr>
+        <w:t>HeaderWriterFilter</w:t>
+      </w:r>
+      <w:proofErr w:type="spellEnd"/>
+    </w:p>
+    <w:p>
+      <w:pPr>
+        <w:numPr>
+          <w:ilvl w:val="0"/>
+          <w:numId w:val="4"/>
+        </w:numPr>
+        <w:spacing w:before="100" w:beforeAutospacing="1" w:after="100" w:afterAutospacing="1" w:line="240" w:lineRule="auto"/>
+        <w:rPr>
+          <w:rFonts w:ascii="Times New Roman" w:eastAsia="Times New Roman" w:hAnsi="Times New Roman" w:cs="Times New Roman"/>
+          <w:sz w:val="24"/>
+          <w:szCs w:val="24"/>
+          <w:lang w:eastAsia="pt-BR"/>
+        </w:rPr>
+      </w:pPr>
+      <w:proofErr w:type="spellStart"/>
+      <w:r>
+        <w:rPr>
+          <w:rFonts w:ascii="Times New Roman" w:eastAsia="Times New Roman" w:hAnsi="Times New Roman" w:cs="Times New Roman"/>
+          <w:b/>
+          <w:bCs/>
+          <w:sz w:val="24"/>
+          <w:szCs w:val="24"/>
+          <w:lang w:eastAsia="pt-BR"/>
+        </w:rPr>
+        <w:t>CorsFilter</w:t>
+      </w:r>
+      <w:proofErr w:type="spellEnd"/>
+    </w:p>
+    <w:p>
+      <w:pPr>
+        <w:numPr>
+          <w:ilvl w:val="0"/>
+          <w:numId w:val="4"/>
+        </w:numPr>
+        <w:spacing w:before="100" w:beforeAutospacing="1" w:after="100" w:afterAutospacing="1" w:line="240" w:lineRule="auto"/>
+        <w:rPr>
+          <w:rFonts w:ascii="Times New Roman" w:eastAsia="Times New Roman" w:hAnsi="Times New Roman" w:cs="Times New Roman"/>
+          <w:sz w:val="24"/>
+          <w:szCs w:val="24"/>
+          <w:lang w:eastAsia="pt-BR"/>
+        </w:rPr>
+      </w:pPr>
+      <w:proofErr w:type="spellStart"/>
+      <w:r>
+        <w:rPr>
+          <w:rFonts w:ascii="Times New Roman" w:eastAsia="Times New Roman" w:hAnsi="Times New Roman" w:cs="Times New Roman"/>
+          <w:b/>
+          <w:bCs/>
+          <w:sz w:val="24"/>
+          <w:szCs w:val="24"/>
+          <w:lang w:eastAsia="pt-BR"/>
+        </w:rPr>
+        <w:t>CsrfFilter</w:t>
+      </w:r>
+      <w:proofErr w:type="spellEnd"/>
+    </w:p>
+    <w:p>
+      <w:pPr>
+        <w:numPr>
+          <w:ilvl w:val="0"/>
+          <w:numId w:val="4"/>
+        </w:numPr>
+        <w:spacing w:before="100" w:beforeAutospacing="1" w:after="100" w:afterAutospacing="1" w:line="240" w:lineRule="auto"/>
+        <w:rPr>
+          <w:rFonts w:ascii="Times New Roman" w:eastAsia="Times New Roman" w:hAnsi="Times New Roman" w:cs="Times New Roman"/>
+          <w:sz w:val="24"/>
+          <w:szCs w:val="24"/>
+          <w:lang w:eastAsia="pt-BR"/>
+        </w:rPr>
+      </w:pPr>
+      <w:proofErr w:type="spellStart"/>
+      <w:r>
+        <w:rPr>
+          <w:rFonts w:ascii="Times New Roman" w:eastAsia="Times New Roman" w:hAnsi="Times New Roman" w:cs="Times New Roman"/>
+          <w:b/>
+          <w:bCs/>
+          <w:sz w:val="24"/>
+          <w:szCs w:val="24"/>
+          <w:lang w:eastAsia="pt-BR"/>
+        </w:rPr>
+        <w:t>LogoutFilter</w:t>
+      </w:r>
+      <w:proofErr w:type="spellEnd"/>
+    </w:p>
+    <w:p>
+      <w:pPr>
+        <w:numPr>
+          <w:ilvl w:val="0"/>
+          <w:numId w:val="4"/>
+        </w:numPr>
+        <w:spacing w:before="100" w:beforeAutospacing="1" w:after="100" w:afterAutospacing="1" w:line="240" w:lineRule="auto"/>
+        <w:rPr>
+          <w:rFonts w:ascii="Times New Roman" w:eastAsia="Times New Roman" w:hAnsi="Times New Roman" w:cs="Times New Roman"/>
+          <w:sz w:val="24"/>
+          <w:szCs w:val="24"/>
+          <w:lang w:eastAsia="pt-BR"/>
+        </w:rPr>
+      </w:pPr>
+      <w:r>
+        <w:rPr>
+          <w:rFonts w:ascii="Times New Roman" w:eastAsia="Times New Roman" w:hAnsi="Times New Roman" w:cs="Times New Roman"/>
+          <w:b/>
+          <w:bCs/>
+          <w:sz w:val="24"/>
+          <w:szCs w:val="24"/>
+          <w:lang w:eastAsia="pt-BR"/>
+        </w:rPr>
+        <w:t>OAuth2AuthorizationRequestRedirectFilter</w:t>
+      </w:r>
+    </w:p>
+    <w:p>
+      <w:pPr>
+        <w:numPr>
+          <w:ilvl w:val="0"/>
+          <w:numId w:val="4"/>
+        </w:numPr>
+        <w:spacing w:before="100" w:beforeAutospacing="1" w:after="100" w:afterAutospacing="1" w:line="240" w:lineRule="auto"/>
+        <w:rPr>
+          <w:rFonts w:ascii="Times New Roman" w:eastAsia="Times New Roman" w:hAnsi="Times New Roman" w:cs="Times New Roman"/>
+          <w:sz w:val="24"/>
+          <w:szCs w:val="24"/>
+          <w:lang w:eastAsia="pt-BR"/>
+        </w:rPr>
+      </w:pPr>
+      <w:r>
+        <w:rPr>
+          <w:rFonts w:ascii="Times New Roman" w:eastAsia="Times New Roman" w:hAnsi="Times New Roman" w:cs="Times New Roman"/>
+          <w:b/>
+          <w:bCs/>
+          <w:sz w:val="24"/>
+          <w:szCs w:val="24"/>
+          <w:lang w:eastAsia="pt-BR"/>
+        </w:rPr>
+        <w:t>Saml2WebSsoAuthenticationRequestFilter</w:t>
+      </w:r>
+    </w:p>
+    <w:p>
+      <w:pPr>
+        <w:numPr>
+          <w:ilvl w:val="0"/>
+          <w:numId w:val="4"/>
+        </w:numPr>
+        <w:spacing w:before="100" w:beforeAutospacing="1" w:after="100" w:afterAutospacing="1" w:line="240" w:lineRule="auto"/>
+        <w:rPr>
+          <w:rFonts w:ascii="Times New Roman" w:eastAsia="Times New Roman" w:hAnsi="Times New Roman" w:cs="Times New Roman"/>
+          <w:sz w:val="24"/>
+          <w:szCs w:val="24"/>
+          <w:lang w:eastAsia="pt-BR"/>
+        </w:rPr>
+      </w:pPr>
+      <w:r>
+        <w:rPr>
+          <w:rFonts w:ascii="Times New Roman" w:eastAsia="Times New Roman" w:hAnsi="Times New Roman" w:cs="Times New Roman"/>
+          <w:b/>
+          <w:bCs/>
+          <w:sz w:val="24"/>
+          <w:szCs w:val="24"/>
+          <w:lang w:eastAsia="pt-BR"/>
+        </w:rPr>
+        <w:t>X509AuthenticationFilter</w:t>
+      </w:r>
+    </w:p>
+    <w:p>
+      <w:pPr>
+        <w:numPr>
+          <w:ilvl w:val="0"/>
+          <w:numId w:val="4"/>
+        </w:numPr>
+        <w:spacing w:before="100" w:beforeAutospacing="1" w:after="100" w:afterAutospacing="1" w:line="240" w:lineRule="auto"/>
+        <w:rPr>
+          <w:rFonts w:ascii="Times New Roman" w:eastAsia="Times New Roman" w:hAnsi="Times New Roman" w:cs="Times New Roman"/>
+          <w:sz w:val="24"/>
+          <w:szCs w:val="24"/>
+          <w:lang w:eastAsia="pt-BR"/>
+        </w:rPr>
+      </w:pPr>
+      <w:proofErr w:type="spellStart"/>
+      <w:r>
+        <w:rPr>
+          <w:rFonts w:ascii="Times New Roman" w:eastAsia="Times New Roman" w:hAnsi="Times New Roman" w:cs="Times New Roman"/>
+          <w:b/>
+          <w:bCs/>
+          <w:sz w:val="24"/>
+          <w:szCs w:val="24"/>
+          <w:lang w:eastAsia="pt-BR"/>
+        </w:rPr>
+        <w:t>AbstractPreAuthenticatedProcessingFilter</w:t>
+      </w:r>
+      <w:proofErr w:type="spellEnd"/>
+    </w:p>
+    <w:p>
+      <w:pPr>
+        <w:numPr>
+          <w:ilvl w:val="0"/>
+          <w:numId w:val="4"/>
+        </w:numPr>
+        <w:spacing w:before="100" w:beforeAutospacing="1" w:after="100" w:afterAutospacing="1" w:line="240" w:lineRule="auto"/>
+        <w:rPr>
+          <w:rFonts w:ascii="Times New Roman" w:eastAsia="Times New Roman" w:hAnsi="Times New Roman" w:cs="Times New Roman"/>
+          <w:sz w:val="24"/>
+          <w:szCs w:val="24"/>
+          <w:lang w:eastAsia="pt-BR"/>
+        </w:rPr>
+      </w:pPr>
+      <w:proofErr w:type="spellStart"/>
+      <w:r>
+        <w:rPr>
+          <w:rFonts w:ascii="Times New Roman" w:eastAsia="Times New Roman" w:hAnsi="Times New Roman" w:cs="Times New Roman"/>
+          <w:b/>
+          <w:bCs/>
+          <w:sz w:val="24"/>
+          <w:szCs w:val="24"/>
+          <w:lang w:eastAsia="pt-BR"/>
+        </w:rPr>
+        <w:t>CasAuthenticationFilter</w:t>
+      </w:r>
+      <w:proofErr w:type="spellEnd"/>
+    </w:p>
+    <w:p>
+      <w:pPr>
+        <w:numPr>
+          <w:ilvl w:val="0"/>
+          <w:numId w:val="4"/>
+        </w:numPr>
+        <w:spacing w:before="100" w:beforeAutospacing="1" w:after="100" w:afterAutospacing="1" w:line="240" w:lineRule="auto"/>
+        <w:rPr>
+          <w:rFonts w:ascii="Times New Roman" w:eastAsia="Times New Roman" w:hAnsi="Times New Roman" w:cs="Times New Roman"/>
+          <w:sz w:val="24"/>
+          <w:szCs w:val="24"/>
+          <w:lang w:eastAsia="pt-BR"/>
+        </w:rPr>
+      </w:pPr>
+      <w:r>
+        <w:rPr>
+          <w:rFonts w:ascii="Times New Roman" w:eastAsia="Times New Roman" w:hAnsi="Times New Roman" w:cs="Times New Roman"/>
+          <w:b/>
+          <w:bCs/>
+          <w:sz w:val="24"/>
+          <w:szCs w:val="24"/>
+          <w:lang w:eastAsia="pt-BR"/>
+        </w:rPr>
+        <w:t>OAuth2LoginAuthenticationFilter</w:t>
+      </w:r>
+    </w:p>
+    <w:p>
+      <w:pPr>
+        <w:numPr>
+          <w:ilvl w:val="0"/>
+          <w:numId w:val="4"/>
+        </w:numPr>
+        <w:spacing w:before="100" w:beforeAutospacing="1" w:after="100" w:afterAutospacing="1" w:line="240" w:lineRule="auto"/>
+        <w:rPr>
+          <w:rFonts w:ascii="Times New Roman" w:eastAsia="Times New Roman" w:hAnsi="Times New Roman" w:cs="Times New Roman"/>
+          <w:sz w:val="24"/>
+          <w:szCs w:val="24"/>
+          <w:lang w:eastAsia="pt-BR"/>
+        </w:rPr>
+      </w:pPr>
+      <w:r>
+        <w:rPr>
+          <w:rFonts w:ascii="Times New Roman" w:eastAsia="Times New Roman" w:hAnsi="Times New Roman" w:cs="Times New Roman"/>
+          <w:b/>
+          <w:bCs/>
+          <w:sz w:val="24"/>
+          <w:szCs w:val="24"/>
+          <w:lang w:eastAsia="pt-BR"/>
+        </w:rPr>
+        <w:t>Saml2WebSsoAuthenticationFilter</w:t>
+      </w:r>
+    </w:p>
+    <w:p>
+      <w:pPr>
+        <w:numPr>
+          <w:ilvl w:val="0"/>
+          <w:numId w:val="4"/>
+        </w:numPr>
+        <w:spacing w:before="100" w:beforeAutospacing="1" w:after="100" w:afterAutospacing="1" w:line="240" w:lineRule="auto"/>
+        <w:rPr>
+          <w:rFonts w:ascii="Times New Roman" w:eastAsia="Times New Roman" w:hAnsi="Times New Roman" w:cs="Times New Roman"/>
+          <w:sz w:val="24"/>
+          <w:szCs w:val="24"/>
+          <w:lang w:eastAsia="pt-BR"/>
+        </w:rPr>
+      </w:pPr>
+      <w:proofErr w:type="spellStart"/>
+      <w:r>
+        <w:rPr>
+          <w:rFonts w:ascii="Times New Roman" w:eastAsia="Times New Roman" w:hAnsi="Times New Roman" w:cs="Times New Roman"/>
+          <w:b/>
+          <w:bCs/>
+          <w:sz w:val="24"/>
+          <w:szCs w:val="24"/>
+          <w:lang w:eastAsia="pt-BR"/>
+        </w:rPr>
+        <w:t>UsernamePasswordAuthenticationFilter</w:t>
+      </w:r>
+      <w:proofErr w:type="spellEnd"/>
+    </w:p>
+    <w:p>
+      <w:pPr>
+        <w:numPr>
+          <w:ilvl w:val="0"/>
+          <w:numId w:val="4"/>
+        </w:numPr>
+        <w:spacing w:before="100" w:beforeAutospacing="1" w:after="100" w:afterAutospacing="1" w:line="240" w:lineRule="auto"/>
+        <w:rPr>
+          <w:rFonts w:ascii="Times New Roman" w:eastAsia="Times New Roman" w:hAnsi="Times New Roman" w:cs="Times New Roman"/>
+          <w:sz w:val="24"/>
+          <w:szCs w:val="24"/>
+          <w:lang w:eastAsia="pt-BR"/>
+        </w:rPr>
+      </w:pPr>
+      <w:proofErr w:type="spellStart"/>
+      <w:r>
+        <w:rPr>
+          <w:rFonts w:ascii="Times New Roman" w:eastAsia="Times New Roman" w:hAnsi="Times New Roman" w:cs="Times New Roman"/>
+          <w:b/>
+          <w:bCs/>
+          <w:sz w:val="24"/>
+          <w:szCs w:val="24"/>
+          <w:lang w:eastAsia="pt-BR"/>
+        </w:rPr>
+        <w:t>ConcurrentSessionFilter</w:t>
+      </w:r>
+      <w:proofErr w:type="spellEnd"/>
+    </w:p>
+    <w:p>
+      <w:pPr>
+        <w:numPr>
+          <w:ilvl w:val="0"/>
+          <w:numId w:val="4"/>
+        </w:numPr>
+        <w:spacing w:before="100" w:beforeAutospacing="1" w:after="100" w:afterAutospacing="1" w:line="240" w:lineRule="auto"/>
+        <w:rPr>
+          <w:rFonts w:ascii="Times New Roman" w:eastAsia="Times New Roman" w:hAnsi="Times New Roman" w:cs="Times New Roman"/>
+          <w:sz w:val="24"/>
+          <w:szCs w:val="24"/>
+          <w:lang w:eastAsia="pt-BR"/>
+        </w:rPr>
+      </w:pPr>
+      <w:proofErr w:type="spellStart"/>
+      <w:r>
+        <w:rPr>
+          <w:rFonts w:ascii="Times New Roman" w:eastAsia="Times New Roman" w:hAnsi="Times New Roman" w:cs="Times New Roman"/>
+          <w:b/>
+          <w:bCs/>
+          <w:sz w:val="24"/>
+          <w:szCs w:val="24"/>
+          <w:lang w:eastAsia="pt-BR"/>
+        </w:rPr>
+        <w:t>OpenIDAuthenticationFilter</w:t>
+      </w:r>
+      <w:proofErr w:type="spellEnd"/>
+    </w:p>
+    <w:p>
+      <w:pPr>
+        <w:numPr>
+          <w:ilvl w:val="0"/>
+          <w:numId w:val="4"/>
+        </w:numPr>
+        <w:spacing w:before="100" w:beforeAutospacing="1" w:after="100" w:afterAutospacing="1" w:line="240" w:lineRule="auto"/>
+        <w:rPr>
+          <w:rFonts w:ascii="Times New Roman" w:eastAsia="Times New Roman" w:hAnsi="Times New Roman" w:cs="Times New Roman"/>
+          <w:sz w:val="24"/>
+          <w:szCs w:val="24"/>
+          <w:lang w:eastAsia="pt-BR"/>
+        </w:rPr>
+      </w:pPr>
+      <w:proofErr w:type="spellStart"/>
+      <w:r>
+        <w:rPr>
+          <w:rFonts w:ascii="Times New Roman" w:eastAsia="Times New Roman" w:hAnsi="Times New Roman" w:cs="Times New Roman"/>
+          <w:b/>
+          <w:bCs/>
+          <w:sz w:val="24"/>
+          <w:szCs w:val="24"/>
+          <w:lang w:eastAsia="pt-BR"/>
+        </w:rPr>
+        <w:t>DefaultLoginPageGeneratingFilter</w:t>
+      </w:r>
+      <w:proofErr w:type="spellEnd"/>
+    </w:p>
+    <w:p>
+      <w:pPr>
+        <w:numPr>
+          <w:ilvl w:val="0"/>
+          <w:numId w:val="4"/>
+        </w:numPr>
+        <w:spacing w:before="100" w:beforeAutospacing="1" w:after="100" w:afterAutospacing="1" w:line="240" w:lineRule="auto"/>
+        <w:rPr>
+          <w:rFonts w:ascii="Times New Roman" w:eastAsia="Times New Roman" w:hAnsi="Times New Roman" w:cs="Times New Roman"/>
+          <w:sz w:val="24"/>
+          <w:szCs w:val="24"/>
+          <w:lang w:eastAsia="pt-BR"/>
+        </w:rPr>
+      </w:pPr>
+      <w:proofErr w:type="spellStart"/>
+      <w:r>
+        <w:rPr>
+          <w:rFonts w:ascii="Times New Roman" w:eastAsia="Times New Roman" w:hAnsi="Times New Roman" w:cs="Times New Roman"/>
+          <w:b/>
+          <w:bCs/>
+          <w:sz w:val="24"/>
+          <w:szCs w:val="24"/>
+          <w:lang w:eastAsia="pt-BR"/>
+        </w:rPr>
+        <w:t>DefaultLogoutPageGeneratingFilter</w:t>
+      </w:r>
+      <w:proofErr w:type="spellEnd"/>
+    </w:p>
+    <w:p>
+      <w:pPr>
+        <w:numPr>
+          <w:ilvl w:val="0"/>
+          <w:numId w:val="4"/>
+        </w:numPr>
+        <w:spacing w:before="100" w:beforeAutospacing="1" w:after="100" w:afterAutospacing="1" w:line="240" w:lineRule="auto"/>
+        <w:rPr>
+          <w:rFonts w:ascii="Times New Roman" w:eastAsia="Times New Roman" w:hAnsi="Times New Roman" w:cs="Times New Roman"/>
+          <w:sz w:val="24"/>
+          <w:szCs w:val="24"/>
+          <w:lang w:eastAsia="pt-BR"/>
+        </w:rPr>
+      </w:pPr>
+      <w:proofErr w:type="spellStart"/>
+      <w:r>
+        <w:rPr>
+          <w:rFonts w:ascii="Times New Roman" w:eastAsia="Times New Roman" w:hAnsi="Times New Roman" w:cs="Times New Roman"/>
+          <w:b/>
+          <w:bCs/>
+          <w:sz w:val="24"/>
+          <w:szCs w:val="24"/>
+          <w:lang w:eastAsia="pt-BR"/>
+        </w:rPr>
+        <w:t>DigestAuthenticationFilter</w:t>
+      </w:r>
+      <w:proofErr w:type="spellEnd"/>
+    </w:p>
+    <w:p>
+      <w:pPr>
+        <w:numPr>
+          <w:ilvl w:val="0"/>
+          <w:numId w:val="4"/>
+        </w:numPr>
+        <w:spacing w:before="100" w:beforeAutospacing="1" w:after="100" w:afterAutospacing="1" w:line="240" w:lineRule="auto"/>
+        <w:rPr>
+          <w:rFonts w:ascii="Times New Roman" w:eastAsia="Times New Roman" w:hAnsi="Times New Roman" w:cs="Times New Roman"/>
+          <w:sz w:val="24"/>
+          <w:szCs w:val="24"/>
+          <w:lang w:eastAsia="pt-BR"/>
+        </w:rPr>
+      </w:pPr>
+      <w:proofErr w:type="spellStart"/>
+      <w:r>
+        <w:rPr>
+          <w:rFonts w:ascii="Times New Roman" w:eastAsia="Times New Roman" w:hAnsi="Times New Roman" w:cs="Times New Roman"/>
+          <w:b/>
+          <w:bCs/>
+          <w:sz w:val="24"/>
+          <w:szCs w:val="24"/>
+          <w:lang w:eastAsia="pt-BR"/>
+        </w:rPr>
+        <w:t>BearerTokenAuthenticationFilter</w:t>
+      </w:r>
+      <w:proofErr w:type="spellEnd"/>
+    </w:p>
+    <w:p>
+      <w:pPr>
+        <w:numPr>
+          <w:ilvl w:val="0"/>
+          <w:numId w:val="4"/>
+        </w:numPr>
+        <w:spacing w:before="100" w:beforeAutospacing="1" w:after="100" w:afterAutospacing="1" w:line="240" w:lineRule="auto"/>
+        <w:rPr>
+          <w:rFonts w:ascii="Times New Roman" w:eastAsia="Times New Roman" w:hAnsi="Times New Roman" w:cs="Times New Roman"/>
+          <w:sz w:val="24"/>
+          <w:szCs w:val="24"/>
+          <w:lang w:eastAsia="pt-BR"/>
+        </w:rPr>
+      </w:pPr>
+      <w:proofErr w:type="spellStart"/>
+      <w:r>
+        <w:rPr>
+          <w:rFonts w:ascii="Times New Roman" w:eastAsia="Times New Roman" w:hAnsi="Times New Roman" w:cs="Times New Roman"/>
+          <w:b/>
+          <w:bCs/>
+          <w:sz w:val="24"/>
+          <w:szCs w:val="24"/>
+          <w:lang w:eastAsia="pt-BR"/>
+        </w:rPr>
+        <w:t>BasicAuthenticationFilter</w:t>
+      </w:r>
+      <w:proofErr w:type="spellEnd"/>
+    </w:p>
+    <w:p>
+      <w:pPr>
+        <w:numPr>
+          <w:ilvl w:val="0"/>
+          <w:numId w:val="4"/>
+        </w:numPr>
+        <w:spacing w:before="100" w:beforeAutospacing="1" w:after="100" w:afterAutospacing="1" w:line="240" w:lineRule="auto"/>
+        <w:rPr>
+          <w:rFonts w:ascii="Times New Roman" w:eastAsia="Times New Roman" w:hAnsi="Times New Roman" w:cs="Times New Roman"/>
+          <w:sz w:val="24"/>
+          <w:szCs w:val="24"/>
+          <w:lang w:eastAsia="pt-BR"/>
+        </w:rPr>
+      </w:pPr>
+      <w:proofErr w:type="spellStart"/>
+      <w:r>
+        <w:rPr>
+          <w:rFonts w:ascii="Times New Roman" w:eastAsia="Times New Roman" w:hAnsi="Times New Roman" w:cs="Times New Roman"/>
+          <w:b/>
+          <w:bCs/>
+          <w:sz w:val="24"/>
+          <w:szCs w:val="24"/>
+          <w:lang w:eastAsia="pt-BR"/>
+        </w:rPr>
+        <w:t>RequestCacheAwareFilter</w:t>
+      </w:r>
+      <w:proofErr w:type="spellEnd"/>
+    </w:p>
+    <w:p>
+      <w:pPr>
+        <w:numPr>
+          <w:ilvl w:val="0"/>
+          <w:numId w:val="4"/>
+        </w:numPr>
+        <w:spacing w:before="100" w:beforeAutospacing="1" w:after="100" w:afterAutospacing="1" w:line="240" w:lineRule="auto"/>
+        <w:rPr>
+          <w:rFonts w:ascii="Times New Roman" w:eastAsia="Times New Roman" w:hAnsi="Times New Roman" w:cs="Times New Roman"/>
+          <w:sz w:val="24"/>
+          <w:szCs w:val="24"/>
+          <w:lang w:eastAsia="pt-BR"/>
+        </w:rPr>
+      </w:pPr>
+      <w:proofErr w:type="spellStart"/>
+      <w:r>
+        <w:rPr>
+          <w:rFonts w:ascii="Times New Roman" w:eastAsia="Times New Roman" w:hAnsi="Times New Roman" w:cs="Times New Roman"/>
+          <w:b/>
+          <w:bCs/>
+          <w:sz w:val="24"/>
+          <w:szCs w:val="24"/>
+          <w:lang w:eastAsia="pt-BR"/>
+        </w:rPr>
+        <w:t>SecurityContextHolderAwareRequestFilter</w:t>
+      </w:r>
+      <w:proofErr w:type="spellEnd"/>
+    </w:p>
+    <w:p>
+      <w:pPr>
+        <w:numPr>
+          <w:ilvl w:val="0"/>
+          <w:numId w:val="4"/>
+        </w:numPr>
+        <w:spacing w:before="100" w:beforeAutospacing="1" w:after="100" w:afterAutospacing="1" w:line="240" w:lineRule="auto"/>
+        <w:rPr>
+          <w:rFonts w:ascii="Times New Roman" w:eastAsia="Times New Roman" w:hAnsi="Times New Roman" w:cs="Times New Roman"/>
+          <w:sz w:val="24"/>
+          <w:szCs w:val="24"/>
+          <w:lang w:eastAsia="pt-BR"/>
+        </w:rPr>
+      </w:pPr>
+      <w:proofErr w:type="spellStart"/>
+      <w:r>
+        <w:rPr>
+          <w:rFonts w:ascii="Times New Roman" w:eastAsia="Times New Roman" w:hAnsi="Times New Roman" w:cs="Times New Roman"/>
+          <w:b/>
+          <w:bCs/>
+          <w:sz w:val="24"/>
+          <w:szCs w:val="24"/>
+          <w:lang w:eastAsia="pt-BR"/>
+        </w:rPr>
+        <w:t>JaasApiIntegrationFilter</w:t>
+      </w:r>
+      <w:proofErr w:type="spellEnd"/>
+    </w:p>
+    <w:p>
+      <w:pPr>
+        <w:numPr>
+          <w:ilvl w:val="0"/>
+          <w:numId w:val="4"/>
+        </w:numPr>
+        <w:spacing w:before="100" w:beforeAutospacing="1" w:after="100" w:afterAutospacing="1" w:line="240" w:lineRule="auto"/>
+        <w:rPr>
+          <w:rFonts w:ascii="Times New Roman" w:eastAsia="Times New Roman" w:hAnsi="Times New Roman" w:cs="Times New Roman"/>
+          <w:sz w:val="24"/>
+          <w:szCs w:val="24"/>
+          <w:lang w:eastAsia="pt-BR"/>
+        </w:rPr>
+      </w:pPr>
+      <w:proofErr w:type="spellStart"/>
+      <w:r>
+        <w:rPr>
+          <w:rFonts w:ascii="Times New Roman" w:eastAsia="Times New Roman" w:hAnsi="Times New Roman" w:cs="Times New Roman"/>
+          <w:b/>
+          <w:bCs/>
+          <w:sz w:val="24"/>
+          <w:szCs w:val="24"/>
+          <w:lang w:eastAsia="pt-BR"/>
+        </w:rPr>
+        <w:t>RememberMeAuthenticationFilter</w:t>
+      </w:r>
+      <w:proofErr w:type="spellEnd"/>
+    </w:p>
+    <w:p>
+      <w:pPr>
+        <w:numPr>
+          <w:ilvl w:val="0"/>
+          <w:numId w:val="4"/>
+        </w:numPr>
+        <w:spacing w:before="100" w:beforeAutospacing="1" w:after="100" w:afterAutospacing="1" w:line="240" w:lineRule="auto"/>
+        <w:rPr>
+          <w:rFonts w:ascii="Times New Roman" w:eastAsia="Times New Roman" w:hAnsi="Times New Roman" w:cs="Times New Roman"/>
+          <w:sz w:val="24"/>
+          <w:szCs w:val="24"/>
+          <w:lang w:eastAsia="pt-BR"/>
+        </w:rPr>
+      </w:pPr>
+      <w:proofErr w:type="spellStart"/>
+      <w:r>
+        <w:rPr>
+          <w:rFonts w:ascii="Times New Roman" w:eastAsia="Times New Roman" w:hAnsi="Times New Roman" w:cs="Times New Roman"/>
+          <w:b/>
+          <w:bCs/>
+          <w:sz w:val="24"/>
+          <w:szCs w:val="24"/>
+          <w:lang w:eastAsia="pt-BR"/>
+        </w:rPr>
+        <w:t>AnonymousAuthenticationFilter</w:t>
+      </w:r>
+      <w:proofErr w:type="spellEnd"/>
+    </w:p>
+    <w:p>
+      <w:pPr>
+        <w:numPr>
+          <w:ilvl w:val="0"/>
+          <w:numId w:val="4"/>
+        </w:numPr>
+        <w:spacing w:before="100" w:beforeAutospacing="1" w:after="100" w:afterAutospacing="1" w:line="240" w:lineRule="auto"/>
+        <w:rPr>
+          <w:rFonts w:ascii="Times New Roman" w:eastAsia="Times New Roman" w:hAnsi="Times New Roman" w:cs="Times New Roman"/>
+          <w:sz w:val="24"/>
+          <w:szCs w:val="24"/>
+          <w:lang w:eastAsia="pt-BR"/>
+        </w:rPr>
+      </w:pPr>
+      <w:r>
+        <w:rPr>
+          <w:rFonts w:ascii="Times New Roman" w:eastAsia="Times New Roman" w:hAnsi="Times New Roman" w:cs="Times New Roman"/>
+          <w:b/>
+          <w:bCs/>
+          <w:sz w:val="24"/>
+          <w:szCs w:val="24"/>
+          <w:lang w:eastAsia="pt-BR"/>
+        </w:rPr>
+        <w:t>OAuth2AuthorizationCodeGrantFilter</w:t>
+      </w:r>
+    </w:p>
+    <w:p>
+      <w:pPr>
+        <w:numPr>
+          <w:ilvl w:val="0"/>
+          <w:numId w:val="4"/>
+        </w:numPr>
+        <w:spacing w:before="100" w:beforeAutospacing="1" w:after="100" w:afterAutospacing="1" w:line="240" w:lineRule="auto"/>
+        <w:rPr>
+          <w:rFonts w:ascii="Times New Roman" w:eastAsia="Times New Roman" w:hAnsi="Times New Roman" w:cs="Times New Roman"/>
+          <w:sz w:val="24"/>
+          <w:szCs w:val="24"/>
+          <w:lang w:eastAsia="pt-BR"/>
+        </w:rPr>
+      </w:pPr>
+      <w:proofErr w:type="spellStart"/>
+      <w:r>
+        <w:rPr>
+          <w:rFonts w:ascii="Times New Roman" w:eastAsia="Times New Roman" w:hAnsi="Times New Roman" w:cs="Times New Roman"/>
+          <w:b/>
+          <w:bCs/>
+          <w:sz w:val="24"/>
+          <w:szCs w:val="24"/>
+          <w:lang w:eastAsia="pt-BR"/>
+        </w:rPr>
+        <w:t>SessionManagementFilter</w:t>
+      </w:r>
+      <w:proofErr w:type="spellEnd"/>
+    </w:p>
+    <w:p>
+      <w:pPr>
+        <w:numPr>
+          <w:ilvl w:val="0"/>
+          <w:numId w:val="4"/>
+        </w:numPr>
+        <w:spacing w:before="100" w:beforeAutospacing="1" w:after="100" w:afterAutospacing="1" w:line="240" w:lineRule="auto"/>
+        <w:rPr>
+          <w:rFonts w:ascii="Times New Roman" w:eastAsia="Times New Roman" w:hAnsi="Times New Roman" w:cs="Times New Roman"/>
+          <w:sz w:val="24"/>
+          <w:szCs w:val="24"/>
+          <w:lang w:eastAsia="pt-BR"/>
+        </w:rPr>
+      </w:pPr>
+      <w:proofErr w:type="spellStart"/>
+      <w:r>
+        <w:rPr>
+          <w:rFonts w:ascii="Times New Roman" w:eastAsia="Times New Roman" w:hAnsi="Times New Roman" w:cs="Times New Roman"/>
+          <w:b/>
+          <w:bCs/>
+          <w:sz w:val="24"/>
+          <w:szCs w:val="24"/>
+          <w:lang w:eastAsia="pt-BR"/>
+        </w:rPr>
+        <w:t>ExceptionTranslationFilter</w:t>
+      </w:r>
+      <w:proofErr w:type="spellEnd"/>
+    </w:p>
+    <w:p>
+      <w:pPr>
+        <w:numPr>
+          <w:ilvl w:val="0"/>
+          <w:numId w:val="4"/>
+        </w:numPr>
+        <w:spacing w:before="100" w:beforeAutospacing="1" w:after="100" w:afterAutospacing="1" w:line="240" w:lineRule="auto"/>
+        <w:rPr>
+          <w:rFonts w:ascii="Times New Roman" w:eastAsia="Times New Roman" w:hAnsi="Times New Roman" w:cs="Times New Roman"/>
+          <w:sz w:val="24"/>
+          <w:szCs w:val="24"/>
+          <w:lang w:eastAsia="pt-BR"/>
+        </w:rPr>
+      </w:pPr>
+      <w:proofErr w:type="spellStart"/>
+      <w:r>
+        <w:rPr>
+          <w:rFonts w:ascii="Times New Roman" w:eastAsia="Times New Roman" w:hAnsi="Times New Roman" w:cs="Times New Roman"/>
+          <w:b/>
+          <w:bCs/>
+          <w:sz w:val="24"/>
+          <w:szCs w:val="24"/>
+          <w:lang w:eastAsia="pt-BR"/>
+        </w:rPr>
+        <w:t>FilterSecurityInterceptor</w:t>
+      </w:r>
+      <w:proofErr w:type="spellEnd"/>
+    </w:p>
+    <w:p>
+      <w:pPr>
+        <w:numPr>
+          <w:ilvl w:val="0"/>
+          <w:numId w:val="4"/>
+        </w:numPr>
+        <w:spacing w:before="100" w:beforeAutospacing="1" w:after="100" w:afterAutospacing="1" w:line="240" w:lineRule="auto"/>
+        <w:rPr>
+          <w:rFonts w:ascii="Times New Roman" w:eastAsia="Times New Roman" w:hAnsi="Times New Roman" w:cs="Times New Roman"/>
+          <w:sz w:val="24"/>
+          <w:szCs w:val="24"/>
+          <w:lang w:eastAsia="pt-BR"/>
+        </w:rPr>
+      </w:pPr>
+      <w:proofErr w:type="spellStart"/>
+      <w:r>
+        <w:rPr>
+          <w:rFonts w:ascii="Times New Roman" w:eastAsia="Times New Roman" w:hAnsi="Times New Roman" w:cs="Times New Roman"/>
+          <w:b/>
+          <w:bCs/>
+          <w:sz w:val="24"/>
+          <w:szCs w:val="24"/>
+          <w:lang w:eastAsia="pt-BR"/>
+        </w:rPr>
+        <w:t>SwitchUserFilter</w:t>
+      </w:r>
+      <w:proofErr w:type="spellEnd"/>
+    </w:p>
+    <w:p>
+      <w:pPr>
+        <w:rPr>
+          <w:rFonts w:ascii="Times New Roman" w:eastAsia="Times New Roman" w:hAnsi="Times New Roman" w:cs="Times New Roman"/>
+          <w:b/>
+          <w:bCs/>
+          <w:sz w:val="24"/>
+          <w:szCs w:val="24"/>
+          <w:lang w:eastAsia="pt-BR"/>
+        </w:rPr>
+      </w:pPr>
+      <w:r>
+        <w:rPr>
+          <w:rFonts w:ascii="Times New Roman" w:eastAsia="Times New Roman" w:hAnsi="Times New Roman" w:cs="Times New Roman"/>
+          <w:b/>
+          <w:bCs/>
+          <w:sz w:val="24"/>
+          <w:szCs w:val="24"/>
+          <w:lang w:eastAsia="pt-BR"/>
+        </w:rPr>
+        <w:br w:type="page"/>
+      </w:r>
+    </w:p>
+    <w:p>
+      <w:pPr>
+        <w:spacing w:before="100" w:beforeAutospacing="1" w:after="100" w:afterAutospacing="1" w:line="240" w:lineRule="auto"/>
+        <w:rPr>
+          <w:rFonts w:ascii="Times New Roman" w:eastAsia="Times New Roman" w:hAnsi="Times New Roman" w:cs="Times New Roman"/>
+          <w:sz w:val="24"/>
+          <w:szCs w:val="24"/>
+          <w:lang w:eastAsia="pt-BR"/>
+        </w:rPr>
+      </w:pPr>
+      <w:r>
+        <w:rPr>
+          <w:rFonts w:ascii="Times New Roman" w:eastAsia="Times New Roman" w:hAnsi="Times New Roman" w:cs="Times New Roman"/>
+          <w:b/>
+          <w:bCs/>
+          <w:sz w:val="24"/>
+          <w:szCs w:val="24"/>
+          <w:lang w:eastAsia="pt-BR"/>
+        </w:rPr>
+        <w:lastRenderedPageBreak/>
+        <w:t>9.6. Tratamento de Exceções de Segurança</w:t>
+      </w:r>
+    </w:p>
+    <w:p>
+      <w:pPr>
+        <w:spacing w:before="100" w:beforeAutospacing="1" w:after="100" w:afterAutospacing="1" w:line="240" w:lineRule="auto"/>
+        <w:rPr>
+          <w:rFonts w:ascii="Times New Roman" w:eastAsia="Times New Roman" w:hAnsi="Times New Roman" w:cs="Times New Roman"/>
+          <w:sz w:val="24"/>
+          <w:szCs w:val="24"/>
+          <w:lang w:eastAsia="pt-BR"/>
+        </w:rPr>
+      </w:pPr>
+      <w:r>
+        <w:rPr>
+          <w:rFonts w:ascii="Times New Roman" w:eastAsia="Times New Roman" w:hAnsi="Times New Roman" w:cs="Times New Roman"/>
+          <w:sz w:val="24"/>
+          <w:szCs w:val="24"/>
+          <w:lang w:eastAsia="pt-BR"/>
+        </w:rPr>
+        <w:t xml:space="preserve">O </w:t>
+      </w:r>
+      <w:proofErr w:type="spellStart"/>
+      <w:r>
+        <w:rPr>
+          <w:rFonts w:ascii="Times New Roman" w:eastAsia="Times New Roman" w:hAnsi="Times New Roman" w:cs="Times New Roman"/>
+          <w:b/>
+          <w:bCs/>
+          <w:sz w:val="24"/>
+          <w:szCs w:val="24"/>
+          <w:lang w:eastAsia="pt-BR"/>
+        </w:rPr>
+        <w:t>ExceptionTranslationFilter</w:t>
+      </w:r>
+      <w:proofErr w:type="spellEnd"/>
+      <w:r>
+        <w:rPr>
+          <w:rFonts w:ascii="Times New Roman" w:eastAsia="Times New Roman" w:hAnsi="Times New Roman" w:cs="Times New Roman"/>
+          <w:sz w:val="24"/>
+          <w:szCs w:val="24"/>
+          <w:lang w:eastAsia="pt-BR"/>
+        </w:rPr>
+        <w:t xml:space="preserve"> permite a tradução das exceções </w:t>
+      </w:r>
+      <w:proofErr w:type="spellStart"/>
+      <w:r>
+        <w:rPr>
+          <w:rFonts w:ascii="Times New Roman" w:eastAsia="Times New Roman" w:hAnsi="Times New Roman" w:cs="Times New Roman"/>
+          <w:b/>
+          <w:bCs/>
+          <w:sz w:val="24"/>
+          <w:szCs w:val="24"/>
+          <w:lang w:eastAsia="pt-BR"/>
+        </w:rPr>
+        <w:t>AccessDeniedException</w:t>
+      </w:r>
+      <w:proofErr w:type="spellEnd"/>
+      <w:r>
+        <w:rPr>
+          <w:rFonts w:ascii="Times New Roman" w:eastAsia="Times New Roman" w:hAnsi="Times New Roman" w:cs="Times New Roman"/>
+          <w:sz w:val="24"/>
+          <w:szCs w:val="24"/>
+          <w:lang w:eastAsia="pt-BR"/>
+        </w:rPr>
+        <w:t xml:space="preserve"> e </w:t>
+      </w:r>
+      <w:proofErr w:type="spellStart"/>
+      <w:r>
+        <w:rPr>
+          <w:rFonts w:ascii="Times New Roman" w:eastAsia="Times New Roman" w:hAnsi="Times New Roman" w:cs="Times New Roman"/>
+          <w:b/>
+          <w:bCs/>
+          <w:sz w:val="24"/>
+          <w:szCs w:val="24"/>
+          <w:lang w:eastAsia="pt-BR"/>
+        </w:rPr>
+        <w:t>AuthenticationException</w:t>
+      </w:r>
+      <w:proofErr w:type="spellEnd"/>
+      <w:r>
+        <w:rPr>
+          <w:rFonts w:ascii="Times New Roman" w:eastAsia="Times New Roman" w:hAnsi="Times New Roman" w:cs="Times New Roman"/>
+          <w:sz w:val="24"/>
+          <w:szCs w:val="24"/>
+          <w:lang w:eastAsia="pt-BR"/>
+        </w:rPr>
+        <w:t xml:space="preserve"> em respostas HTTP.</w:t>
+      </w:r>
+    </w:p>
+    <w:p>
+      <w:pPr>
+        <w:pStyle w:val="NormalWeb"/>
+      </w:pPr>
+      <w:r>
+        <w:t xml:space="preserve">O </w:t>
+      </w:r>
+      <w:proofErr w:type="spellStart"/>
+      <w:r>
+        <w:rPr>
+          <w:rStyle w:val="Forte"/>
+        </w:rPr>
+        <w:t>ExceptionTranslationFilter</w:t>
+      </w:r>
+      <w:proofErr w:type="spellEnd"/>
+      <w:r>
+        <w:t xml:space="preserve"> é inserido no </w:t>
+      </w:r>
+      <w:proofErr w:type="spellStart"/>
+      <w:r>
+        <w:rPr>
+          <w:rStyle w:val="Forte"/>
+        </w:rPr>
+        <w:t>FilterChainProxy</w:t>
+      </w:r>
+      <w:proofErr w:type="spellEnd"/>
+      <w:r>
+        <w:t xml:space="preserve"> como um dos Filtros de Segurança.</w:t>
+      </w:r>
+    </w:p>
+    <w:p>
+      <w:pPr>
+        <w:spacing w:before="100" w:beforeAutospacing="1" w:after="100" w:afterAutospacing="1" w:line="240" w:lineRule="auto"/>
+        <w:rPr>
+          <w:rFonts w:ascii="Times New Roman" w:eastAsia="Times New Roman" w:hAnsi="Times New Roman" w:cs="Times New Roman"/>
+          <w:sz w:val="24"/>
+          <w:szCs w:val="24"/>
+          <w:lang w:eastAsia="pt-BR"/>
+        </w:rPr>
+      </w:pPr>
+      <w:r>
+        <w:rPr>
+          <w:rFonts w:ascii="Times New Roman" w:eastAsia="Times New Roman" w:hAnsi="Times New Roman" w:cs="Times New Roman"/>
+          <w:noProof/>
+          <w:sz w:val="24"/>
+          <w:szCs w:val="24"/>
+          <w:lang w:eastAsia="pt-BR"/>
+        </w:rPr>
+        <w:drawing>
+          <wp:inline distT="0" distB="0" distL="0" distR="0">
+            <wp:extent cx="4791744" cy="4048690"/>
+            <wp:effectExtent l="0" t="0" r="8890" b="9525"/>
+            <wp:docPr id="9" name="Imagem 9"/>
+            <wp:cNvGraphicFramePr>
+              <a:graphicFrameLocks xmlns:a="http://schemas.openxmlformats.org/drawingml/2006/main" noChangeAspect="1"/>
+            </wp:cNvGraphicFramePr>
+            <a:graphic xmlns:a="http://schemas.openxmlformats.org/drawingml/2006/main">
+              <a:graphicData uri="http://schemas.openxmlformats.org/drawingml/2006/picture">
+                <pic:pic xmlns:pic="http://schemas.openxmlformats.org/drawingml/2006/picture">
+                  <pic:nvPicPr>
+                    <pic:cNvPr id="9" name="doc9.png"/>
+                    <pic:cNvPicPr/>
+                  </pic:nvPicPr>
+                  <pic:blipFill>
+                    <a:blip r:embed="rId13">
+                      <a:extLst>
+                        <a:ext uri="{28A0092B-C50C-407E-A947-70E740481C1C}">
+                          <a14:useLocalDpi xmlns:a14="http://schemas.microsoft.com/office/drawing/2010/main" val="0"/>
+                        </a:ext>
+                      </a:extLst>
+                    </a:blip>
+                    <a:stretch>
+                      <a:fillRect/>
+                    </a:stretch>
+                  </pic:blipFill>
+                  <pic:spPr>
+                    <a:xfrm>
+                      <a:off x="0" y="0"/>
+                      <a:ext cx="4791744" cy="4048690"/>
+                    </a:xfrm>
+                    <a:prstGeom prst="rect">
+                      <a:avLst/>
+                    </a:prstGeom>
+                  </pic:spPr>
+                </pic:pic>
+              </a:graphicData>
+            </a:graphic>
+          </wp:inline>
+        </w:drawing>
+      </w:r>
+    </w:p>
+    <w:p>
+      <w:pPr>
+        <w:pStyle w:val="PargrafodaLista"/>
+        <w:numPr>
+          <w:ilvl w:val="0"/>
+          <w:numId w:val="6"/>
+        </w:numPr>
+        <w:spacing w:before="100" w:beforeAutospacing="1" w:after="100" w:afterAutospacing="1" w:line="240" w:lineRule="auto"/>
+        <w:rPr>
+          <w:rFonts w:ascii="Times New Roman" w:eastAsia="Times New Roman" w:hAnsi="Times New Roman" w:cs="Times New Roman"/>
+          <w:sz w:val="24"/>
+          <w:szCs w:val="24"/>
+          <w:lang w:eastAsia="pt-BR"/>
+        </w:rPr>
+      </w:pPr>
+      <w:r>
+        <w:rPr>
+          <w:rFonts w:ascii="Times New Roman" w:eastAsia="Times New Roman" w:hAnsi="Times New Roman" w:cs="Times New Roman"/>
+          <w:sz w:val="24"/>
+          <w:szCs w:val="24"/>
+          <w:lang w:eastAsia="pt-BR"/>
+        </w:rPr>
+        <w:t xml:space="preserve">Primeiro, o </w:t>
+      </w:r>
+      <w:proofErr w:type="spellStart"/>
+      <w:r>
+        <w:rPr>
+          <w:rFonts w:ascii="Times New Roman" w:eastAsia="Times New Roman" w:hAnsi="Times New Roman" w:cs="Times New Roman"/>
+          <w:b/>
+          <w:bCs/>
+          <w:sz w:val="24"/>
+          <w:szCs w:val="24"/>
+          <w:lang w:eastAsia="pt-BR"/>
+        </w:rPr>
+        <w:t>ExceptionTranslationFilter</w:t>
+      </w:r>
+      <w:proofErr w:type="spellEnd"/>
+      <w:r>
+        <w:rPr>
+          <w:rFonts w:ascii="Times New Roman" w:eastAsia="Times New Roman" w:hAnsi="Times New Roman" w:cs="Times New Roman"/>
+          <w:sz w:val="24"/>
+          <w:szCs w:val="24"/>
+          <w:lang w:eastAsia="pt-BR"/>
+        </w:rPr>
+        <w:t xml:space="preserve"> invoca </w:t>
+      </w:r>
+      <w:proofErr w:type="spellStart"/>
+      <w:r>
+        <w:rPr>
+          <w:rFonts w:ascii="Courier New" w:eastAsia="Times New Roman" w:hAnsi="Courier New" w:cs="Courier New"/>
+          <w:sz w:val="20"/>
+          <w:szCs w:val="20"/>
+          <w:lang w:eastAsia="pt-BR"/>
+        </w:rPr>
+        <w:t>FilterChain.doFilter</w:t>
+      </w:r>
+      <w:proofErr w:type="spellEnd"/>
+      <w:r>
+        <w:rPr>
+          <w:rFonts w:ascii="Courier New" w:eastAsia="Times New Roman" w:hAnsi="Courier New" w:cs="Courier New"/>
+          <w:sz w:val="20"/>
+          <w:szCs w:val="20"/>
+          <w:lang w:eastAsia="pt-BR"/>
+        </w:rPr>
+        <w:t>(</w:t>
+      </w:r>
+      <w:proofErr w:type="spellStart"/>
+      <w:r>
+        <w:rPr>
+          <w:rFonts w:ascii="Courier New" w:eastAsia="Times New Roman" w:hAnsi="Courier New" w:cs="Courier New"/>
+          <w:sz w:val="20"/>
+          <w:szCs w:val="20"/>
+          <w:lang w:eastAsia="pt-BR"/>
+        </w:rPr>
+        <w:t>request</w:t>
+      </w:r>
+      <w:proofErr w:type="spellEnd"/>
+      <w:r>
+        <w:rPr>
+          <w:rFonts w:ascii="Courier New" w:eastAsia="Times New Roman" w:hAnsi="Courier New" w:cs="Courier New"/>
+          <w:sz w:val="20"/>
+          <w:szCs w:val="20"/>
+          <w:lang w:eastAsia="pt-BR"/>
+        </w:rPr>
+        <w:t>, response)</w:t>
+      </w:r>
+      <w:r>
+        <w:rPr>
+          <w:rFonts w:ascii="Times New Roman" w:eastAsia="Times New Roman" w:hAnsi="Times New Roman" w:cs="Times New Roman"/>
+          <w:sz w:val="24"/>
+          <w:szCs w:val="24"/>
+          <w:lang w:eastAsia="pt-BR"/>
+        </w:rPr>
+        <w:t xml:space="preserve"> para invocar o restante da aplicação.</w:t>
+      </w:r>
+    </w:p>
+    <w:p>
+      <w:pPr>
+        <w:numPr>
+          <w:ilvl w:val="0"/>
+          <w:numId w:val="6"/>
+        </w:numPr>
+        <w:spacing w:before="100" w:beforeAutospacing="1" w:after="100" w:afterAutospacing="1" w:line="240" w:lineRule="auto"/>
+        <w:rPr>
+          <w:rFonts w:ascii="Times New Roman" w:eastAsia="Times New Roman" w:hAnsi="Times New Roman" w:cs="Times New Roman"/>
+          <w:sz w:val="24"/>
+          <w:szCs w:val="24"/>
+          <w:lang w:eastAsia="pt-BR"/>
+        </w:rPr>
+      </w:pPr>
+      <w:r>
+        <w:rPr>
+          <w:rFonts w:ascii="Times New Roman" w:eastAsia="Times New Roman" w:hAnsi="Times New Roman" w:cs="Times New Roman"/>
+          <w:sz w:val="24"/>
+          <w:szCs w:val="24"/>
+          <w:lang w:eastAsia="pt-BR"/>
+        </w:rPr>
+        <w:t xml:space="preserve">Se o usuário não estiver autenticado ou ocorrer uma </w:t>
+      </w:r>
+      <w:proofErr w:type="spellStart"/>
+      <w:r>
+        <w:rPr>
+          <w:rFonts w:ascii="Times New Roman" w:eastAsia="Times New Roman" w:hAnsi="Times New Roman" w:cs="Times New Roman"/>
+          <w:b/>
+          <w:bCs/>
+          <w:sz w:val="24"/>
+          <w:szCs w:val="24"/>
+          <w:lang w:eastAsia="pt-BR"/>
+        </w:rPr>
+        <w:t>AuthenticationException</w:t>
+      </w:r>
+      <w:proofErr w:type="spellEnd"/>
+      <w:r>
+        <w:rPr>
+          <w:rFonts w:ascii="Times New Roman" w:eastAsia="Times New Roman" w:hAnsi="Times New Roman" w:cs="Times New Roman"/>
+          <w:sz w:val="24"/>
+          <w:szCs w:val="24"/>
+          <w:lang w:eastAsia="pt-BR"/>
+        </w:rPr>
+        <w:t>, então o processo de autenticação é iniciado:</w:t>
+      </w:r>
+    </w:p>
+    <w:p>
+      <w:pPr>
+        <w:numPr>
+          <w:ilvl w:val="1"/>
+          <w:numId w:val="6"/>
+        </w:numPr>
+        <w:spacing w:before="100" w:beforeAutospacing="1" w:after="100" w:afterAutospacing="1" w:line="240" w:lineRule="auto"/>
+        <w:rPr>
+          <w:rFonts w:ascii="Times New Roman" w:eastAsia="Times New Roman" w:hAnsi="Times New Roman" w:cs="Times New Roman"/>
+          <w:sz w:val="24"/>
+          <w:szCs w:val="24"/>
+          <w:lang w:eastAsia="pt-BR"/>
+        </w:rPr>
+      </w:pPr>
+      <w:r>
+        <w:rPr>
+          <w:rFonts w:ascii="Times New Roman" w:eastAsia="Times New Roman" w:hAnsi="Times New Roman" w:cs="Times New Roman"/>
+          <w:sz w:val="24"/>
+          <w:szCs w:val="24"/>
+          <w:lang w:eastAsia="pt-BR"/>
+        </w:rPr>
+        <w:t xml:space="preserve">O </w:t>
+      </w:r>
+      <w:proofErr w:type="spellStart"/>
+      <w:r>
+        <w:rPr>
+          <w:rFonts w:ascii="Times New Roman" w:eastAsia="Times New Roman" w:hAnsi="Times New Roman" w:cs="Times New Roman"/>
+          <w:b/>
+          <w:bCs/>
+          <w:sz w:val="24"/>
+          <w:szCs w:val="24"/>
+          <w:lang w:eastAsia="pt-BR"/>
+        </w:rPr>
+        <w:t>SecurityContextHolder</w:t>
+      </w:r>
+      <w:proofErr w:type="spellEnd"/>
+      <w:r>
+        <w:rPr>
+          <w:rFonts w:ascii="Times New Roman" w:eastAsia="Times New Roman" w:hAnsi="Times New Roman" w:cs="Times New Roman"/>
+          <w:sz w:val="24"/>
+          <w:szCs w:val="24"/>
+          <w:lang w:eastAsia="pt-BR"/>
+        </w:rPr>
+        <w:t xml:space="preserve"> é limpo.</w:t>
+      </w:r>
+    </w:p>
+    <w:p>
+      <w:pPr>
+        <w:numPr>
+          <w:ilvl w:val="1"/>
+          <w:numId w:val="6"/>
+        </w:numPr>
+        <w:spacing w:before="100" w:beforeAutospacing="1" w:after="100" w:afterAutospacing="1" w:line="240" w:lineRule="auto"/>
+        <w:rPr>
+          <w:rFonts w:ascii="Times New Roman" w:eastAsia="Times New Roman" w:hAnsi="Times New Roman" w:cs="Times New Roman"/>
+          <w:sz w:val="24"/>
+          <w:szCs w:val="24"/>
+          <w:lang w:eastAsia="pt-BR"/>
+        </w:rPr>
+      </w:pPr>
+      <w:r>
+        <w:rPr>
+          <w:rFonts w:ascii="Times New Roman" w:eastAsia="Times New Roman" w:hAnsi="Times New Roman" w:cs="Times New Roman"/>
+          <w:sz w:val="24"/>
+          <w:szCs w:val="24"/>
+          <w:lang w:eastAsia="pt-BR"/>
+        </w:rPr>
+        <w:t xml:space="preserve">O </w:t>
+      </w:r>
+      <w:proofErr w:type="spellStart"/>
+      <w:r>
+        <w:rPr>
+          <w:rFonts w:ascii="Times New Roman" w:eastAsia="Times New Roman" w:hAnsi="Times New Roman" w:cs="Times New Roman"/>
+          <w:b/>
+          <w:bCs/>
+          <w:sz w:val="24"/>
+          <w:szCs w:val="24"/>
+          <w:lang w:eastAsia="pt-BR"/>
+        </w:rPr>
+        <w:t>HttpServletRequest</w:t>
+      </w:r>
+      <w:proofErr w:type="spellEnd"/>
+      <w:r>
+        <w:rPr>
+          <w:rFonts w:ascii="Times New Roman" w:eastAsia="Times New Roman" w:hAnsi="Times New Roman" w:cs="Times New Roman"/>
+          <w:sz w:val="24"/>
+          <w:szCs w:val="24"/>
+          <w:lang w:eastAsia="pt-BR"/>
+        </w:rPr>
+        <w:t xml:space="preserve"> é salvo no </w:t>
+      </w:r>
+      <w:proofErr w:type="spellStart"/>
+      <w:r>
+        <w:rPr>
+          <w:rFonts w:ascii="Times New Roman" w:eastAsia="Times New Roman" w:hAnsi="Times New Roman" w:cs="Times New Roman"/>
+          <w:b/>
+          <w:bCs/>
+          <w:sz w:val="24"/>
+          <w:szCs w:val="24"/>
+          <w:lang w:eastAsia="pt-BR"/>
+        </w:rPr>
+        <w:t>RequestCache</w:t>
+      </w:r>
+      <w:proofErr w:type="spellEnd"/>
+      <w:r>
+        <w:rPr>
+          <w:rFonts w:ascii="Times New Roman" w:eastAsia="Times New Roman" w:hAnsi="Times New Roman" w:cs="Times New Roman"/>
+          <w:sz w:val="24"/>
+          <w:szCs w:val="24"/>
+          <w:lang w:eastAsia="pt-BR"/>
+        </w:rPr>
+        <w:t xml:space="preserve">. Quando o usuário se autentica com sucesso, o </w:t>
+      </w:r>
+      <w:proofErr w:type="spellStart"/>
+      <w:r>
+        <w:rPr>
+          <w:rFonts w:ascii="Times New Roman" w:eastAsia="Times New Roman" w:hAnsi="Times New Roman" w:cs="Times New Roman"/>
+          <w:b/>
+          <w:bCs/>
+          <w:sz w:val="24"/>
+          <w:szCs w:val="24"/>
+          <w:lang w:eastAsia="pt-BR"/>
+        </w:rPr>
+        <w:t>RequestCache</w:t>
+      </w:r>
+      <w:proofErr w:type="spellEnd"/>
+      <w:r>
+        <w:rPr>
+          <w:rFonts w:ascii="Times New Roman" w:eastAsia="Times New Roman" w:hAnsi="Times New Roman" w:cs="Times New Roman"/>
+          <w:sz w:val="24"/>
+          <w:szCs w:val="24"/>
+          <w:lang w:eastAsia="pt-BR"/>
+        </w:rPr>
+        <w:t xml:space="preserve"> é utilizado para repetir a solicitação original.</w:t>
+      </w:r>
+    </w:p>
+    <w:p>
+      <w:pPr>
+        <w:numPr>
+          <w:ilvl w:val="1"/>
+          <w:numId w:val="6"/>
+        </w:numPr>
+        <w:spacing w:before="100" w:beforeAutospacing="1" w:after="100" w:afterAutospacing="1" w:line="240" w:lineRule="auto"/>
+        <w:rPr>
+          <w:rFonts w:ascii="Times New Roman" w:eastAsia="Times New Roman" w:hAnsi="Times New Roman" w:cs="Times New Roman"/>
+          <w:sz w:val="24"/>
+          <w:szCs w:val="24"/>
+          <w:lang w:eastAsia="pt-BR"/>
+        </w:rPr>
+      </w:pPr>
+      <w:r>
+        <w:rPr>
+          <w:rFonts w:ascii="Times New Roman" w:eastAsia="Times New Roman" w:hAnsi="Times New Roman" w:cs="Times New Roman"/>
+          <w:sz w:val="24"/>
+          <w:szCs w:val="24"/>
+          <w:lang w:eastAsia="pt-BR"/>
+        </w:rPr>
+        <w:t xml:space="preserve">O </w:t>
+      </w:r>
+      <w:proofErr w:type="spellStart"/>
+      <w:r>
+        <w:rPr>
+          <w:rFonts w:ascii="Times New Roman" w:eastAsia="Times New Roman" w:hAnsi="Times New Roman" w:cs="Times New Roman"/>
+          <w:b/>
+          <w:bCs/>
+          <w:sz w:val="24"/>
+          <w:szCs w:val="24"/>
+          <w:lang w:eastAsia="pt-BR"/>
+        </w:rPr>
+        <w:t>AuthenticationEntryPoint</w:t>
+      </w:r>
+      <w:proofErr w:type="spellEnd"/>
+      <w:r>
+        <w:rPr>
+          <w:rFonts w:ascii="Times New Roman" w:eastAsia="Times New Roman" w:hAnsi="Times New Roman" w:cs="Times New Roman"/>
+          <w:sz w:val="24"/>
+          <w:szCs w:val="24"/>
+          <w:lang w:eastAsia="pt-BR"/>
+        </w:rPr>
+        <w:t xml:space="preserve"> é usado para solicitar credenciais ao cliente. Por exemplo, ele pode redirecionar para uma página de login ou enviar um cabeçalho </w:t>
+      </w:r>
+      <w:r>
+        <w:rPr>
+          <w:rFonts w:ascii="Times New Roman" w:eastAsia="Times New Roman" w:hAnsi="Times New Roman" w:cs="Times New Roman"/>
+          <w:b/>
+          <w:bCs/>
+          <w:sz w:val="24"/>
+          <w:szCs w:val="24"/>
+          <w:lang w:eastAsia="pt-BR"/>
+        </w:rPr>
+        <w:t>WWW-</w:t>
+      </w:r>
+      <w:proofErr w:type="spellStart"/>
+      <w:r>
+        <w:rPr>
+          <w:rFonts w:ascii="Times New Roman" w:eastAsia="Times New Roman" w:hAnsi="Times New Roman" w:cs="Times New Roman"/>
+          <w:b/>
+          <w:bCs/>
+          <w:sz w:val="24"/>
+          <w:szCs w:val="24"/>
+          <w:lang w:eastAsia="pt-BR"/>
+        </w:rPr>
+        <w:t>Authenticate</w:t>
+      </w:r>
+      <w:proofErr w:type="spellEnd"/>
+      <w:r>
+        <w:rPr>
+          <w:rFonts w:ascii="Times New Roman" w:eastAsia="Times New Roman" w:hAnsi="Times New Roman" w:cs="Times New Roman"/>
+          <w:sz w:val="24"/>
+          <w:szCs w:val="24"/>
+          <w:lang w:eastAsia="pt-BR"/>
+        </w:rPr>
+        <w:t>.</w:t>
+      </w:r>
+    </w:p>
+    <w:p>
+      <w:pPr>
+        <w:numPr>
+          <w:ilvl w:val="0"/>
+          <w:numId w:val="6"/>
+        </w:numPr>
+        <w:spacing w:before="100" w:beforeAutospacing="1" w:after="100" w:afterAutospacing="1" w:line="240" w:lineRule="auto"/>
+        <w:rPr>
+          <w:rFonts w:ascii="Times New Roman" w:eastAsia="Times New Roman" w:hAnsi="Times New Roman" w:cs="Times New Roman"/>
+          <w:sz w:val="24"/>
+          <w:szCs w:val="24"/>
+          <w:lang w:eastAsia="pt-BR"/>
+        </w:rPr>
+      </w:pPr>
+      <w:r>
+        <w:rPr>
+          <w:rFonts w:ascii="Times New Roman" w:eastAsia="Times New Roman" w:hAnsi="Times New Roman" w:cs="Times New Roman"/>
+          <w:sz w:val="24"/>
+          <w:szCs w:val="24"/>
+          <w:lang w:eastAsia="pt-BR"/>
+        </w:rPr>
+        <w:t xml:space="preserve">Caso contrário, se for uma </w:t>
+      </w:r>
+      <w:proofErr w:type="spellStart"/>
+      <w:r>
+        <w:rPr>
+          <w:rFonts w:ascii="Times New Roman" w:eastAsia="Times New Roman" w:hAnsi="Times New Roman" w:cs="Times New Roman"/>
+          <w:b/>
+          <w:bCs/>
+          <w:sz w:val="24"/>
+          <w:szCs w:val="24"/>
+          <w:lang w:eastAsia="pt-BR"/>
+        </w:rPr>
+        <w:t>AccessDeniedException</w:t>
+      </w:r>
+      <w:proofErr w:type="spellEnd"/>
+      <w:r>
+        <w:rPr>
+          <w:rFonts w:ascii="Times New Roman" w:eastAsia="Times New Roman" w:hAnsi="Times New Roman" w:cs="Times New Roman"/>
+          <w:sz w:val="24"/>
+          <w:szCs w:val="24"/>
+          <w:lang w:eastAsia="pt-BR"/>
+        </w:rPr>
+        <w:t xml:space="preserve">, o acesso é negado. O </w:t>
+      </w:r>
+      <w:proofErr w:type="spellStart"/>
+      <w:r>
+        <w:rPr>
+          <w:rFonts w:ascii="Times New Roman" w:eastAsia="Times New Roman" w:hAnsi="Times New Roman" w:cs="Times New Roman"/>
+          <w:b/>
+          <w:bCs/>
+          <w:sz w:val="24"/>
+          <w:szCs w:val="24"/>
+          <w:lang w:eastAsia="pt-BR"/>
+        </w:rPr>
+        <w:t>AccessDeniedHandler</w:t>
+      </w:r>
+      <w:proofErr w:type="spellEnd"/>
+      <w:r>
+        <w:rPr>
+          <w:rFonts w:ascii="Times New Roman" w:eastAsia="Times New Roman" w:hAnsi="Times New Roman" w:cs="Times New Roman"/>
+          <w:sz w:val="24"/>
+          <w:szCs w:val="24"/>
+          <w:lang w:eastAsia="pt-BR"/>
+        </w:rPr>
+        <w:t xml:space="preserve"> é invocado para lidar com o acesso negado.</w:t>
+      </w:r>
+    </w:p>
+    <w:p>
+      <w:pPr>
+        <w:rPr>
+          <w:rFonts w:ascii="Times New Roman" w:eastAsia="Times New Roman" w:hAnsi="Times New Roman" w:cs="Times New Roman"/>
+          <w:sz w:val="24"/>
+          <w:szCs w:val="24"/>
+          <w:lang w:eastAsia="pt-BR"/>
+        </w:rPr>
+      </w:pPr>
+      <w:r>
+        <w:rPr>
+          <w:rFonts w:ascii="Times New Roman" w:eastAsia="Times New Roman" w:hAnsi="Times New Roman" w:cs="Times New Roman"/>
+          <w:sz w:val="24"/>
+          <w:szCs w:val="24"/>
+          <w:lang w:eastAsia="pt-BR"/>
+        </w:rPr>
+        <w:br w:type="page"/>
+      </w:r>
+    </w:p>
+    <w:p>
+      <w:pPr>
+        <w:spacing w:before="100" w:beforeAutospacing="1" w:after="100" w:afterAutospacing="1" w:line="240" w:lineRule="auto"/>
+        <w:rPr>
+          <w:rFonts w:ascii="Times New Roman" w:eastAsia="Times New Roman" w:hAnsi="Times New Roman" w:cs="Times New Roman"/>
+          <w:sz w:val="24"/>
+          <w:szCs w:val="24"/>
+          <w:lang w:eastAsia="pt-BR"/>
+        </w:rPr>
+      </w:pPr>
+      <w:r>
+        <w:rPr>
+          <w:rFonts w:ascii="Times New Roman" w:eastAsia="Times New Roman" w:hAnsi="Times New Roman" w:cs="Times New Roman"/>
+          <w:sz w:val="24"/>
+          <w:szCs w:val="24"/>
+          <w:lang w:eastAsia="pt-BR"/>
+        </w:rPr>
+        <w:lastRenderedPageBreak/>
+        <w:t xml:space="preserve">Se a aplicação não lançar uma </w:t>
+      </w:r>
+      <w:proofErr w:type="spellStart"/>
+      <w:r>
+        <w:rPr>
+          <w:rFonts w:ascii="Times New Roman" w:eastAsia="Times New Roman" w:hAnsi="Times New Roman" w:cs="Times New Roman"/>
+          <w:b/>
+          <w:bCs/>
+          <w:sz w:val="24"/>
+          <w:szCs w:val="24"/>
+          <w:lang w:eastAsia="pt-BR"/>
+        </w:rPr>
+        <w:t>AccessDeniedException</w:t>
+      </w:r>
+      <w:proofErr w:type="spellEnd"/>
+      <w:r>
+        <w:rPr>
+          <w:rFonts w:ascii="Times New Roman" w:eastAsia="Times New Roman" w:hAnsi="Times New Roman" w:cs="Times New Roman"/>
+          <w:sz w:val="24"/>
+          <w:szCs w:val="24"/>
+          <w:lang w:eastAsia="pt-BR"/>
+        </w:rPr>
+        <w:t xml:space="preserve"> ou uma </w:t>
+      </w:r>
+      <w:proofErr w:type="spellStart"/>
+      <w:r>
+        <w:rPr>
+          <w:rFonts w:ascii="Times New Roman" w:eastAsia="Times New Roman" w:hAnsi="Times New Roman" w:cs="Times New Roman"/>
+          <w:b/>
+          <w:bCs/>
+          <w:sz w:val="24"/>
+          <w:szCs w:val="24"/>
+          <w:lang w:eastAsia="pt-BR"/>
+        </w:rPr>
+        <w:t>AuthenticationException</w:t>
+      </w:r>
+      <w:proofErr w:type="spellEnd"/>
+      <w:r>
+        <w:rPr>
+          <w:rFonts w:ascii="Times New Roman" w:eastAsia="Times New Roman" w:hAnsi="Times New Roman" w:cs="Times New Roman"/>
+          <w:sz w:val="24"/>
+          <w:szCs w:val="24"/>
+          <w:lang w:eastAsia="pt-BR"/>
+        </w:rPr>
+        <w:t xml:space="preserve">, o </w:t>
+      </w:r>
+      <w:proofErr w:type="spellStart"/>
+      <w:r>
+        <w:rPr>
+          <w:rFonts w:ascii="Times New Roman" w:eastAsia="Times New Roman" w:hAnsi="Times New Roman" w:cs="Times New Roman"/>
+          <w:b/>
+          <w:bCs/>
+          <w:sz w:val="24"/>
+          <w:szCs w:val="24"/>
+          <w:lang w:eastAsia="pt-BR"/>
+        </w:rPr>
+        <w:t>ExceptionTranslationFilter</w:t>
+      </w:r>
+      <w:proofErr w:type="spellEnd"/>
+      <w:r>
+        <w:rPr>
+          <w:rFonts w:ascii="Times New Roman" w:eastAsia="Times New Roman" w:hAnsi="Times New Roman" w:cs="Times New Roman"/>
+          <w:sz w:val="24"/>
+          <w:szCs w:val="24"/>
+          <w:lang w:eastAsia="pt-BR"/>
+        </w:rPr>
+        <w:t xml:space="preserve"> não fará nada.</w:t>
+      </w:r>
+      <w:r>
+        <w:rPr>
+          <w:rFonts w:ascii="Times New Roman" w:eastAsia="Times New Roman" w:hAnsi="Times New Roman" w:cs="Times New Roman"/>
+          <w:sz w:val="24"/>
+          <w:szCs w:val="24"/>
+          <w:lang w:eastAsia="pt-BR"/>
+        </w:rPr>
+        <w:t xml:space="preserve"> </w:t>
+      </w:r>
+      <w:r>
+        <w:rPr>
+          <w:rFonts w:ascii="Times New Roman" w:eastAsia="Times New Roman" w:hAnsi="Times New Roman" w:cs="Times New Roman"/>
+          <w:sz w:val="24"/>
+          <w:szCs w:val="24"/>
+          <w:lang w:eastAsia="pt-BR"/>
+        </w:rPr>
+        <w:t xml:space="preserve">O pseudocódigo para o </w:t>
+      </w:r>
+      <w:proofErr w:type="spellStart"/>
+      <w:r>
+        <w:rPr>
+          <w:rFonts w:ascii="Times New Roman" w:eastAsia="Times New Roman" w:hAnsi="Times New Roman" w:cs="Times New Roman"/>
+          <w:b/>
+          <w:bCs/>
+          <w:sz w:val="24"/>
+          <w:szCs w:val="24"/>
+          <w:lang w:eastAsia="pt-BR"/>
+        </w:rPr>
+        <w:t>ExceptionTranslationFilter</w:t>
+      </w:r>
+      <w:proofErr w:type="spellEnd"/>
+      <w:r>
+        <w:rPr>
+          <w:rFonts w:ascii="Times New Roman" w:eastAsia="Times New Roman" w:hAnsi="Times New Roman" w:cs="Times New Roman"/>
+          <w:sz w:val="24"/>
+          <w:szCs w:val="24"/>
+          <w:lang w:eastAsia="pt-BR"/>
+        </w:rPr>
+        <w:t xml:space="preserve"> seria algo assim:</w:t>
+      </w:r>
+    </w:p>
+    <w:p>
+      <w:pPr>
+        <w:pStyle w:val="NormalWeb"/>
+      </w:pPr>
+      <w:r>
+        <w:rPr>
+          <w:noProof/>
+        </w:rPr>
+        <w:drawing>
+          <wp:inline distT="0" distB="0" distL="0" distR="0">
+            <wp:extent cx="5400675" cy="1730692"/>
+            <wp:effectExtent l="0" t="0" r="0" b="3175"/>
+            <wp:docPr id="10" name="Imagem 10"/>
+            <wp:cNvGraphicFramePr>
+              <a:graphicFrameLocks xmlns:a="http://schemas.openxmlformats.org/drawingml/2006/main" noChangeAspect="1"/>
+            </wp:cNvGraphicFramePr>
+            <a:graphic xmlns:a="http://schemas.openxmlformats.org/drawingml/2006/main">
+              <a:graphicData uri="http://schemas.openxmlformats.org/drawingml/2006/picture">
+                <pic:pic xmlns:pic="http://schemas.openxmlformats.org/drawingml/2006/picture">
+                  <pic:nvPicPr>
+                    <pic:cNvPr id="10" name="doc10.png"/>
+                    <pic:cNvPicPr/>
+                  </pic:nvPicPr>
+                  <pic:blipFill>
+                    <a:blip r:embed="rId14">
+                      <a:extLst>
+                        <a:ext uri="{28A0092B-C50C-407E-A947-70E740481C1C}">
+                          <a14:useLocalDpi xmlns:a14="http://schemas.microsoft.com/office/drawing/2010/main" val="0"/>
+                        </a:ext>
+                      </a:extLst>
+                    </a:blip>
+                    <a:stretch>
+                      <a:fillRect/>
+                    </a:stretch>
+                  </pic:blipFill>
+                  <pic:spPr>
+                    <a:xfrm>
+                      <a:off x="0" y="0"/>
+                      <a:ext cx="5419249" cy="1736644"/>
+                    </a:xfrm>
+                    <a:prstGeom prst="rect">
+                      <a:avLst/>
+                    </a:prstGeom>
+                  </pic:spPr>
+                </pic:pic>
+              </a:graphicData>
+            </a:graphic>
+          </wp:inline>
+        </w:drawing>
+      </w:r>
+      <w:r>
+        <w:br w:type="textWrapping" w:clear="all"/>
+      </w:r>
+    </w:p>
+    <w:p>
+      <w:pPr>
+        <w:pStyle w:val="NormalWeb"/>
+        <w:numPr>
+          <w:ilvl w:val="0"/>
+          <w:numId w:val="8"/>
+        </w:numPr>
+      </w:pPr>
+      <w:r>
+        <w:t xml:space="preserve">Você se lembrará de </w:t>
+      </w:r>
+      <w:r>
+        <w:rPr>
+          <w:b/>
+          <w:bCs/>
+        </w:rPr>
+        <w:t>A Revisão dos Filtros</w:t>
+      </w:r>
+      <w:r>
+        <w:t xml:space="preserve">, onde invocar </w:t>
+      </w:r>
+      <w:proofErr w:type="spellStart"/>
+      <w:r>
+        <w:rPr>
+          <w:rFonts w:ascii="Courier New" w:hAnsi="Courier New" w:cs="Courier New"/>
+          <w:sz w:val="20"/>
+          <w:szCs w:val="20"/>
+        </w:rPr>
+        <w:t>FilterChain.doFilter</w:t>
+      </w:r>
+      <w:proofErr w:type="spellEnd"/>
+      <w:r>
+        <w:rPr>
+          <w:rFonts w:ascii="Courier New" w:hAnsi="Courier New" w:cs="Courier New"/>
+          <w:sz w:val="20"/>
+          <w:szCs w:val="20"/>
+        </w:rPr>
+        <w:t>(</w:t>
+      </w:r>
+      <w:proofErr w:type="spellStart"/>
+      <w:r>
+        <w:rPr>
+          <w:rFonts w:ascii="Courier New" w:hAnsi="Courier New" w:cs="Courier New"/>
+          <w:sz w:val="20"/>
+          <w:szCs w:val="20"/>
+        </w:rPr>
+        <w:t>request</w:t>
+      </w:r>
+      <w:proofErr w:type="spellEnd"/>
+      <w:r>
+        <w:rPr>
+          <w:rFonts w:ascii="Courier New" w:hAnsi="Courier New" w:cs="Courier New"/>
+          <w:sz w:val="20"/>
+          <w:szCs w:val="20"/>
+        </w:rPr>
+        <w:t>, response)</w:t>
+      </w:r>
+      <w:r>
+        <w:t xml:space="preserve"> é equivalente a invocar o restante da aplicação. Isso significa que, se outra parte da aplicação (por exemplo, </w:t>
+      </w:r>
+      <w:proofErr w:type="spellStart"/>
+      <w:r>
+        <w:rPr>
+          <w:b/>
+          <w:bCs/>
+        </w:rPr>
+        <w:t>FilterSecurityInterceptor</w:t>
+      </w:r>
+      <w:proofErr w:type="spellEnd"/>
+      <w:r>
+        <w:t xml:space="preserve"> ou segurança por método) lançar uma </w:t>
+      </w:r>
+      <w:proofErr w:type="spellStart"/>
+      <w:r>
+        <w:rPr>
+          <w:b/>
+          <w:bCs/>
+        </w:rPr>
+        <w:t>AuthenticationException</w:t>
+      </w:r>
+      <w:proofErr w:type="spellEnd"/>
+      <w:r>
+        <w:t xml:space="preserve"> ou </w:t>
+      </w:r>
+      <w:proofErr w:type="spellStart"/>
+      <w:r>
+        <w:rPr>
+          <w:b/>
+          <w:bCs/>
+        </w:rPr>
+        <w:t>AccessDeniedException</w:t>
+      </w:r>
+      <w:proofErr w:type="spellEnd"/>
+      <w:r>
+        <w:t>, ela será capturada e tratada aqui.</w:t>
+      </w:r>
+    </w:p>
+    <w:p>
+      <w:pPr>
+        <w:pStyle w:val="NormalWeb"/>
+        <w:numPr>
+          <w:ilvl w:val="0"/>
+          <w:numId w:val="8"/>
+        </w:numPr>
+      </w:pPr>
+      <w:r>
+        <w:rPr>
+          <w:b/>
+          <w:bCs/>
+        </w:rPr>
+        <w:t xml:space="preserve">Se o usuário não estiver autenticado ou ocorrer uma </w:t>
+      </w:r>
+      <w:proofErr w:type="spellStart"/>
+      <w:r>
+        <w:rPr>
+          <w:b/>
+          <w:bCs/>
+        </w:rPr>
+        <w:t>AuthenticationException</w:t>
+      </w:r>
+      <w:proofErr w:type="spellEnd"/>
+      <w:r>
+        <w:t>, então o processo de autenticação é iniciado:</w:t>
+      </w:r>
+    </w:p>
+    <w:p>
+      <w:pPr>
+        <w:pStyle w:val="NormalWeb"/>
+        <w:numPr>
+          <w:ilvl w:val="1"/>
+          <w:numId w:val="7"/>
+        </w:numPr>
+      </w:pPr>
+      <w:r>
+        <w:t xml:space="preserve">O </w:t>
+      </w:r>
+      <w:proofErr w:type="spellStart"/>
+      <w:r>
+        <w:rPr>
+          <w:b/>
+          <w:bCs/>
+        </w:rPr>
+        <w:t>SecurityContextHolder</w:t>
+      </w:r>
+      <w:proofErr w:type="spellEnd"/>
+      <w:r>
+        <w:t xml:space="preserve"> é limpo.</w:t>
+      </w:r>
+      <w:r>
+        <w:t xml:space="preserve"> </w:t>
+      </w:r>
+    </w:p>
+    <w:p>
+      <w:pPr>
+        <w:pStyle w:val="NormalWeb"/>
+        <w:numPr>
+          <w:ilvl w:val="1"/>
+          <w:numId w:val="7"/>
+        </w:numPr>
+      </w:pPr>
+      <w:r>
+        <w:t xml:space="preserve">A </w:t>
+      </w:r>
+      <w:proofErr w:type="spellStart"/>
+      <w:r>
+        <w:rPr>
+          <w:b/>
+          <w:bCs/>
+        </w:rPr>
+        <w:t>HttpServletRequest</w:t>
+      </w:r>
+      <w:proofErr w:type="spellEnd"/>
+      <w:r>
+        <w:t xml:space="preserve"> é salva no </w:t>
+      </w:r>
+      <w:proofErr w:type="spellStart"/>
+      <w:r>
+        <w:rPr>
+          <w:b/>
+          <w:bCs/>
+        </w:rPr>
+        <w:t>RequestCache</w:t>
+      </w:r>
+      <w:proofErr w:type="spellEnd"/>
+      <w:r>
+        <w:t>.</w:t>
+      </w:r>
+      <w:r>
+        <w:t xml:space="preserve"> </w:t>
+      </w:r>
+    </w:p>
+    <w:p>
+      <w:pPr>
+        <w:pStyle w:val="NormalWeb"/>
+        <w:numPr>
+          <w:ilvl w:val="1"/>
+          <w:numId w:val="7"/>
+        </w:numPr>
+      </w:pPr>
+      <w:r>
+        <w:t xml:space="preserve">O </w:t>
+      </w:r>
+      <w:proofErr w:type="spellStart"/>
+      <w:r>
+        <w:rPr>
+          <w:b/>
+          <w:bCs/>
+        </w:rPr>
+        <w:t>AuthenticationEntryPoint</w:t>
+      </w:r>
+      <w:proofErr w:type="spellEnd"/>
+      <w:r>
+        <w:t xml:space="preserve"> solicita as credenciais ao cliente (redirecionando para a página de login ou enviando um cabeçalho </w:t>
+      </w:r>
+      <w:r>
+        <w:rPr>
+          <w:b/>
+          <w:bCs/>
+        </w:rPr>
+        <w:t>WWW-</w:t>
+      </w:r>
+      <w:proofErr w:type="spellStart"/>
+      <w:r>
+        <w:rPr>
+          <w:b/>
+          <w:bCs/>
+        </w:rPr>
+        <w:t>Authenticate</w:t>
+      </w:r>
+      <w:proofErr w:type="spellEnd"/>
+      <w:r>
+        <w:t>).</w:t>
+      </w:r>
+      <w:r>
+        <w:rPr>
+          <w:b/>
+          <w:bCs/>
+        </w:rPr>
+        <w:t xml:space="preserve">Caso contrário, se for uma </w:t>
+      </w:r>
+      <w:bookmarkStart w:id="0" w:name="_GoBack"/>
+      <w:bookmarkEnd w:id="0"/>
+      <w:proofErr w:type="spellStart"/>
+      <w:r>
+        <w:rPr>
+          <w:b/>
+          <w:bCs/>
+        </w:rPr>
+        <w:t>AccessDeniedException</w:t>
+      </w:r>
+      <w:proofErr w:type="spellEnd"/>
+      <w:r>
+        <w:t xml:space="preserve">, o acesso será negado, e o </w:t>
+      </w:r>
+      <w:proofErr w:type="spellStart"/>
+      <w:r>
+        <w:rPr>
+          <w:b/>
+          <w:bCs/>
+        </w:rPr>
+        <w:t>AccessDeniedHandler</w:t>
+      </w:r>
+      <w:proofErr w:type="spellEnd"/>
+      <w:r>
+        <w:t xml:space="preserve"> será invocado para tratar o acesso negado.</w:t>
+      </w:r>
+    </w:p>
+    <w:p/>
     <w:p/>
     <w:sectPr>
       <w:pgSz w:w="11906" w:h="16838"/>
@@ -1553,9 +5828,9 @@
 <file path=word/numbering.xml><?xml version="1.0" encoding="utf-8"?>
 <w:numbering xmlns:wpc="http://schemas.microsoft.com/office/word/2010/wordprocessingCanvas" xmlns:cx="http://schemas.microsoft.com/office/drawing/2014/chartex" xmlns:cx1="http://schemas.microsoft.com/office/drawing/2015/9/8/chartex" xmlns:cx2="http://schemas.microsoft.com/office/drawing/2015/10/21/chartex" xmlns:cx3="http://schemas.microsoft.com/office/drawing/2016/5/9/chartex" xmlns:cx4="http://schemas.microsoft.com/office/drawing/2016/5/10/chartex" xmlns:cx5="http://schemas.microsoft.com/office/drawing/2016/5/11/chartex" xmlns:cx6="http://schemas.microsoft.com/office/drawing/2016/5/12/chartex" xmlns:cx7="http://schemas.microsoft.com/office/drawing/2016/5/13/chartex" xmlns:cx8="http://schemas.microsoft.com/office/drawing/2016/5/14/chartex" xmlns:mc="http://schemas.openxmlformats.org/markup-compatibility/2006" xmlns:aink="http://schemas.microsoft.com/office/drawing/2016/ink" xmlns:am3d="http://schemas.microsoft.com/office/drawing/2017/model3d" xmlns:o="urn:schemas-microsoft-com:office:office" xmlns:r="http://schemas.openxmlformats.org/officeDocument/2006/relationships" xmlns:m="http://schemas.openxmlformats.org/officeDocument/2006/math" xmlns:v="urn:schemas-microsoft-com:vml" xmlns:wp14="http://schemas.microsoft.com/office/word/2010/wordprocessingDrawing" xmlns:wp="http://schemas.openxmlformats.org/drawingml/2006/wordprocessingDrawing" xmlns:w10="urn:schemas-microsoft-com:office:word" xmlns:w="http://schemas.openxmlformats.org/wordprocessingml/2006/main" xmlns:w14="http://schemas.microsoft.com/office/word/2010/wordml" xmlns:w15="http://schemas.microsoft.com/office/word/2012/wordml" xmlns:w16cid="http://schemas.microsoft.com/office/word/2016/wordml/cid" xmlns:w16se="http://schemas.microsoft.com/office/word/2015/wordml/symex" xmlns:wpg="http://schemas.microsoft.com/office/word/2010/wordprocessingGroup" xmlns:wpi="http://schemas.microsoft.com/office/word/2010/wordprocessingInk" xmlns:wne="http://schemas.microsoft.com/office/word/2006/wordml" xmlns:wps="http://schemas.microsoft.com/office/word/2010/wordprocessingShape" mc:Ignorable="w14 w15 w16se w16cid wp14">
   <w:abstractNum w:abstractNumId="0" w15:restartNumberingAfterBreak="0">
-    <w:nsid w:val="41F92127"/>
+    <w:nsid w:val="070A481F"/>
     <w:multiLevelType w:val="multilevel"/>
-    <w:tmpl w:val="13142958"/>
+    <w:tmpl w:val="2B42DB8A"/>
     <w:lvl w:ilvl="0">
       <w:start w:val="1"/>
       <w:numFmt w:val="bullet"/>
@@ -1702,6 +5977,421 @@
     </w:lvl>
   </w:abstractNum>
   <w:abstractNum w:abstractNumId="1" w15:restartNumberingAfterBreak="0">
+    <w:nsid w:val="36786256"/>
+    <w:multiLevelType w:val="multilevel"/>
+    <w:tmpl w:val="509E23BA"/>
+    <w:lvl w:ilvl="0">
+      <w:start w:val="1"/>
+      <w:numFmt w:val="decimal"/>
+      <w:lvlText w:val="%1."/>
+      <w:lvlJc w:val="left"/>
+      <w:pPr>
+        <w:tabs>
+          <w:tab w:val="num" w:pos="720"/>
+        </w:tabs>
+        <w:ind w:left="720" w:hanging="360"/>
+      </w:pPr>
+      <w:rPr>
+        <w:rFonts w:hint="default"/>
+        <w:sz w:val="20"/>
+      </w:rPr>
+    </w:lvl>
+    <w:lvl w:ilvl="1">
+      <w:start w:val="1"/>
+      <w:numFmt w:val="bullet"/>
+      <w:lvlText w:val="o"/>
+      <w:lvlJc w:val="left"/>
+      <w:pPr>
+        <w:tabs>
+          <w:tab w:val="num" w:pos="1440"/>
+        </w:tabs>
+        <w:ind w:left="1440" w:hanging="360"/>
+      </w:pPr>
+      <w:rPr>
+        <w:rFonts w:ascii="Courier New" w:hAnsi="Courier New" w:hint="default"/>
+        <w:sz w:val="20"/>
+      </w:rPr>
+    </w:lvl>
+    <w:lvl w:ilvl="2" w:tentative="1">
+      <w:start w:val="1"/>
+      <w:numFmt w:val="bullet"/>
+      <w:lvlText w:val=""/>
+      <w:lvlJc w:val="left"/>
+      <w:pPr>
+        <w:tabs>
+          <w:tab w:val="num" w:pos="2160"/>
+        </w:tabs>
+        <w:ind w:left="2160" w:hanging="360"/>
+      </w:pPr>
+      <w:rPr>
+        <w:rFonts w:ascii="Wingdings" w:hAnsi="Wingdings" w:hint="default"/>
+        <w:sz w:val="20"/>
+      </w:rPr>
+    </w:lvl>
+    <w:lvl w:ilvl="3" w:tentative="1">
+      <w:start w:val="1"/>
+      <w:numFmt w:val="bullet"/>
+      <w:lvlText w:val=""/>
+      <w:lvlJc w:val="left"/>
+      <w:pPr>
+        <w:tabs>
+          <w:tab w:val="num" w:pos="2880"/>
+        </w:tabs>
+        <w:ind w:left="2880" w:hanging="360"/>
+      </w:pPr>
+      <w:rPr>
+        <w:rFonts w:ascii="Wingdings" w:hAnsi="Wingdings" w:hint="default"/>
+        <w:sz w:val="20"/>
+      </w:rPr>
+    </w:lvl>
+    <w:lvl w:ilvl="4" w:tentative="1">
+      <w:start w:val="1"/>
+      <w:numFmt w:val="bullet"/>
+      <w:lvlText w:val=""/>
+      <w:lvlJc w:val="left"/>
+      <w:pPr>
+        <w:tabs>
+          <w:tab w:val="num" w:pos="3600"/>
+        </w:tabs>
+        <w:ind w:left="3600" w:hanging="360"/>
+      </w:pPr>
+      <w:rPr>
+        <w:rFonts w:ascii="Wingdings" w:hAnsi="Wingdings" w:hint="default"/>
+        <w:sz w:val="20"/>
+      </w:rPr>
+    </w:lvl>
+    <w:lvl w:ilvl="5" w:tentative="1">
+      <w:start w:val="1"/>
+      <w:numFmt w:val="bullet"/>
+      <w:lvlText w:val=""/>
+      <w:lvlJc w:val="left"/>
+      <w:pPr>
+        <w:tabs>
+          <w:tab w:val="num" w:pos="4320"/>
+        </w:tabs>
+        <w:ind w:left="4320" w:hanging="360"/>
+      </w:pPr>
+      <w:rPr>
+        <w:rFonts w:ascii="Wingdings" w:hAnsi="Wingdings" w:hint="default"/>
+        <w:sz w:val="20"/>
+      </w:rPr>
+    </w:lvl>
+    <w:lvl w:ilvl="6" w:tentative="1">
+      <w:start w:val="1"/>
+      <w:numFmt w:val="bullet"/>
+      <w:lvlText w:val=""/>
+      <w:lvlJc w:val="left"/>
+      <w:pPr>
+        <w:tabs>
+          <w:tab w:val="num" w:pos="5040"/>
+        </w:tabs>
+        <w:ind w:left="5040" w:hanging="360"/>
+      </w:pPr>
+      <w:rPr>
+        <w:rFonts w:ascii="Wingdings" w:hAnsi="Wingdings" w:hint="default"/>
+        <w:sz w:val="20"/>
+      </w:rPr>
+    </w:lvl>
+    <w:lvl w:ilvl="7" w:tentative="1">
+      <w:start w:val="1"/>
+      <w:numFmt w:val="bullet"/>
+      <w:lvlText w:val=""/>
+      <w:lvlJc w:val="left"/>
+      <w:pPr>
+        <w:tabs>
+          <w:tab w:val="num" w:pos="5760"/>
+        </w:tabs>
+        <w:ind w:left="5760" w:hanging="360"/>
+      </w:pPr>
+      <w:rPr>
+        <w:rFonts w:ascii="Wingdings" w:hAnsi="Wingdings" w:hint="default"/>
+        <w:sz w:val="20"/>
+      </w:rPr>
+    </w:lvl>
+    <w:lvl w:ilvl="8" w:tentative="1">
+      <w:start w:val="1"/>
+      <w:numFmt w:val="bullet"/>
+      <w:lvlText w:val=""/>
+      <w:lvlJc w:val="left"/>
+      <w:pPr>
+        <w:tabs>
+          <w:tab w:val="num" w:pos="6480"/>
+        </w:tabs>
+        <w:ind w:left="6480" w:hanging="360"/>
+      </w:pPr>
+      <w:rPr>
+        <w:rFonts w:ascii="Wingdings" w:hAnsi="Wingdings" w:hint="default"/>
+        <w:sz w:val="20"/>
+      </w:rPr>
+    </w:lvl>
+  </w:abstractNum>
+  <w:abstractNum w:abstractNumId="2" w15:restartNumberingAfterBreak="0">
+    <w:nsid w:val="3EE8090F"/>
+    <w:multiLevelType w:val="multilevel"/>
+    <w:tmpl w:val="7C684388"/>
+    <w:lvl w:ilvl="0">
+      <w:start w:val="1"/>
+      <w:numFmt w:val="decimal"/>
+      <w:lvlText w:val="%1."/>
+      <w:lvlJc w:val="left"/>
+      <w:pPr>
+        <w:tabs>
+          <w:tab w:val="num" w:pos="720"/>
+        </w:tabs>
+        <w:ind w:left="720" w:hanging="360"/>
+      </w:pPr>
+    </w:lvl>
+    <w:lvl w:ilvl="1">
+      <w:start w:val="1"/>
+      <w:numFmt w:val="bullet"/>
+      <w:lvlText w:val="o"/>
+      <w:lvlJc w:val="left"/>
+      <w:pPr>
+        <w:tabs>
+          <w:tab w:val="num" w:pos="1440"/>
+        </w:tabs>
+        <w:ind w:left="1440" w:hanging="360"/>
+      </w:pPr>
+      <w:rPr>
+        <w:rFonts w:ascii="Courier New" w:hAnsi="Courier New" w:hint="default"/>
+        <w:sz w:val="20"/>
+      </w:rPr>
+    </w:lvl>
+    <w:lvl w:ilvl="2" w:tentative="1">
+      <w:start w:val="1"/>
+      <w:numFmt w:val="decimal"/>
+      <w:lvlText w:val="%3."/>
+      <w:lvlJc w:val="left"/>
+      <w:pPr>
+        <w:tabs>
+          <w:tab w:val="num" w:pos="2160"/>
+        </w:tabs>
+        <w:ind w:left="2160" w:hanging="360"/>
+      </w:pPr>
+    </w:lvl>
+    <w:lvl w:ilvl="3" w:tentative="1">
+      <w:start w:val="1"/>
+      <w:numFmt w:val="decimal"/>
+      <w:lvlText w:val="%4."/>
+      <w:lvlJc w:val="left"/>
+      <w:pPr>
+        <w:tabs>
+          <w:tab w:val="num" w:pos="2880"/>
+        </w:tabs>
+        <w:ind w:left="2880" w:hanging="360"/>
+      </w:pPr>
+    </w:lvl>
+    <w:lvl w:ilvl="4" w:tentative="1">
+      <w:start w:val="1"/>
+      <w:numFmt w:val="decimal"/>
+      <w:lvlText w:val="%5."/>
+      <w:lvlJc w:val="left"/>
+      <w:pPr>
+        <w:tabs>
+          <w:tab w:val="num" w:pos="3600"/>
+        </w:tabs>
+        <w:ind w:left="3600" w:hanging="360"/>
+      </w:pPr>
+    </w:lvl>
+    <w:lvl w:ilvl="5" w:tentative="1">
+      <w:start w:val="1"/>
+      <w:numFmt w:val="decimal"/>
+      <w:lvlText w:val="%6."/>
+      <w:lvlJc w:val="left"/>
+      <w:pPr>
+        <w:tabs>
+          <w:tab w:val="num" w:pos="4320"/>
+        </w:tabs>
+        <w:ind w:left="4320" w:hanging="360"/>
+      </w:pPr>
+    </w:lvl>
+    <w:lvl w:ilvl="6" w:tentative="1">
+      <w:start w:val="1"/>
+      <w:numFmt w:val="decimal"/>
+      <w:lvlText w:val="%7."/>
+      <w:lvlJc w:val="left"/>
+      <w:pPr>
+        <w:tabs>
+          <w:tab w:val="num" w:pos="5040"/>
+        </w:tabs>
+        <w:ind w:left="5040" w:hanging="360"/>
+      </w:pPr>
+    </w:lvl>
+    <w:lvl w:ilvl="7" w:tentative="1">
+      <w:start w:val="1"/>
+      <w:numFmt w:val="decimal"/>
+      <w:lvlText w:val="%8."/>
+      <w:lvlJc w:val="left"/>
+      <w:pPr>
+        <w:tabs>
+          <w:tab w:val="num" w:pos="5760"/>
+        </w:tabs>
+        <w:ind w:left="5760" w:hanging="360"/>
+      </w:pPr>
+    </w:lvl>
+    <w:lvl w:ilvl="8" w:tentative="1">
+      <w:start w:val="1"/>
+      <w:numFmt w:val="decimal"/>
+      <w:lvlText w:val="%9."/>
+      <w:lvlJc w:val="left"/>
+      <w:pPr>
+        <w:tabs>
+          <w:tab w:val="num" w:pos="6480"/>
+        </w:tabs>
+        <w:ind w:left="6480" w:hanging="360"/>
+      </w:pPr>
+    </w:lvl>
+  </w:abstractNum>
+  <w:abstractNum w:abstractNumId="3" w15:restartNumberingAfterBreak="0">
+    <w:nsid w:val="41F92127"/>
+    <w:multiLevelType w:val="multilevel"/>
+    <w:tmpl w:val="13142958"/>
+    <w:lvl w:ilvl="0">
+      <w:start w:val="1"/>
+      <w:numFmt w:val="bullet"/>
+      <w:lvlText w:val=""/>
+      <w:lvlJc w:val="left"/>
+      <w:pPr>
+        <w:tabs>
+          <w:tab w:val="num" w:pos="720"/>
+        </w:tabs>
+        <w:ind w:left="720" w:hanging="360"/>
+      </w:pPr>
+      <w:rPr>
+        <w:rFonts w:ascii="Symbol" w:hAnsi="Symbol" w:hint="default"/>
+        <w:sz w:val="20"/>
+      </w:rPr>
+    </w:lvl>
+    <w:lvl w:ilvl="1" w:tentative="1">
+      <w:start w:val="1"/>
+      <w:numFmt w:val="bullet"/>
+      <w:lvlText w:val="o"/>
+      <w:lvlJc w:val="left"/>
+      <w:pPr>
+        <w:tabs>
+          <w:tab w:val="num" w:pos="1440"/>
+        </w:tabs>
+        <w:ind w:left="1440" w:hanging="360"/>
+      </w:pPr>
+      <w:rPr>
+        <w:rFonts w:ascii="Courier New" w:hAnsi="Courier New" w:hint="default"/>
+        <w:sz w:val="20"/>
+      </w:rPr>
+    </w:lvl>
+    <w:lvl w:ilvl="2" w:tentative="1">
+      <w:start w:val="1"/>
+      <w:numFmt w:val="bullet"/>
+      <w:lvlText w:val=""/>
+      <w:lvlJc w:val="left"/>
+      <w:pPr>
+        <w:tabs>
+          <w:tab w:val="num" w:pos="2160"/>
+        </w:tabs>
+        <w:ind w:left="2160" w:hanging="360"/>
+      </w:pPr>
+      <w:rPr>
+        <w:rFonts w:ascii="Wingdings" w:hAnsi="Wingdings" w:hint="default"/>
+        <w:sz w:val="20"/>
+      </w:rPr>
+    </w:lvl>
+    <w:lvl w:ilvl="3" w:tentative="1">
+      <w:start w:val="1"/>
+      <w:numFmt w:val="bullet"/>
+      <w:lvlText w:val=""/>
+      <w:lvlJc w:val="left"/>
+      <w:pPr>
+        <w:tabs>
+          <w:tab w:val="num" w:pos="2880"/>
+        </w:tabs>
+        <w:ind w:left="2880" w:hanging="360"/>
+      </w:pPr>
+      <w:rPr>
+        <w:rFonts w:ascii="Wingdings" w:hAnsi="Wingdings" w:hint="default"/>
+        <w:sz w:val="20"/>
+      </w:rPr>
+    </w:lvl>
+    <w:lvl w:ilvl="4" w:tentative="1">
+      <w:start w:val="1"/>
+      <w:numFmt w:val="bullet"/>
+      <w:lvlText w:val=""/>
+      <w:lvlJc w:val="left"/>
+      <w:pPr>
+        <w:tabs>
+          <w:tab w:val="num" w:pos="3600"/>
+        </w:tabs>
+        <w:ind w:left="3600" w:hanging="360"/>
+      </w:pPr>
+      <w:rPr>
+        <w:rFonts w:ascii="Wingdings" w:hAnsi="Wingdings" w:hint="default"/>
+        <w:sz w:val="20"/>
+      </w:rPr>
+    </w:lvl>
+    <w:lvl w:ilvl="5" w:tentative="1">
+      <w:start w:val="1"/>
+      <w:numFmt w:val="bullet"/>
+      <w:lvlText w:val=""/>
+      <w:lvlJc w:val="left"/>
+      <w:pPr>
+        <w:tabs>
+          <w:tab w:val="num" w:pos="4320"/>
+        </w:tabs>
+        <w:ind w:left="4320" w:hanging="360"/>
+      </w:pPr>
+      <w:rPr>
+        <w:rFonts w:ascii="Wingdings" w:hAnsi="Wingdings" w:hint="default"/>
+        <w:sz w:val="20"/>
+      </w:rPr>
+    </w:lvl>
+    <w:lvl w:ilvl="6" w:tentative="1">
+      <w:start w:val="1"/>
+      <w:numFmt w:val="bullet"/>
+      <w:lvlText w:val=""/>
+      <w:lvlJc w:val="left"/>
+      <w:pPr>
+        <w:tabs>
+          <w:tab w:val="num" w:pos="5040"/>
+        </w:tabs>
+        <w:ind w:left="5040" w:hanging="360"/>
+      </w:pPr>
+      <w:rPr>
+        <w:rFonts w:ascii="Wingdings" w:hAnsi="Wingdings" w:hint="default"/>
+        <w:sz w:val="20"/>
+      </w:rPr>
+    </w:lvl>
+    <w:lvl w:ilvl="7" w:tentative="1">
+      <w:start w:val="1"/>
+      <w:numFmt w:val="bullet"/>
+      <w:lvlText w:val=""/>
+      <w:lvlJc w:val="left"/>
+      <w:pPr>
+        <w:tabs>
+          <w:tab w:val="num" w:pos="5760"/>
+        </w:tabs>
+        <w:ind w:left="5760" w:hanging="360"/>
+      </w:pPr>
+      <w:rPr>
+        <w:rFonts w:ascii="Wingdings" w:hAnsi="Wingdings" w:hint="default"/>
+        <w:sz w:val="20"/>
+      </w:rPr>
+    </w:lvl>
+    <w:lvl w:ilvl="8" w:tentative="1">
+      <w:start w:val="1"/>
+      <w:numFmt w:val="bullet"/>
+      <w:lvlText w:val=""/>
+      <w:lvlJc w:val="left"/>
+      <w:pPr>
+        <w:tabs>
+          <w:tab w:val="num" w:pos="6480"/>
+        </w:tabs>
+        <w:ind w:left="6480" w:hanging="360"/>
+      </w:pPr>
+      <w:rPr>
+        <w:rFonts w:ascii="Wingdings" w:hAnsi="Wingdings" w:hint="default"/>
+        <w:sz w:val="20"/>
+      </w:rPr>
+    </w:lvl>
+  </w:abstractNum>
+  <w:abstractNum w:abstractNumId="4" w15:restartNumberingAfterBreak="0">
     <w:nsid w:val="4D974F15"/>
     <w:multiLevelType w:val="multilevel"/>
     <w:tmpl w:val="56EABB7A"/>
@@ -1850,11 +6540,476 @@
       </w:rPr>
     </w:lvl>
   </w:abstractNum>
+  <w:abstractNum w:abstractNumId="5" w15:restartNumberingAfterBreak="0">
+    <w:nsid w:val="51AB5622"/>
+    <w:multiLevelType w:val="multilevel"/>
+    <w:tmpl w:val="509E23BA"/>
+    <w:lvl w:ilvl="0">
+      <w:start w:val="1"/>
+      <w:numFmt w:val="decimal"/>
+      <w:lvlText w:val="%1."/>
+      <w:lvlJc w:val="left"/>
+      <w:pPr>
+        <w:tabs>
+          <w:tab w:val="num" w:pos="720"/>
+        </w:tabs>
+        <w:ind w:left="720" w:hanging="360"/>
+      </w:pPr>
+      <w:rPr>
+        <w:rFonts w:hint="default"/>
+        <w:sz w:val="20"/>
+      </w:rPr>
+    </w:lvl>
+    <w:lvl w:ilvl="1">
+      <w:start w:val="1"/>
+      <w:numFmt w:val="bullet"/>
+      <w:lvlText w:val="o"/>
+      <w:lvlJc w:val="left"/>
+      <w:pPr>
+        <w:tabs>
+          <w:tab w:val="num" w:pos="1440"/>
+        </w:tabs>
+        <w:ind w:left="1440" w:hanging="360"/>
+      </w:pPr>
+      <w:rPr>
+        <w:rFonts w:ascii="Courier New" w:hAnsi="Courier New" w:hint="default"/>
+        <w:sz w:val="20"/>
+      </w:rPr>
+    </w:lvl>
+    <w:lvl w:ilvl="2" w:tentative="1">
+      <w:start w:val="1"/>
+      <w:numFmt w:val="bullet"/>
+      <w:lvlText w:val=""/>
+      <w:lvlJc w:val="left"/>
+      <w:pPr>
+        <w:tabs>
+          <w:tab w:val="num" w:pos="2160"/>
+        </w:tabs>
+        <w:ind w:left="2160" w:hanging="360"/>
+      </w:pPr>
+      <w:rPr>
+        <w:rFonts w:ascii="Wingdings" w:hAnsi="Wingdings" w:hint="default"/>
+        <w:sz w:val="20"/>
+      </w:rPr>
+    </w:lvl>
+    <w:lvl w:ilvl="3" w:tentative="1">
+      <w:start w:val="1"/>
+      <w:numFmt w:val="bullet"/>
+      <w:lvlText w:val=""/>
+      <w:lvlJc w:val="left"/>
+      <w:pPr>
+        <w:tabs>
+          <w:tab w:val="num" w:pos="2880"/>
+        </w:tabs>
+        <w:ind w:left="2880" w:hanging="360"/>
+      </w:pPr>
+      <w:rPr>
+        <w:rFonts w:ascii="Wingdings" w:hAnsi="Wingdings" w:hint="default"/>
+        <w:sz w:val="20"/>
+      </w:rPr>
+    </w:lvl>
+    <w:lvl w:ilvl="4" w:tentative="1">
+      <w:start w:val="1"/>
+      <w:numFmt w:val="bullet"/>
+      <w:lvlText w:val=""/>
+      <w:lvlJc w:val="left"/>
+      <w:pPr>
+        <w:tabs>
+          <w:tab w:val="num" w:pos="3600"/>
+        </w:tabs>
+        <w:ind w:left="3600" w:hanging="360"/>
+      </w:pPr>
+      <w:rPr>
+        <w:rFonts w:ascii="Wingdings" w:hAnsi="Wingdings" w:hint="default"/>
+        <w:sz w:val="20"/>
+      </w:rPr>
+    </w:lvl>
+    <w:lvl w:ilvl="5" w:tentative="1">
+      <w:start w:val="1"/>
+      <w:numFmt w:val="bullet"/>
+      <w:lvlText w:val=""/>
+      <w:lvlJc w:val="left"/>
+      <w:pPr>
+        <w:tabs>
+          <w:tab w:val="num" w:pos="4320"/>
+        </w:tabs>
+        <w:ind w:left="4320" w:hanging="360"/>
+      </w:pPr>
+      <w:rPr>
+        <w:rFonts w:ascii="Wingdings" w:hAnsi="Wingdings" w:hint="default"/>
+        <w:sz w:val="20"/>
+      </w:rPr>
+    </w:lvl>
+    <w:lvl w:ilvl="6" w:tentative="1">
+      <w:start w:val="1"/>
+      <w:numFmt w:val="bullet"/>
+      <w:lvlText w:val=""/>
+      <w:lvlJc w:val="left"/>
+      <w:pPr>
+        <w:tabs>
+          <w:tab w:val="num" w:pos="5040"/>
+        </w:tabs>
+        <w:ind w:left="5040" w:hanging="360"/>
+      </w:pPr>
+      <w:rPr>
+        <w:rFonts w:ascii="Wingdings" w:hAnsi="Wingdings" w:hint="default"/>
+        <w:sz w:val="20"/>
+      </w:rPr>
+    </w:lvl>
+    <w:lvl w:ilvl="7" w:tentative="1">
+      <w:start w:val="1"/>
+      <w:numFmt w:val="bullet"/>
+      <w:lvlText w:val=""/>
+      <w:lvlJc w:val="left"/>
+      <w:pPr>
+        <w:tabs>
+          <w:tab w:val="num" w:pos="5760"/>
+        </w:tabs>
+        <w:ind w:left="5760" w:hanging="360"/>
+      </w:pPr>
+      <w:rPr>
+        <w:rFonts w:ascii="Wingdings" w:hAnsi="Wingdings" w:hint="default"/>
+        <w:sz w:val="20"/>
+      </w:rPr>
+    </w:lvl>
+    <w:lvl w:ilvl="8" w:tentative="1">
+      <w:start w:val="1"/>
+      <w:numFmt w:val="bullet"/>
+      <w:lvlText w:val=""/>
+      <w:lvlJc w:val="left"/>
+      <w:pPr>
+        <w:tabs>
+          <w:tab w:val="num" w:pos="6480"/>
+        </w:tabs>
+        <w:ind w:left="6480" w:hanging="360"/>
+      </w:pPr>
+      <w:rPr>
+        <w:rFonts w:ascii="Wingdings" w:hAnsi="Wingdings" w:hint="default"/>
+        <w:sz w:val="20"/>
+      </w:rPr>
+    </w:lvl>
+  </w:abstractNum>
+  <w:abstractNum w:abstractNumId="6" w15:restartNumberingAfterBreak="0">
+    <w:nsid w:val="57812E11"/>
+    <w:multiLevelType w:val="multilevel"/>
+    <w:tmpl w:val="1340BE96"/>
+    <w:lvl w:ilvl="0">
+      <w:start w:val="1"/>
+      <w:numFmt w:val="bullet"/>
+      <w:lvlText w:val=""/>
+      <w:lvlJc w:val="left"/>
+      <w:pPr>
+        <w:tabs>
+          <w:tab w:val="num" w:pos="720"/>
+        </w:tabs>
+        <w:ind w:left="720" w:hanging="360"/>
+      </w:pPr>
+      <w:rPr>
+        <w:rFonts w:ascii="Symbol" w:hAnsi="Symbol" w:hint="default"/>
+        <w:sz w:val="20"/>
+      </w:rPr>
+    </w:lvl>
+    <w:lvl w:ilvl="1" w:tentative="1">
+      <w:start w:val="1"/>
+      <w:numFmt w:val="bullet"/>
+      <w:lvlText w:val="o"/>
+      <w:lvlJc w:val="left"/>
+      <w:pPr>
+        <w:tabs>
+          <w:tab w:val="num" w:pos="1440"/>
+        </w:tabs>
+        <w:ind w:left="1440" w:hanging="360"/>
+      </w:pPr>
+      <w:rPr>
+        <w:rFonts w:ascii="Courier New" w:hAnsi="Courier New" w:hint="default"/>
+        <w:sz w:val="20"/>
+      </w:rPr>
+    </w:lvl>
+    <w:lvl w:ilvl="2" w:tentative="1">
+      <w:start w:val="1"/>
+      <w:numFmt w:val="bullet"/>
+      <w:lvlText w:val=""/>
+      <w:lvlJc w:val="left"/>
+      <w:pPr>
+        <w:tabs>
+          <w:tab w:val="num" w:pos="2160"/>
+        </w:tabs>
+        <w:ind w:left="2160" w:hanging="360"/>
+      </w:pPr>
+      <w:rPr>
+        <w:rFonts w:ascii="Wingdings" w:hAnsi="Wingdings" w:hint="default"/>
+        <w:sz w:val="20"/>
+      </w:rPr>
+    </w:lvl>
+    <w:lvl w:ilvl="3" w:tentative="1">
+      <w:start w:val="1"/>
+      <w:numFmt w:val="bullet"/>
+      <w:lvlText w:val=""/>
+      <w:lvlJc w:val="left"/>
+      <w:pPr>
+        <w:tabs>
+          <w:tab w:val="num" w:pos="2880"/>
+        </w:tabs>
+        <w:ind w:left="2880" w:hanging="360"/>
+      </w:pPr>
+      <w:rPr>
+        <w:rFonts w:ascii="Wingdings" w:hAnsi="Wingdings" w:hint="default"/>
+        <w:sz w:val="20"/>
+      </w:rPr>
+    </w:lvl>
+    <w:lvl w:ilvl="4" w:tentative="1">
+      <w:start w:val="1"/>
+      <w:numFmt w:val="bullet"/>
+      <w:lvlText w:val=""/>
+      <w:lvlJc w:val="left"/>
+      <w:pPr>
+        <w:tabs>
+          <w:tab w:val="num" w:pos="3600"/>
+        </w:tabs>
+        <w:ind w:left="3600" w:hanging="360"/>
+      </w:pPr>
+      <w:rPr>
+        <w:rFonts w:ascii="Wingdings" w:hAnsi="Wingdings" w:hint="default"/>
+        <w:sz w:val="20"/>
+      </w:rPr>
+    </w:lvl>
+    <w:lvl w:ilvl="5" w:tentative="1">
+      <w:start w:val="1"/>
+      <w:numFmt w:val="bullet"/>
+      <w:lvlText w:val=""/>
+      <w:lvlJc w:val="left"/>
+      <w:pPr>
+        <w:tabs>
+          <w:tab w:val="num" w:pos="4320"/>
+        </w:tabs>
+        <w:ind w:left="4320" w:hanging="360"/>
+      </w:pPr>
+      <w:rPr>
+        <w:rFonts w:ascii="Wingdings" w:hAnsi="Wingdings" w:hint="default"/>
+        <w:sz w:val="20"/>
+      </w:rPr>
+    </w:lvl>
+    <w:lvl w:ilvl="6" w:tentative="1">
+      <w:start w:val="1"/>
+      <w:numFmt w:val="bullet"/>
+      <w:lvlText w:val=""/>
+      <w:lvlJc w:val="left"/>
+      <w:pPr>
+        <w:tabs>
+          <w:tab w:val="num" w:pos="5040"/>
+        </w:tabs>
+        <w:ind w:left="5040" w:hanging="360"/>
+      </w:pPr>
+      <w:rPr>
+        <w:rFonts w:ascii="Wingdings" w:hAnsi="Wingdings" w:hint="default"/>
+        <w:sz w:val="20"/>
+      </w:rPr>
+    </w:lvl>
+    <w:lvl w:ilvl="7" w:tentative="1">
+      <w:start w:val="1"/>
+      <w:numFmt w:val="bullet"/>
+      <w:lvlText w:val=""/>
+      <w:lvlJc w:val="left"/>
+      <w:pPr>
+        <w:tabs>
+          <w:tab w:val="num" w:pos="5760"/>
+        </w:tabs>
+        <w:ind w:left="5760" w:hanging="360"/>
+      </w:pPr>
+      <w:rPr>
+        <w:rFonts w:ascii="Wingdings" w:hAnsi="Wingdings" w:hint="default"/>
+        <w:sz w:val="20"/>
+      </w:rPr>
+    </w:lvl>
+    <w:lvl w:ilvl="8" w:tentative="1">
+      <w:start w:val="1"/>
+      <w:numFmt w:val="bullet"/>
+      <w:lvlText w:val=""/>
+      <w:lvlJc w:val="left"/>
+      <w:pPr>
+        <w:tabs>
+          <w:tab w:val="num" w:pos="6480"/>
+        </w:tabs>
+        <w:ind w:left="6480" w:hanging="360"/>
+      </w:pPr>
+      <w:rPr>
+        <w:rFonts w:ascii="Wingdings" w:hAnsi="Wingdings" w:hint="default"/>
+        <w:sz w:val="20"/>
+      </w:rPr>
+    </w:lvl>
+  </w:abstractNum>
+  <w:abstractNum w:abstractNumId="7" w15:restartNumberingAfterBreak="0">
+    <w:nsid w:val="68C17C43"/>
+    <w:multiLevelType w:val="multilevel"/>
+    <w:tmpl w:val="E0F262DA"/>
+    <w:lvl w:ilvl="0">
+      <w:start w:val="1"/>
+      <w:numFmt w:val="bullet"/>
+      <w:lvlText w:val=""/>
+      <w:lvlJc w:val="left"/>
+      <w:pPr>
+        <w:tabs>
+          <w:tab w:val="num" w:pos="720"/>
+        </w:tabs>
+        <w:ind w:left="720" w:hanging="360"/>
+      </w:pPr>
+      <w:rPr>
+        <w:rFonts w:ascii="Symbol" w:hAnsi="Symbol" w:hint="default"/>
+        <w:sz w:val="20"/>
+      </w:rPr>
+    </w:lvl>
+    <w:lvl w:ilvl="1" w:tentative="1">
+      <w:start w:val="1"/>
+      <w:numFmt w:val="bullet"/>
+      <w:lvlText w:val="o"/>
+      <w:lvlJc w:val="left"/>
+      <w:pPr>
+        <w:tabs>
+          <w:tab w:val="num" w:pos="1440"/>
+        </w:tabs>
+        <w:ind w:left="1440" w:hanging="360"/>
+      </w:pPr>
+      <w:rPr>
+        <w:rFonts w:ascii="Courier New" w:hAnsi="Courier New" w:hint="default"/>
+        <w:sz w:val="20"/>
+      </w:rPr>
+    </w:lvl>
+    <w:lvl w:ilvl="2" w:tentative="1">
+      <w:start w:val="1"/>
+      <w:numFmt w:val="bullet"/>
+      <w:lvlText w:val=""/>
+      <w:lvlJc w:val="left"/>
+      <w:pPr>
+        <w:tabs>
+          <w:tab w:val="num" w:pos="2160"/>
+        </w:tabs>
+        <w:ind w:left="2160" w:hanging="360"/>
+      </w:pPr>
+      <w:rPr>
+        <w:rFonts w:ascii="Wingdings" w:hAnsi="Wingdings" w:hint="default"/>
+        <w:sz w:val="20"/>
+      </w:rPr>
+    </w:lvl>
+    <w:lvl w:ilvl="3" w:tentative="1">
+      <w:start w:val="1"/>
+      <w:numFmt w:val="bullet"/>
+      <w:lvlText w:val=""/>
+      <w:lvlJc w:val="left"/>
+      <w:pPr>
+        <w:tabs>
+          <w:tab w:val="num" w:pos="2880"/>
+        </w:tabs>
+        <w:ind w:left="2880" w:hanging="360"/>
+      </w:pPr>
+      <w:rPr>
+        <w:rFonts w:ascii="Wingdings" w:hAnsi="Wingdings" w:hint="default"/>
+        <w:sz w:val="20"/>
+      </w:rPr>
+    </w:lvl>
+    <w:lvl w:ilvl="4" w:tentative="1">
+      <w:start w:val="1"/>
+      <w:numFmt w:val="bullet"/>
+      <w:lvlText w:val=""/>
+      <w:lvlJc w:val="left"/>
+      <w:pPr>
+        <w:tabs>
+          <w:tab w:val="num" w:pos="3600"/>
+        </w:tabs>
+        <w:ind w:left="3600" w:hanging="360"/>
+      </w:pPr>
+      <w:rPr>
+        <w:rFonts w:ascii="Wingdings" w:hAnsi="Wingdings" w:hint="default"/>
+        <w:sz w:val="20"/>
+      </w:rPr>
+    </w:lvl>
+    <w:lvl w:ilvl="5" w:tentative="1">
+      <w:start w:val="1"/>
+      <w:numFmt w:val="bullet"/>
+      <w:lvlText w:val=""/>
+      <w:lvlJc w:val="left"/>
+      <w:pPr>
+        <w:tabs>
+          <w:tab w:val="num" w:pos="4320"/>
+        </w:tabs>
+        <w:ind w:left="4320" w:hanging="360"/>
+      </w:pPr>
+      <w:rPr>
+        <w:rFonts w:ascii="Wingdings" w:hAnsi="Wingdings" w:hint="default"/>
+        <w:sz w:val="20"/>
+      </w:rPr>
+    </w:lvl>
+    <w:lvl w:ilvl="6" w:tentative="1">
+      <w:start w:val="1"/>
+      <w:numFmt w:val="bullet"/>
+      <w:lvlText w:val=""/>
+      <w:lvlJc w:val="left"/>
+      <w:pPr>
+        <w:tabs>
+          <w:tab w:val="num" w:pos="5040"/>
+        </w:tabs>
+        <w:ind w:left="5040" w:hanging="360"/>
+      </w:pPr>
+      <w:rPr>
+        <w:rFonts w:ascii="Wingdings" w:hAnsi="Wingdings" w:hint="default"/>
+        <w:sz w:val="20"/>
+      </w:rPr>
+    </w:lvl>
+    <w:lvl w:ilvl="7" w:tentative="1">
+      <w:start w:val="1"/>
+      <w:numFmt w:val="bullet"/>
+      <w:lvlText w:val=""/>
+      <w:lvlJc w:val="left"/>
+      <w:pPr>
+        <w:tabs>
+          <w:tab w:val="num" w:pos="5760"/>
+        </w:tabs>
+        <w:ind w:left="5760" w:hanging="360"/>
+      </w:pPr>
+      <w:rPr>
+        <w:rFonts w:ascii="Wingdings" w:hAnsi="Wingdings" w:hint="default"/>
+        <w:sz w:val="20"/>
+      </w:rPr>
+    </w:lvl>
+    <w:lvl w:ilvl="8" w:tentative="1">
+      <w:start w:val="1"/>
+      <w:numFmt w:val="bullet"/>
+      <w:lvlText w:val=""/>
+      <w:lvlJc w:val="left"/>
+      <w:pPr>
+        <w:tabs>
+          <w:tab w:val="num" w:pos="6480"/>
+        </w:tabs>
+        <w:ind w:left="6480" w:hanging="360"/>
+      </w:pPr>
+      <w:rPr>
+        <w:rFonts w:ascii="Wingdings" w:hAnsi="Wingdings" w:hint="default"/>
+        <w:sz w:val="20"/>
+      </w:rPr>
+    </w:lvl>
+  </w:abstractNum>
   <w:num w:numId="1">
+    <w:abstractNumId w:val="3"/>
+  </w:num>
+  <w:num w:numId="2">
+    <w:abstractNumId w:val="4"/>
+  </w:num>
+  <w:num w:numId="3">
     <w:abstractNumId w:val="0"/>
   </w:num>
-  <w:num w:numId="2">
+  <w:num w:numId="4">
+    <w:abstractNumId w:val="6"/>
+  </w:num>
+  <w:num w:numId="5">
+    <w:abstractNumId w:val="7"/>
+  </w:num>
+  <w:num w:numId="6">
     <w:abstractNumId w:val="1"/>
+  </w:num>
+  <w:num w:numId="7">
+    <w:abstractNumId w:val="2"/>
+  </w:num>
+  <w:num w:numId="8">
+    <w:abstractNumId w:val="5"/>
   </w:num>
 </w:numbering>
 </file>
@@ -2288,7 +7443,6 @@
     <w:name w:val="Normal (Web)"/>
     <w:basedOn w:val="Normal"/>
     <w:uiPriority w:val="99"/>
-    <w:semiHidden/>
     <w:unhideWhenUsed/>
     <w:rsid w:val="009C4238"/>
     <w:pPr>
@@ -2324,6 +7478,17 @@
       <w:sz w:val="20"/>
       <w:szCs w:val="20"/>
     </w:rPr>
+  </w:style>
+  <w:style w:type="paragraph" w:styleId="PargrafodaLista">
+    <w:name w:val="List Paragraph"/>
+    <w:basedOn w:val="Normal"/>
+    <w:uiPriority w:val="34"/>
+    <w:qFormat/>
+    <w:rsid w:val="00832F55"/>
+    <w:pPr>
+      <w:ind w:left="720"/>
+      <w:contextualSpacing/>
+    </w:pPr>
   </w:style>
 </w:styles>
 </file>

--- a/Spring Security - Documentação Oficial Traduzida.docx
+++ b/Spring Security - Documentação Oficial Traduzida.docx
@@ -15216,14 +15216,4442 @@
       <w:pPr>
         <w:pStyle w:val="NormalWeb"/>
       </w:pPr>
+      <w:r>
+        <w:rPr>
+          <w:noProof/>
+        </w:rPr>
+        <w:drawing>
+          <wp:inline distT="0" distB="0" distL="0" distR="0">
+            <wp:extent cx="7200900" cy="3638550"/>
+            <wp:effectExtent l="0" t="0" r="0" b="0"/>
+            <wp:docPr id="36" name="Imagem 36"/>
+            <wp:cNvGraphicFramePr>
+              <a:graphicFrameLocks xmlns:a="http://schemas.openxmlformats.org/drawingml/2006/main" noChangeAspect="1"/>
+            </wp:cNvGraphicFramePr>
+            <a:graphic xmlns:a="http://schemas.openxmlformats.org/drawingml/2006/main">
+              <a:graphicData uri="http://schemas.openxmlformats.org/drawingml/2006/picture">
+                <pic:pic xmlns:pic="http://schemas.openxmlformats.org/drawingml/2006/picture">
+                  <pic:nvPicPr>
+                    <pic:cNvPr id="36" name="doc36.png"/>
+                    <pic:cNvPicPr/>
+                  </pic:nvPicPr>
+                  <pic:blipFill>
+                    <a:blip r:embed="rId40">
+                      <a:extLst>
+                        <a:ext uri="{28A0092B-C50C-407E-A947-70E740481C1C}">
+                          <a14:useLocalDpi xmlns:a14="http://schemas.microsoft.com/office/drawing/2010/main" val="0"/>
+                        </a:ext>
+                      </a:extLst>
+                    </a:blip>
+                    <a:stretch>
+                      <a:fillRect/>
+                    </a:stretch>
+                  </pic:blipFill>
+                  <pic:spPr>
+                    <a:xfrm>
+                      <a:off x="0" y="0"/>
+                      <a:ext cx="7200900" cy="3638550"/>
+                    </a:xfrm>
+                    <a:prstGeom prst="rect">
+                      <a:avLst/>
+                    </a:prstGeom>
+                  </pic:spPr>
+                </pic:pic>
+              </a:graphicData>
+            </a:graphic>
+          </wp:inline>
+        </w:drawing>
+      </w:r>
     </w:p>
     <w:p>
       <w:pPr>
         <w:pStyle w:val="NormalWeb"/>
       </w:pPr>
       <w:r>
-        <w:t>... continuar a partir da pagina 78</w:t>
-      </w:r>
+        <w:t xml:space="preserve">O Oracle é uma escolha popular de banco de dados, mas requer um esquema ligeiramente diferente. Você pode encontrar o </w:t>
+      </w:r>
+      <w:r>
+        <w:rPr>
+          <w:rStyle w:val="Forte"/>
+        </w:rPr>
+        <w:t>Esquema Padrão do Oracle</w:t>
+      </w:r>
+      <w:r>
+        <w:t xml:space="preserve"> para usuários abaixo.</w:t>
+      </w:r>
+    </w:p>
+    <w:p>
+      <w:pPr>
+        <w:pStyle w:val="NormalWeb"/>
+      </w:pPr>
+      <w:r>
+        <w:rPr>
+          <w:noProof/>
+        </w:rPr>
+        <w:drawing>
+          <wp:inline distT="0" distB="0" distL="0" distR="0">
+            <wp:extent cx="7200900" cy="4053205"/>
+            <wp:effectExtent l="0" t="0" r="0" b="4445"/>
+            <wp:docPr id="37" name="Imagem 37"/>
+            <wp:cNvGraphicFramePr>
+              <a:graphicFrameLocks xmlns:a="http://schemas.openxmlformats.org/drawingml/2006/main" noChangeAspect="1"/>
+            </wp:cNvGraphicFramePr>
+            <a:graphic xmlns:a="http://schemas.openxmlformats.org/drawingml/2006/main">
+              <a:graphicData uri="http://schemas.openxmlformats.org/drawingml/2006/picture">
+                <pic:pic xmlns:pic="http://schemas.openxmlformats.org/drawingml/2006/picture">
+                  <pic:nvPicPr>
+                    <pic:cNvPr id="37" name="doc37.png"/>
+                    <pic:cNvPicPr/>
+                  </pic:nvPicPr>
+                  <pic:blipFill>
+                    <a:blip r:embed="rId41">
+                      <a:extLst>
+                        <a:ext uri="{28A0092B-C50C-407E-A947-70E740481C1C}">
+                          <a14:useLocalDpi xmlns:a14="http://schemas.microsoft.com/office/drawing/2010/main" val="0"/>
+                        </a:ext>
+                      </a:extLst>
+                    </a:blip>
+                    <a:stretch>
+                      <a:fillRect/>
+                    </a:stretch>
+                  </pic:blipFill>
+                  <pic:spPr>
+                    <a:xfrm>
+                      <a:off x="0" y="0"/>
+                      <a:ext cx="7200900" cy="4053205"/>
+                    </a:xfrm>
+                    <a:prstGeom prst="rect">
+                      <a:avLst/>
+                    </a:prstGeom>
+                  </pic:spPr>
+                </pic:pic>
+              </a:graphicData>
+            </a:graphic>
+          </wp:inline>
+        </w:drawing>
+      </w:r>
+    </w:p>
+    <w:p>
+      <w:pPr>
+        <w:pStyle w:val="NormalWeb"/>
+      </w:pPr>
+    </w:p>
+    <w:p>
+      <w:pPr>
+        <w:pStyle w:val="Ttulo3"/>
+      </w:pPr>
+      <w:r>
+        <w:lastRenderedPageBreak/>
+        <w:t>Esquema de Grupos</w:t>
+      </w:r>
+    </w:p>
+    <w:p>
+      <w:pPr>
+        <w:pStyle w:val="NormalWeb"/>
+      </w:pPr>
+      <w:r>
+        <w:t>Se sua aplicação estiver utilizando grupos, será necessário fornecer o esquema correspondente. O esquema padrão para grupos pode ser encontrado abaixo.</w:t>
+      </w:r>
+    </w:p>
+    <w:p>
+      <w:pPr>
+        <w:pStyle w:val="NormalWeb"/>
+      </w:pPr>
+      <w:r>
+        <w:rPr>
+          <w:noProof/>
+        </w:rPr>
+        <w:drawing>
+          <wp:inline distT="0" distB="0" distL="0" distR="0">
+            <wp:extent cx="7200900" cy="4688840"/>
+            <wp:effectExtent l="0" t="0" r="0" b="0"/>
+            <wp:docPr id="38" name="Imagem 38"/>
+            <wp:cNvGraphicFramePr>
+              <a:graphicFrameLocks xmlns:a="http://schemas.openxmlformats.org/drawingml/2006/main" noChangeAspect="1"/>
+            </wp:cNvGraphicFramePr>
+            <a:graphic xmlns:a="http://schemas.openxmlformats.org/drawingml/2006/main">
+              <a:graphicData uri="http://schemas.openxmlformats.org/drawingml/2006/picture">
+                <pic:pic xmlns:pic="http://schemas.openxmlformats.org/drawingml/2006/picture">
+                  <pic:nvPicPr>
+                    <pic:cNvPr id="38" name="doc38.png"/>
+                    <pic:cNvPicPr/>
+                  </pic:nvPicPr>
+                  <pic:blipFill>
+                    <a:blip r:embed="rId42">
+                      <a:extLst>
+                        <a:ext uri="{28A0092B-C50C-407E-A947-70E740481C1C}">
+                          <a14:useLocalDpi xmlns:a14="http://schemas.microsoft.com/office/drawing/2010/main" val="0"/>
+                        </a:ext>
+                      </a:extLst>
+                    </a:blip>
+                    <a:stretch>
+                      <a:fillRect/>
+                    </a:stretch>
+                  </pic:blipFill>
+                  <pic:spPr>
+                    <a:xfrm>
+                      <a:off x="0" y="0"/>
+                      <a:ext cx="7200900" cy="4688840"/>
+                    </a:xfrm>
+                    <a:prstGeom prst="rect">
+                      <a:avLst/>
+                    </a:prstGeom>
+                  </pic:spPr>
+                </pic:pic>
+              </a:graphicData>
+            </a:graphic>
+          </wp:inline>
+        </w:drawing>
+      </w:r>
+    </w:p>
+    <w:p>
+      <w:pPr>
+        <w:pStyle w:val="Ttulo3"/>
+      </w:pPr>
+      <w:r>
+        <w:t xml:space="preserve">Configurando um </w:t>
+      </w:r>
+      <w:proofErr w:type="spellStart"/>
+      <w:r>
+        <w:t>DataSource</w:t>
+      </w:r>
+      <w:proofErr w:type="spellEnd"/>
+    </w:p>
+    <w:p>
+      <w:pPr>
+        <w:pStyle w:val="NormalWeb"/>
+      </w:pPr>
+      <w:r>
+        <w:t xml:space="preserve">Antes de configurarmos o </w:t>
+      </w:r>
+      <w:proofErr w:type="spellStart"/>
+      <w:r>
+        <w:rPr>
+          <w:rStyle w:val="CdigoHTML"/>
+        </w:rPr>
+        <w:t>JdbcUserDetailsManager</w:t>
+      </w:r>
+      <w:proofErr w:type="spellEnd"/>
+      <w:r>
+        <w:t xml:space="preserve">, precisamos criar um </w:t>
+      </w:r>
+      <w:proofErr w:type="spellStart"/>
+      <w:r>
+        <w:rPr>
+          <w:rStyle w:val="CdigoHTML"/>
+        </w:rPr>
+        <w:t>DataSource</w:t>
+      </w:r>
+      <w:proofErr w:type="spellEnd"/>
+      <w:r>
+        <w:t xml:space="preserve">. No nosso exemplo, configuraremos um </w:t>
+      </w:r>
+      <w:proofErr w:type="spellStart"/>
+      <w:r>
+        <w:rPr>
+          <w:rStyle w:val="CdigoHTML"/>
+        </w:rPr>
+        <w:t>DataSource</w:t>
+      </w:r>
+      <w:proofErr w:type="spellEnd"/>
+      <w:r>
+        <w:t xml:space="preserve"> embutido que será inicializado com o esquema de usuário padrão.</w:t>
+      </w:r>
+    </w:p>
+    <w:p>
+      <w:pPr>
+        <w:pStyle w:val="NormalWeb"/>
+      </w:pPr>
+      <w:r>
+        <w:rPr>
+          <w:noProof/>
+        </w:rPr>
+        <w:drawing>
+          <wp:inline distT="0" distB="0" distL="0" distR="0">
+            <wp:extent cx="5158022" cy="3457575"/>
+            <wp:effectExtent l="0" t="0" r="5080" b="0"/>
+            <wp:docPr id="39" name="Imagem 39"/>
+            <wp:cNvGraphicFramePr>
+              <a:graphicFrameLocks xmlns:a="http://schemas.openxmlformats.org/drawingml/2006/main" noChangeAspect="1"/>
+            </wp:cNvGraphicFramePr>
+            <a:graphic xmlns:a="http://schemas.openxmlformats.org/drawingml/2006/main">
+              <a:graphicData uri="http://schemas.openxmlformats.org/drawingml/2006/picture">
+                <pic:pic xmlns:pic="http://schemas.openxmlformats.org/drawingml/2006/picture">
+                  <pic:nvPicPr>
+                    <pic:cNvPr id="39" name="doc39.png"/>
+                    <pic:cNvPicPr/>
+                  </pic:nvPicPr>
+                  <pic:blipFill>
+                    <a:blip r:embed="rId43">
+                      <a:extLst>
+                        <a:ext uri="{28A0092B-C50C-407E-A947-70E740481C1C}">
+                          <a14:useLocalDpi xmlns:a14="http://schemas.microsoft.com/office/drawing/2010/main" val="0"/>
+                        </a:ext>
+                      </a:extLst>
+                    </a:blip>
+                    <a:stretch>
+                      <a:fillRect/>
+                    </a:stretch>
+                  </pic:blipFill>
+                  <pic:spPr>
+                    <a:xfrm>
+                      <a:off x="0" y="0"/>
+                      <a:ext cx="5170334" cy="3465828"/>
+                    </a:xfrm>
+                    <a:prstGeom prst="rect">
+                      <a:avLst/>
+                    </a:prstGeom>
+                  </pic:spPr>
+                </pic:pic>
+              </a:graphicData>
+            </a:graphic>
+          </wp:inline>
+        </w:drawing>
+      </w:r>
+    </w:p>
+    <w:p>
+      <w:pPr>
+        <w:pStyle w:val="NormalWeb"/>
+      </w:pPr>
+      <w:r>
+        <w:rPr>
+          <w:noProof/>
+        </w:rPr>
+        <w:lastRenderedPageBreak/>
+        <w:drawing>
+          <wp:inline distT="0" distB="0" distL="0" distR="0">
+            <wp:extent cx="5934903" cy="2238687"/>
+            <wp:effectExtent l="0" t="0" r="8890" b="9525"/>
+            <wp:docPr id="40" name="Imagem 40"/>
+            <wp:cNvGraphicFramePr>
+              <a:graphicFrameLocks xmlns:a="http://schemas.openxmlformats.org/drawingml/2006/main" noChangeAspect="1"/>
+            </wp:cNvGraphicFramePr>
+            <a:graphic xmlns:a="http://schemas.openxmlformats.org/drawingml/2006/main">
+              <a:graphicData uri="http://schemas.openxmlformats.org/drawingml/2006/picture">
+                <pic:pic xmlns:pic="http://schemas.openxmlformats.org/drawingml/2006/picture">
+                  <pic:nvPicPr>
+                    <pic:cNvPr id="40" name="doc40.png"/>
+                    <pic:cNvPicPr/>
+                  </pic:nvPicPr>
+                  <pic:blipFill>
+                    <a:blip r:embed="rId44">
+                      <a:extLst>
+                        <a:ext uri="{28A0092B-C50C-407E-A947-70E740481C1C}">
+                          <a14:useLocalDpi xmlns:a14="http://schemas.microsoft.com/office/drawing/2010/main" val="0"/>
+                        </a:ext>
+                      </a:extLst>
+                    </a:blip>
+                    <a:stretch>
+                      <a:fillRect/>
+                    </a:stretch>
+                  </pic:blipFill>
+                  <pic:spPr>
+                    <a:xfrm>
+                      <a:off x="0" y="0"/>
+                      <a:ext cx="5934903" cy="2238687"/>
+                    </a:xfrm>
+                    <a:prstGeom prst="rect">
+                      <a:avLst/>
+                    </a:prstGeom>
+                  </pic:spPr>
+                </pic:pic>
+              </a:graphicData>
+            </a:graphic>
+          </wp:inline>
+        </w:drawing>
+      </w:r>
+    </w:p>
+    <w:p>
+      <w:pPr>
+        <w:pStyle w:val="Ttulo3"/>
+      </w:pPr>
+      <w:proofErr w:type="spellStart"/>
+      <w:r>
+        <w:t>JdbcUserDetailsManager</w:t>
+      </w:r>
+      <w:proofErr w:type="spellEnd"/>
+      <w:r>
+        <w:t xml:space="preserve"> </w:t>
+      </w:r>
+      <w:proofErr w:type="spellStart"/>
+      <w:r>
+        <w:t>Bean</w:t>
+      </w:r>
+      <w:proofErr w:type="spellEnd"/>
+    </w:p>
+    <w:p>
+      <w:pPr>
+        <w:pStyle w:val="NormalWeb"/>
+      </w:pPr>
+      <w:r>
+        <w:t xml:space="preserve">Neste exemplo, usamos o </w:t>
+      </w:r>
+      <w:r>
+        <w:rPr>
+          <w:rStyle w:val="Forte"/>
+        </w:rPr>
+        <w:t>Spring Boot CLI</w:t>
+      </w:r>
+      <w:r>
+        <w:t xml:space="preserve"> para codificar a senha </w:t>
+      </w:r>
+      <w:r>
+        <w:rPr>
+          <w:rStyle w:val="CdigoHTML"/>
+        </w:rPr>
+        <w:t>"</w:t>
+      </w:r>
+      <w:proofErr w:type="spellStart"/>
+      <w:r>
+        <w:rPr>
+          <w:rStyle w:val="CdigoHTML"/>
+        </w:rPr>
+        <w:t>password</w:t>
+      </w:r>
+      <w:proofErr w:type="spellEnd"/>
+      <w:r>
+        <w:rPr>
+          <w:rStyle w:val="CdigoHTML"/>
+        </w:rPr>
+        <w:t>"</w:t>
+      </w:r>
+      <w:r>
+        <w:t xml:space="preserve"> e obter a senha codificada </w:t>
+      </w:r>
+      <w:r>
+        <w:rPr>
+          <w:rStyle w:val="CdigoHTML"/>
+        </w:rPr>
+        <w:t>{bcrypt}$2a$10$GRLdNijSQMUvl/au9ofL.eDwmoohzzS7.rmNSJZ.0FxO/BTk76klW.</w:t>
+      </w:r>
+    </w:p>
+    <w:p>
+      <w:pPr>
+        <w:pStyle w:val="NormalWeb"/>
+      </w:pPr>
+      <w:r>
+        <w:t xml:space="preserve">Consulte a seção </w:t>
+      </w:r>
+      <w:proofErr w:type="spellStart"/>
+      <w:r>
+        <w:rPr>
+          <w:rStyle w:val="Forte"/>
+        </w:rPr>
+        <w:t>PasswordEncoder</w:t>
+      </w:r>
+      <w:proofErr w:type="spellEnd"/>
+      <w:r>
+        <w:t xml:space="preserve"> para mais detalhes sobre como armazenar senhas de forma segura.</w:t>
+      </w:r>
+    </w:p>
+    <w:p>
+      <w:r>
+        <w:rPr>
+          <w:noProof/>
+        </w:rPr>
+        <w:drawing>
+          <wp:inline distT="0" distB="0" distL="0" distR="0">
+            <wp:extent cx="5896798" cy="3896269"/>
+            <wp:effectExtent l="0" t="0" r="8890" b="9525"/>
+            <wp:docPr id="41" name="Imagem 41"/>
+            <wp:cNvGraphicFramePr>
+              <a:graphicFrameLocks xmlns:a="http://schemas.openxmlformats.org/drawingml/2006/main" noChangeAspect="1"/>
+            </wp:cNvGraphicFramePr>
+            <a:graphic xmlns:a="http://schemas.openxmlformats.org/drawingml/2006/main">
+              <a:graphicData uri="http://schemas.openxmlformats.org/drawingml/2006/picture">
+                <pic:pic xmlns:pic="http://schemas.openxmlformats.org/drawingml/2006/picture">
+                  <pic:nvPicPr>
+                    <pic:cNvPr id="41" name="doc41.png"/>
+                    <pic:cNvPicPr/>
+                  </pic:nvPicPr>
+                  <pic:blipFill>
+                    <a:blip r:embed="rId45">
+                      <a:extLst>
+                        <a:ext uri="{28A0092B-C50C-407E-A947-70E740481C1C}">
+                          <a14:useLocalDpi xmlns:a14="http://schemas.microsoft.com/office/drawing/2010/main" val="0"/>
+                        </a:ext>
+                      </a:extLst>
+                    </a:blip>
+                    <a:stretch>
+                      <a:fillRect/>
+                    </a:stretch>
+                  </pic:blipFill>
+                  <pic:spPr>
+                    <a:xfrm>
+                      <a:off x="0" y="0"/>
+                      <a:ext cx="5896798" cy="3896269"/>
+                    </a:xfrm>
+                    <a:prstGeom prst="rect">
+                      <a:avLst/>
+                    </a:prstGeom>
+                  </pic:spPr>
+                </pic:pic>
+              </a:graphicData>
+            </a:graphic>
+          </wp:inline>
+        </w:drawing>
+      </w:r>
+    </w:p>
+    <w:p>
+      <w:r>
+        <w:rPr>
+          <w:noProof/>
+        </w:rPr>
+        <w:drawing>
+          <wp:inline distT="0" distB="0" distL="0" distR="0">
+            <wp:extent cx="4495800" cy="2028683"/>
+            <wp:effectExtent l="0" t="0" r="0" b="0"/>
+            <wp:docPr id="42" name="Imagem 42"/>
+            <wp:cNvGraphicFramePr>
+              <a:graphicFrameLocks xmlns:a="http://schemas.openxmlformats.org/drawingml/2006/main" noChangeAspect="1"/>
+            </wp:cNvGraphicFramePr>
+            <a:graphic xmlns:a="http://schemas.openxmlformats.org/drawingml/2006/main">
+              <a:graphicData uri="http://schemas.openxmlformats.org/drawingml/2006/picture">
+                <pic:pic xmlns:pic="http://schemas.openxmlformats.org/drawingml/2006/picture">
+                  <pic:nvPicPr>
+                    <pic:cNvPr id="42" name="doc42.png"/>
+                    <pic:cNvPicPr/>
+                  </pic:nvPicPr>
+                  <pic:blipFill>
+                    <a:blip r:embed="rId46">
+                      <a:extLst>
+                        <a:ext uri="{28A0092B-C50C-407E-A947-70E740481C1C}">
+                          <a14:useLocalDpi xmlns:a14="http://schemas.microsoft.com/office/drawing/2010/main" val="0"/>
+                        </a:ext>
+                      </a:extLst>
+                    </a:blip>
+                    <a:stretch>
+                      <a:fillRect/>
+                    </a:stretch>
+                  </pic:blipFill>
+                  <pic:spPr>
+                    <a:xfrm>
+                      <a:off x="0" y="0"/>
+                      <a:ext cx="4529564" cy="2043919"/>
+                    </a:xfrm>
+                    <a:prstGeom prst="rect">
+                      <a:avLst/>
+                    </a:prstGeom>
+                  </pic:spPr>
+                </pic:pic>
+              </a:graphicData>
+            </a:graphic>
+          </wp:inline>
+        </w:drawing>
+      </w:r>
+    </w:p>
+    <w:p/>
+    <w:p>
+      <w:r>
+        <w:rPr>
+          <w:noProof/>
+        </w:rPr>
+        <w:lastRenderedPageBreak/>
+        <w:drawing>
+          <wp:inline distT="0" distB="0" distL="0" distR="0">
+            <wp:extent cx="7200900" cy="4728210"/>
+            <wp:effectExtent l="0" t="0" r="0" b="0"/>
+            <wp:docPr id="43" name="Imagem 43"/>
+            <wp:cNvGraphicFramePr>
+              <a:graphicFrameLocks xmlns:a="http://schemas.openxmlformats.org/drawingml/2006/main" noChangeAspect="1"/>
+            </wp:cNvGraphicFramePr>
+            <a:graphic xmlns:a="http://schemas.openxmlformats.org/drawingml/2006/main">
+              <a:graphicData uri="http://schemas.openxmlformats.org/drawingml/2006/picture">
+                <pic:pic xmlns:pic="http://schemas.openxmlformats.org/drawingml/2006/picture">
+                  <pic:nvPicPr>
+                    <pic:cNvPr id="43" name="doc43.png"/>
+                    <pic:cNvPicPr/>
+                  </pic:nvPicPr>
+                  <pic:blipFill>
+                    <a:blip r:embed="rId47">
+                      <a:extLst>
+                        <a:ext uri="{28A0092B-C50C-407E-A947-70E740481C1C}">
+                          <a14:useLocalDpi xmlns:a14="http://schemas.microsoft.com/office/drawing/2010/main" val="0"/>
+                        </a:ext>
+                      </a:extLst>
+                    </a:blip>
+                    <a:stretch>
+                      <a:fillRect/>
+                    </a:stretch>
+                  </pic:blipFill>
+                  <pic:spPr>
+                    <a:xfrm>
+                      <a:off x="0" y="0"/>
+                      <a:ext cx="7200900" cy="4728210"/>
+                    </a:xfrm>
+                    <a:prstGeom prst="rect">
+                      <a:avLst/>
+                    </a:prstGeom>
+                  </pic:spPr>
+                </pic:pic>
+              </a:graphicData>
+            </a:graphic>
+          </wp:inline>
+        </w:drawing>
+      </w:r>
+    </w:p>
+    <w:p>
+      <w:pPr>
+        <w:rPr>
+          <w:rStyle w:val="Forte"/>
+          <w:rFonts w:ascii="Times New Roman" w:eastAsia="Times New Roman" w:hAnsi="Times New Roman" w:cs="Times New Roman"/>
+          <w:sz w:val="27"/>
+          <w:szCs w:val="27"/>
+          <w:lang w:eastAsia="pt-BR"/>
+        </w:rPr>
+      </w:pPr>
+      <w:r>
+        <w:rPr>
+          <w:rStyle w:val="Forte"/>
+          <w:b w:val="0"/>
+          <w:bCs w:val="0"/>
+        </w:rPr>
+        <w:br w:type="page"/>
+      </w:r>
+    </w:p>
+    <w:p>
+      <w:pPr>
+        <w:pStyle w:val="Ttulo3"/>
+      </w:pPr>
+      <w:proofErr w:type="spellStart"/>
+      <w:r>
+        <w:rPr>
+          <w:rStyle w:val="Forte"/>
+          <w:b/>
+          <w:bCs/>
+        </w:rPr>
+        <w:lastRenderedPageBreak/>
+        <w:t>UserDetails</w:t>
+      </w:r>
+      <w:proofErr w:type="spellEnd"/>
+    </w:p>
+    <w:p>
+      <w:pPr>
+        <w:pStyle w:val="NormalWeb"/>
+      </w:pPr>
+      <w:r>
+        <w:t xml:space="preserve">O </w:t>
+      </w:r>
+      <w:proofErr w:type="spellStart"/>
+      <w:r>
+        <w:rPr>
+          <w:rStyle w:val="Forte"/>
+        </w:rPr>
+        <w:t>UserDetails</w:t>
+      </w:r>
+      <w:proofErr w:type="spellEnd"/>
+      <w:r>
+        <w:t xml:space="preserve"> é retornado pelo </w:t>
+      </w:r>
+      <w:proofErr w:type="spellStart"/>
+      <w:r>
+        <w:rPr>
+          <w:rStyle w:val="Forte"/>
+        </w:rPr>
+        <w:t>UserDetailsService</w:t>
+      </w:r>
+      <w:proofErr w:type="spellEnd"/>
+      <w:r>
+        <w:t xml:space="preserve">. O </w:t>
+      </w:r>
+      <w:proofErr w:type="spellStart"/>
+      <w:r>
+        <w:rPr>
+          <w:rStyle w:val="Forte"/>
+        </w:rPr>
+        <w:t>DaoAuthenticationProvider</w:t>
+      </w:r>
+      <w:proofErr w:type="spellEnd"/>
+      <w:r>
+        <w:t xml:space="preserve"> valida o </w:t>
+      </w:r>
+      <w:proofErr w:type="spellStart"/>
+      <w:r>
+        <w:rPr>
+          <w:rStyle w:val="Forte"/>
+        </w:rPr>
+        <w:t>UserDetails</w:t>
+      </w:r>
+      <w:proofErr w:type="spellEnd"/>
+      <w:r>
+        <w:t xml:space="preserve"> e, em seguida, retorna um </w:t>
+      </w:r>
+      <w:proofErr w:type="spellStart"/>
+      <w:r>
+        <w:rPr>
+          <w:rStyle w:val="Forte"/>
+        </w:rPr>
+        <w:t>Authentication</w:t>
+      </w:r>
+      <w:proofErr w:type="spellEnd"/>
+      <w:r>
+        <w:t xml:space="preserve"> cujo </w:t>
+      </w:r>
+      <w:r>
+        <w:rPr>
+          <w:rStyle w:val="Forte"/>
+        </w:rPr>
+        <w:t>principal</w:t>
+      </w:r>
+      <w:r>
+        <w:t xml:space="preserve"> é o próprio </w:t>
+      </w:r>
+      <w:proofErr w:type="spellStart"/>
+      <w:r>
+        <w:rPr>
+          <w:rStyle w:val="Forte"/>
+        </w:rPr>
+        <w:t>UserDetails</w:t>
+      </w:r>
+      <w:proofErr w:type="spellEnd"/>
+      <w:r>
+        <w:t xml:space="preserve"> retornado pelo </w:t>
+      </w:r>
+      <w:proofErr w:type="spellStart"/>
+      <w:r>
+        <w:rPr>
+          <w:rStyle w:val="Forte"/>
+        </w:rPr>
+        <w:t>UserDetailsService</w:t>
+      </w:r>
+      <w:proofErr w:type="spellEnd"/>
+      <w:r>
+        <w:t xml:space="preserve"> configurado.</w:t>
+      </w:r>
+    </w:p>
+    <w:p>
+      <w:pPr>
+        <w:pStyle w:val="Ttulo3"/>
+      </w:pPr>
+      <w:proofErr w:type="spellStart"/>
+      <w:r>
+        <w:rPr>
+          <w:rStyle w:val="Forte"/>
+          <w:b/>
+          <w:bCs/>
+        </w:rPr>
+        <w:t>UserDetailsService</w:t>
+      </w:r>
+      <w:proofErr w:type="spellEnd"/>
+    </w:p>
+    <w:p>
+      <w:pPr>
+        <w:pStyle w:val="NormalWeb"/>
+      </w:pPr>
+      <w:r>
+        <w:t xml:space="preserve">O </w:t>
+      </w:r>
+      <w:proofErr w:type="spellStart"/>
+      <w:r>
+        <w:rPr>
+          <w:rStyle w:val="Forte"/>
+        </w:rPr>
+        <w:t>UserDetailsService</w:t>
+      </w:r>
+      <w:proofErr w:type="spellEnd"/>
+      <w:r>
+        <w:t xml:space="preserve"> é utilizado pelo </w:t>
+      </w:r>
+      <w:proofErr w:type="spellStart"/>
+      <w:r>
+        <w:rPr>
+          <w:rStyle w:val="Forte"/>
+        </w:rPr>
+        <w:t>DaoAuthenticationProvider</w:t>
+      </w:r>
+      <w:proofErr w:type="spellEnd"/>
+      <w:r>
+        <w:t xml:space="preserve"> para recuperar o nome de usuário, senha e outros atributos necessários para a autenticação baseada em nome de usuário e senha. O </w:t>
+      </w:r>
+      <w:r>
+        <w:rPr>
+          <w:rStyle w:val="Forte"/>
+        </w:rPr>
+        <w:t>Spring Security</w:t>
+      </w:r>
+      <w:r>
+        <w:t xml:space="preserve"> fornece implementações de </w:t>
+      </w:r>
+      <w:proofErr w:type="spellStart"/>
+      <w:r>
+        <w:rPr>
+          <w:rStyle w:val="Forte"/>
+        </w:rPr>
+        <w:t>UserDetailsService</w:t>
+      </w:r>
+      <w:proofErr w:type="spellEnd"/>
+      <w:r>
+        <w:t xml:space="preserve"> baseadas em </w:t>
+      </w:r>
+      <w:r>
+        <w:rPr>
+          <w:rStyle w:val="Forte"/>
+        </w:rPr>
+        <w:t>memória</w:t>
+      </w:r>
+      <w:r>
+        <w:t xml:space="preserve"> e </w:t>
+      </w:r>
+      <w:r>
+        <w:rPr>
+          <w:rStyle w:val="Forte"/>
+        </w:rPr>
+        <w:t>JDBC</w:t>
+      </w:r>
+      <w:r>
+        <w:t>.</w:t>
+      </w:r>
+    </w:p>
+    <w:p>
+      <w:pPr>
+        <w:pStyle w:val="NormalWeb"/>
+      </w:pPr>
+      <w:r>
+        <w:t xml:space="preserve">Você pode definir um processo de autenticação personalizado expondo um </w:t>
+      </w:r>
+      <w:proofErr w:type="spellStart"/>
+      <w:r>
+        <w:rPr>
+          <w:rStyle w:val="Forte"/>
+        </w:rPr>
+        <w:t>UserDetailsService</w:t>
+      </w:r>
+      <w:proofErr w:type="spellEnd"/>
+      <w:r>
+        <w:t xml:space="preserve"> personalizado como um </w:t>
+      </w:r>
+      <w:proofErr w:type="spellStart"/>
+      <w:r>
+        <w:rPr>
+          <w:rStyle w:val="Forte"/>
+        </w:rPr>
+        <w:t>bean</w:t>
+      </w:r>
+      <w:proofErr w:type="spellEnd"/>
+      <w:r>
+        <w:t>.</w:t>
+      </w:r>
+    </w:p>
+    <w:p>
+      <w:pPr>
+        <w:pStyle w:val="NormalWeb"/>
+      </w:pPr>
+      <w:r>
+        <w:t xml:space="preserve">Por exemplo, a seguinte configuração personaliza a autenticação, assumindo que </w:t>
+      </w:r>
+      <w:proofErr w:type="spellStart"/>
+      <w:r>
+        <w:rPr>
+          <w:rStyle w:val="CdigoHTML"/>
+        </w:rPr>
+        <w:t>CustomUserDetailsService</w:t>
+      </w:r>
+      <w:proofErr w:type="spellEnd"/>
+      <w:r>
+        <w:t xml:space="preserve"> implementa </w:t>
+      </w:r>
+      <w:proofErr w:type="spellStart"/>
+      <w:r>
+        <w:rPr>
+          <w:rStyle w:val="Forte"/>
+        </w:rPr>
+        <w:t>UserDetailsService</w:t>
+      </w:r>
+      <w:proofErr w:type="spellEnd"/>
+      <w:r>
+        <w:t>:</w:t>
+      </w:r>
+    </w:p>
+    <w:p>
+      <w:pPr>
+        <w:pStyle w:val="NormalWeb"/>
+      </w:pPr>
+      <w:r>
+        <w:rPr>
+          <w:rStyle w:val="Forte"/>
+        </w:rPr>
+        <w:t>Nota:</w:t>
+      </w:r>
+      <w:r>
+        <w:t xml:space="preserve"> Isso só será utilizado se o </w:t>
+      </w:r>
+      <w:proofErr w:type="spellStart"/>
+      <w:r>
+        <w:rPr>
+          <w:rStyle w:val="Forte"/>
+        </w:rPr>
+        <w:t>AuthenticationManagerBuilder</w:t>
+      </w:r>
+      <w:proofErr w:type="spellEnd"/>
+      <w:r>
+        <w:t xml:space="preserve"> não tiver sido </w:t>
+      </w:r>
+      <w:proofErr w:type="spellStart"/>
+      <w:r>
+        <w:t>populado</w:t>
+      </w:r>
+      <w:proofErr w:type="spellEnd"/>
+      <w:r>
+        <w:t xml:space="preserve"> e nenhum </w:t>
+      </w:r>
+      <w:proofErr w:type="spellStart"/>
+      <w:r>
+        <w:rPr>
+          <w:rStyle w:val="Forte"/>
+        </w:rPr>
+        <w:t>AuthenticationProviderBean</w:t>
+      </w:r>
+      <w:proofErr w:type="spellEnd"/>
+      <w:r>
+        <w:t xml:space="preserve"> tiver sido definido.</w:t>
+      </w:r>
+    </w:p>
+    <w:p>
+      <w:r>
+        <w:rPr>
+          <w:noProof/>
+        </w:rPr>
+        <w:drawing>
+          <wp:inline distT="0" distB="0" distL="0" distR="0">
+            <wp:extent cx="7200900" cy="4006215"/>
+            <wp:effectExtent l="0" t="0" r="0" b="0"/>
+            <wp:docPr id="44" name="Imagem 44"/>
+            <wp:cNvGraphicFramePr>
+              <a:graphicFrameLocks xmlns:a="http://schemas.openxmlformats.org/drawingml/2006/main" noChangeAspect="1"/>
+            </wp:cNvGraphicFramePr>
+            <a:graphic xmlns:a="http://schemas.openxmlformats.org/drawingml/2006/main">
+              <a:graphicData uri="http://schemas.openxmlformats.org/drawingml/2006/picture">
+                <pic:pic xmlns:pic="http://schemas.openxmlformats.org/drawingml/2006/picture">
+                  <pic:nvPicPr>
+                    <pic:cNvPr id="44" name="doc44.png"/>
+                    <pic:cNvPicPr/>
+                  </pic:nvPicPr>
+                  <pic:blipFill>
+                    <a:blip r:embed="rId48">
+                      <a:extLst>
+                        <a:ext uri="{28A0092B-C50C-407E-A947-70E740481C1C}">
+                          <a14:useLocalDpi xmlns:a14="http://schemas.microsoft.com/office/drawing/2010/main" val="0"/>
+                        </a:ext>
+                      </a:extLst>
+                    </a:blip>
+                    <a:stretch>
+                      <a:fillRect/>
+                    </a:stretch>
+                  </pic:blipFill>
+                  <pic:spPr>
+                    <a:xfrm>
+                      <a:off x="0" y="0"/>
+                      <a:ext cx="7200900" cy="4006215"/>
+                    </a:xfrm>
+                    <a:prstGeom prst="rect">
+                      <a:avLst/>
+                    </a:prstGeom>
+                  </pic:spPr>
+                </pic:pic>
+              </a:graphicData>
+            </a:graphic>
+          </wp:inline>
+        </w:drawing>
+      </w:r>
+    </w:p>
+    <w:p>
+      <w:pPr>
+        <w:pStyle w:val="Ttulo3"/>
+      </w:pPr>
+      <w:proofErr w:type="spellStart"/>
+      <w:r>
+        <w:rPr>
+          <w:rStyle w:val="Forte"/>
+          <w:b/>
+          <w:bCs/>
+        </w:rPr>
+        <w:t>PasswordEncoder</w:t>
+      </w:r>
+      <w:proofErr w:type="spellEnd"/>
+    </w:p>
+    <w:p>
+      <w:pPr>
+        <w:pStyle w:val="NormalWeb"/>
+      </w:pPr>
+      <w:r>
+        <w:t xml:space="preserve">O suporte do </w:t>
+      </w:r>
+      <w:r>
+        <w:rPr>
+          <w:rStyle w:val="Forte"/>
+        </w:rPr>
+        <w:t>Spring Security</w:t>
+      </w:r>
+      <w:r>
+        <w:t xml:space="preserve"> para aplicações </w:t>
+      </w:r>
+      <w:proofErr w:type="spellStart"/>
+      <w:r>
+        <w:t>servlet</w:t>
+      </w:r>
+      <w:proofErr w:type="spellEnd"/>
+      <w:r>
+        <w:t xml:space="preserve"> permite armazenar senhas de forma segura por meio da integração com </w:t>
+      </w:r>
+      <w:proofErr w:type="spellStart"/>
+      <w:r>
+        <w:rPr>
+          <w:rStyle w:val="Forte"/>
+        </w:rPr>
+        <w:t>PasswordEncoder</w:t>
+      </w:r>
+      <w:proofErr w:type="spellEnd"/>
+      <w:r>
+        <w:t xml:space="preserve">. Para personalizar a implementação do </w:t>
+      </w:r>
+      <w:proofErr w:type="spellStart"/>
+      <w:r>
+        <w:rPr>
+          <w:rStyle w:val="Forte"/>
+        </w:rPr>
+        <w:t>PasswordEncoder</w:t>
+      </w:r>
+      <w:proofErr w:type="spellEnd"/>
+      <w:r>
+        <w:t xml:space="preserve"> utilizada pelo </w:t>
+      </w:r>
+      <w:r>
+        <w:rPr>
+          <w:rStyle w:val="Forte"/>
+        </w:rPr>
+        <w:t>Spring Security</w:t>
+      </w:r>
+      <w:r>
+        <w:t xml:space="preserve">, basta expor um </w:t>
+      </w:r>
+      <w:proofErr w:type="spellStart"/>
+      <w:r>
+        <w:rPr>
+          <w:rStyle w:val="Forte"/>
+        </w:rPr>
+        <w:t>PasswordEncoder</w:t>
+      </w:r>
+      <w:proofErr w:type="spellEnd"/>
+      <w:r>
+        <w:rPr>
+          <w:rStyle w:val="Forte"/>
+        </w:rPr>
+        <w:t xml:space="preserve"> </w:t>
+      </w:r>
+      <w:proofErr w:type="spellStart"/>
+      <w:r>
+        <w:rPr>
+          <w:rStyle w:val="Forte"/>
+        </w:rPr>
+        <w:t>Bean</w:t>
+      </w:r>
+      <w:proofErr w:type="spellEnd"/>
+      <w:r>
+        <w:t>.</w:t>
+      </w:r>
+    </w:p>
+    <w:p>
+      <w:pPr>
+        <w:pStyle w:val="Ttulo3"/>
+      </w:pPr>
+      <w:proofErr w:type="spellStart"/>
+      <w:r>
+        <w:rPr>
+          <w:rStyle w:val="Forte"/>
+          <w:b/>
+          <w:bCs/>
+        </w:rPr>
+        <w:t>DaoAuthenticationProvider</w:t>
+      </w:r>
+      <w:proofErr w:type="spellEnd"/>
+    </w:p>
+    <w:p>
+      <w:pPr>
+        <w:pStyle w:val="NormalWeb"/>
+      </w:pPr>
+      <w:r>
+        <w:t xml:space="preserve">O </w:t>
+      </w:r>
+      <w:proofErr w:type="spellStart"/>
+      <w:r>
+        <w:rPr>
+          <w:rStyle w:val="Forte"/>
+        </w:rPr>
+        <w:t>DaoAuthenticationProvider</w:t>
+      </w:r>
+      <w:proofErr w:type="spellEnd"/>
+      <w:r>
+        <w:t xml:space="preserve"> é uma implementação de </w:t>
+      </w:r>
+      <w:proofErr w:type="spellStart"/>
+      <w:r>
+        <w:rPr>
+          <w:rStyle w:val="Forte"/>
+        </w:rPr>
+        <w:t>AuthenticationProvider</w:t>
+      </w:r>
+      <w:proofErr w:type="spellEnd"/>
+      <w:r>
+        <w:t xml:space="preserve"> que utiliza um </w:t>
+      </w:r>
+      <w:proofErr w:type="spellStart"/>
+      <w:r>
+        <w:rPr>
+          <w:rStyle w:val="Forte"/>
+        </w:rPr>
+        <w:t>UserDetailsService</w:t>
+      </w:r>
+      <w:proofErr w:type="spellEnd"/>
+      <w:r>
+        <w:t xml:space="preserve"> e um </w:t>
+      </w:r>
+      <w:proofErr w:type="spellStart"/>
+      <w:r>
+        <w:rPr>
+          <w:rStyle w:val="Forte"/>
+        </w:rPr>
+        <w:t>PasswordEncoder</w:t>
+      </w:r>
+      <w:proofErr w:type="spellEnd"/>
+      <w:r>
+        <w:t xml:space="preserve"> para autenticar um nome de usuário e senha.</w:t>
+      </w:r>
+    </w:p>
+    <w:p>
+      <w:pPr>
+        <w:pStyle w:val="NormalWeb"/>
+      </w:pPr>
+      <w:r>
+        <w:lastRenderedPageBreak/>
+        <w:t xml:space="preserve">Para entender como o </w:t>
+      </w:r>
+      <w:proofErr w:type="spellStart"/>
+      <w:r>
+        <w:rPr>
+          <w:rStyle w:val="Forte"/>
+        </w:rPr>
+        <w:t>DaoAuthenticationProvider</w:t>
+      </w:r>
+      <w:proofErr w:type="spellEnd"/>
+      <w:r>
+        <w:t xml:space="preserve"> funciona dentro do </w:t>
+      </w:r>
+      <w:r>
+        <w:rPr>
+          <w:rStyle w:val="Forte"/>
+        </w:rPr>
+        <w:t>Spring Security</w:t>
+      </w:r>
+      <w:r>
+        <w:t xml:space="preserve">, a figura explica os detalhes sobre como o </w:t>
+      </w:r>
+      <w:proofErr w:type="spellStart"/>
+      <w:r>
+        <w:rPr>
+          <w:rStyle w:val="Forte"/>
+        </w:rPr>
+        <w:t>AuthenticationManager</w:t>
+      </w:r>
+      <w:proofErr w:type="spellEnd"/>
+      <w:r>
+        <w:t xml:space="preserve"> processa a autenticação, desde a leitura do nome de usuário e senha até a validação das credenciais.</w:t>
+      </w:r>
+    </w:p>
+    <w:p>
+      <w:r>
+        <w:rPr>
+          <w:noProof/>
+        </w:rPr>
+        <w:drawing>
+          <wp:inline distT="0" distB="0" distL="0" distR="0">
+            <wp:extent cx="5763429" cy="4486901"/>
+            <wp:effectExtent l="0" t="0" r="8890" b="9525"/>
+            <wp:docPr id="45" name="Imagem 45"/>
+            <wp:cNvGraphicFramePr>
+              <a:graphicFrameLocks xmlns:a="http://schemas.openxmlformats.org/drawingml/2006/main" noChangeAspect="1"/>
+            </wp:cNvGraphicFramePr>
+            <a:graphic xmlns:a="http://schemas.openxmlformats.org/drawingml/2006/main">
+              <a:graphicData uri="http://schemas.openxmlformats.org/drawingml/2006/picture">
+                <pic:pic xmlns:pic="http://schemas.openxmlformats.org/drawingml/2006/picture">
+                  <pic:nvPicPr>
+                    <pic:cNvPr id="45" name="doc45.png"/>
+                    <pic:cNvPicPr/>
+                  </pic:nvPicPr>
+                  <pic:blipFill>
+                    <a:blip r:embed="rId49">
+                      <a:extLst>
+                        <a:ext uri="{28A0092B-C50C-407E-A947-70E740481C1C}">
+                          <a14:useLocalDpi xmlns:a14="http://schemas.microsoft.com/office/drawing/2010/main" val="0"/>
+                        </a:ext>
+                      </a:extLst>
+                    </a:blip>
+                    <a:stretch>
+                      <a:fillRect/>
+                    </a:stretch>
+                  </pic:blipFill>
+                  <pic:spPr>
+                    <a:xfrm>
+                      <a:off x="0" y="0"/>
+                      <a:ext cx="5763429" cy="4486901"/>
+                    </a:xfrm>
+                    <a:prstGeom prst="rect">
+                      <a:avLst/>
+                    </a:prstGeom>
+                  </pic:spPr>
+                </pic:pic>
+              </a:graphicData>
+            </a:graphic>
+          </wp:inline>
+        </w:drawing>
+      </w:r>
+    </w:p>
+    <w:p>
+      <w:pPr>
+        <w:spacing w:before="100" w:beforeAutospacing="1" w:after="100" w:afterAutospacing="1" w:line="240" w:lineRule="auto"/>
+        <w:outlineLvl w:val="2"/>
+        <w:rPr>
+          <w:rFonts w:ascii="Times New Roman" w:eastAsia="Times New Roman" w:hAnsi="Times New Roman" w:cs="Times New Roman"/>
+          <w:b/>
+          <w:bCs/>
+          <w:sz w:val="27"/>
+          <w:szCs w:val="27"/>
+          <w:lang w:eastAsia="pt-BR"/>
+        </w:rPr>
+      </w:pPr>
+      <w:r>
+        <w:rPr>
+          <w:rFonts w:ascii="Times New Roman" w:eastAsia="Times New Roman" w:hAnsi="Times New Roman" w:cs="Times New Roman"/>
+          <w:b/>
+          <w:bCs/>
+          <w:sz w:val="27"/>
+          <w:szCs w:val="27"/>
+          <w:lang w:eastAsia="pt-BR"/>
+        </w:rPr>
+        <w:t xml:space="preserve">LDAP </w:t>
+      </w:r>
+      <w:proofErr w:type="spellStart"/>
+      <w:r>
+        <w:rPr>
+          <w:rFonts w:ascii="Times New Roman" w:eastAsia="Times New Roman" w:hAnsi="Times New Roman" w:cs="Times New Roman"/>
+          <w:b/>
+          <w:bCs/>
+          <w:sz w:val="27"/>
+          <w:szCs w:val="27"/>
+          <w:lang w:eastAsia="pt-BR"/>
+        </w:rPr>
+        <w:t>Authentication</w:t>
+      </w:r>
+      <w:proofErr w:type="spellEnd"/>
+    </w:p>
+    <w:p>
+      <w:pPr>
+        <w:spacing w:before="100" w:beforeAutospacing="1" w:after="100" w:afterAutospacing="1" w:line="240" w:lineRule="auto"/>
+        <w:rPr>
+          <w:rFonts w:ascii="Times New Roman" w:eastAsia="Times New Roman" w:hAnsi="Times New Roman" w:cs="Times New Roman"/>
+          <w:sz w:val="24"/>
+          <w:szCs w:val="24"/>
+          <w:lang w:eastAsia="pt-BR"/>
+        </w:rPr>
+      </w:pPr>
+      <w:r>
+        <w:rPr>
+          <w:rFonts w:ascii="Times New Roman" w:eastAsia="Times New Roman" w:hAnsi="Times New Roman" w:cs="Times New Roman"/>
+          <w:sz w:val="24"/>
+          <w:szCs w:val="24"/>
+          <w:lang w:eastAsia="pt-BR"/>
+        </w:rPr>
+        <w:t xml:space="preserve">O </w:t>
+      </w:r>
+      <w:r>
+        <w:rPr>
+          <w:rFonts w:ascii="Times New Roman" w:eastAsia="Times New Roman" w:hAnsi="Times New Roman" w:cs="Times New Roman"/>
+          <w:b/>
+          <w:bCs/>
+          <w:sz w:val="24"/>
+          <w:szCs w:val="24"/>
+          <w:lang w:eastAsia="pt-BR"/>
+        </w:rPr>
+        <w:t>LDAP</w:t>
+      </w:r>
+      <w:r>
+        <w:rPr>
+          <w:rFonts w:ascii="Times New Roman" w:eastAsia="Times New Roman" w:hAnsi="Times New Roman" w:cs="Times New Roman"/>
+          <w:sz w:val="24"/>
+          <w:szCs w:val="24"/>
+          <w:lang w:eastAsia="pt-BR"/>
+        </w:rPr>
+        <w:t xml:space="preserve"> é frequentemente usado por organizações como um repositório central para informações de usuários e como um serviço de autenticação. Ele também pode armazenar informações sobre os papéis (roles) dos usuários da aplicação.</w:t>
+      </w:r>
+    </w:p>
+    <w:p>
+      <w:pPr>
+        <w:spacing w:before="100" w:beforeAutospacing="1" w:after="100" w:afterAutospacing="1" w:line="240" w:lineRule="auto"/>
+        <w:rPr>
+          <w:rFonts w:ascii="Times New Roman" w:eastAsia="Times New Roman" w:hAnsi="Times New Roman" w:cs="Times New Roman"/>
+          <w:sz w:val="24"/>
+          <w:szCs w:val="24"/>
+          <w:lang w:eastAsia="pt-BR"/>
+        </w:rPr>
+      </w:pPr>
+      <w:r>
+        <w:rPr>
+          <w:rFonts w:ascii="Times New Roman" w:eastAsia="Times New Roman" w:hAnsi="Times New Roman" w:cs="Times New Roman"/>
+          <w:sz w:val="24"/>
+          <w:szCs w:val="24"/>
+          <w:lang w:eastAsia="pt-BR"/>
+        </w:rPr>
+        <w:t xml:space="preserve">O </w:t>
+      </w:r>
+      <w:r>
+        <w:rPr>
+          <w:rFonts w:ascii="Times New Roman" w:eastAsia="Times New Roman" w:hAnsi="Times New Roman" w:cs="Times New Roman"/>
+          <w:b/>
+          <w:bCs/>
+          <w:sz w:val="24"/>
+          <w:szCs w:val="24"/>
+          <w:lang w:eastAsia="pt-BR"/>
+        </w:rPr>
+        <w:t>Spring Security</w:t>
+      </w:r>
+      <w:r>
+        <w:rPr>
+          <w:rFonts w:ascii="Times New Roman" w:eastAsia="Times New Roman" w:hAnsi="Times New Roman" w:cs="Times New Roman"/>
+          <w:sz w:val="24"/>
+          <w:szCs w:val="24"/>
+          <w:lang w:eastAsia="pt-BR"/>
+        </w:rPr>
+        <w:t xml:space="preserve"> suporta autenticação baseada em </w:t>
+      </w:r>
+      <w:r>
+        <w:rPr>
+          <w:rFonts w:ascii="Times New Roman" w:eastAsia="Times New Roman" w:hAnsi="Times New Roman" w:cs="Times New Roman"/>
+          <w:b/>
+          <w:bCs/>
+          <w:sz w:val="24"/>
+          <w:szCs w:val="24"/>
+          <w:lang w:eastAsia="pt-BR"/>
+        </w:rPr>
+        <w:t>LDAP</w:t>
+      </w:r>
+      <w:r>
+        <w:rPr>
+          <w:rFonts w:ascii="Times New Roman" w:eastAsia="Times New Roman" w:hAnsi="Times New Roman" w:cs="Times New Roman"/>
+          <w:sz w:val="24"/>
+          <w:szCs w:val="24"/>
+          <w:lang w:eastAsia="pt-BR"/>
+        </w:rPr>
+        <w:t xml:space="preserve">, permitindo a autenticação via </w:t>
+      </w:r>
+      <w:proofErr w:type="spellStart"/>
+      <w:r>
+        <w:rPr>
+          <w:rFonts w:ascii="Times New Roman" w:eastAsia="Times New Roman" w:hAnsi="Times New Roman" w:cs="Times New Roman"/>
+          <w:b/>
+          <w:bCs/>
+          <w:sz w:val="24"/>
+          <w:szCs w:val="24"/>
+          <w:lang w:eastAsia="pt-BR"/>
+        </w:rPr>
+        <w:t>username</w:t>
+      </w:r>
+      <w:proofErr w:type="spellEnd"/>
+      <w:r>
+        <w:rPr>
+          <w:rFonts w:ascii="Times New Roman" w:eastAsia="Times New Roman" w:hAnsi="Times New Roman" w:cs="Times New Roman"/>
+          <w:b/>
+          <w:bCs/>
+          <w:sz w:val="24"/>
+          <w:szCs w:val="24"/>
+          <w:lang w:eastAsia="pt-BR"/>
+        </w:rPr>
+        <w:t>/</w:t>
+      </w:r>
+      <w:proofErr w:type="spellStart"/>
+      <w:r>
+        <w:rPr>
+          <w:rFonts w:ascii="Times New Roman" w:eastAsia="Times New Roman" w:hAnsi="Times New Roman" w:cs="Times New Roman"/>
+          <w:b/>
+          <w:bCs/>
+          <w:sz w:val="24"/>
+          <w:szCs w:val="24"/>
+          <w:lang w:eastAsia="pt-BR"/>
+        </w:rPr>
+        <w:t>password</w:t>
+      </w:r>
+      <w:proofErr w:type="spellEnd"/>
+      <w:r>
+        <w:rPr>
+          <w:rFonts w:ascii="Times New Roman" w:eastAsia="Times New Roman" w:hAnsi="Times New Roman" w:cs="Times New Roman"/>
+          <w:sz w:val="24"/>
+          <w:szCs w:val="24"/>
+          <w:lang w:eastAsia="pt-BR"/>
+        </w:rPr>
+        <w:t xml:space="preserve">. No entanto, ele não se integra com o </w:t>
+      </w:r>
+      <w:proofErr w:type="spellStart"/>
+      <w:r>
+        <w:rPr>
+          <w:rFonts w:ascii="Times New Roman" w:eastAsia="Times New Roman" w:hAnsi="Times New Roman" w:cs="Times New Roman"/>
+          <w:b/>
+          <w:bCs/>
+          <w:sz w:val="24"/>
+          <w:szCs w:val="24"/>
+          <w:lang w:eastAsia="pt-BR"/>
+        </w:rPr>
+        <w:t>UserDetailsService</w:t>
+      </w:r>
+      <w:proofErr w:type="spellEnd"/>
+      <w:r>
+        <w:rPr>
+          <w:rFonts w:ascii="Times New Roman" w:eastAsia="Times New Roman" w:hAnsi="Times New Roman" w:cs="Times New Roman"/>
+          <w:sz w:val="24"/>
+          <w:szCs w:val="24"/>
+          <w:lang w:eastAsia="pt-BR"/>
+        </w:rPr>
+        <w:t xml:space="preserve">, pois no processo de </w:t>
+      </w:r>
+      <w:proofErr w:type="spellStart"/>
+      <w:r>
+        <w:rPr>
+          <w:rFonts w:ascii="Times New Roman" w:eastAsia="Times New Roman" w:hAnsi="Times New Roman" w:cs="Times New Roman"/>
+          <w:b/>
+          <w:bCs/>
+          <w:sz w:val="24"/>
+          <w:szCs w:val="24"/>
+          <w:lang w:eastAsia="pt-BR"/>
+        </w:rPr>
+        <w:t>bind</w:t>
+      </w:r>
+      <w:proofErr w:type="spellEnd"/>
+      <w:r>
+        <w:rPr>
+          <w:rFonts w:ascii="Times New Roman" w:eastAsia="Times New Roman" w:hAnsi="Times New Roman" w:cs="Times New Roman"/>
+          <w:b/>
+          <w:bCs/>
+          <w:sz w:val="24"/>
+          <w:szCs w:val="24"/>
+          <w:lang w:eastAsia="pt-BR"/>
+        </w:rPr>
+        <w:t xml:space="preserve"> </w:t>
+      </w:r>
+      <w:proofErr w:type="spellStart"/>
+      <w:r>
+        <w:rPr>
+          <w:rFonts w:ascii="Times New Roman" w:eastAsia="Times New Roman" w:hAnsi="Times New Roman" w:cs="Times New Roman"/>
+          <w:b/>
+          <w:bCs/>
+          <w:sz w:val="24"/>
+          <w:szCs w:val="24"/>
+          <w:lang w:eastAsia="pt-BR"/>
+        </w:rPr>
+        <w:t>authentication</w:t>
+      </w:r>
+      <w:proofErr w:type="spellEnd"/>
+      <w:r>
+        <w:rPr>
+          <w:rFonts w:ascii="Times New Roman" w:eastAsia="Times New Roman" w:hAnsi="Times New Roman" w:cs="Times New Roman"/>
+          <w:sz w:val="24"/>
+          <w:szCs w:val="24"/>
+          <w:lang w:eastAsia="pt-BR"/>
+        </w:rPr>
+        <w:t xml:space="preserve">, o servidor </w:t>
+      </w:r>
+      <w:r>
+        <w:rPr>
+          <w:rFonts w:ascii="Times New Roman" w:eastAsia="Times New Roman" w:hAnsi="Times New Roman" w:cs="Times New Roman"/>
+          <w:b/>
+          <w:bCs/>
+          <w:sz w:val="24"/>
+          <w:szCs w:val="24"/>
+          <w:lang w:eastAsia="pt-BR"/>
+        </w:rPr>
+        <w:t>LDAP</w:t>
+      </w:r>
+      <w:r>
+        <w:rPr>
+          <w:rFonts w:ascii="Times New Roman" w:eastAsia="Times New Roman" w:hAnsi="Times New Roman" w:cs="Times New Roman"/>
+          <w:sz w:val="24"/>
+          <w:szCs w:val="24"/>
+          <w:lang w:eastAsia="pt-BR"/>
+        </w:rPr>
+        <w:t xml:space="preserve"> não retorna a senha, impossibilitando a aplicação de validar a senha diretamente.</w:t>
+      </w:r>
+    </w:p>
+    <w:p>
+      <w:pPr>
+        <w:spacing w:before="100" w:beforeAutospacing="1" w:after="100" w:afterAutospacing="1" w:line="240" w:lineRule="auto"/>
+        <w:outlineLvl w:val="2"/>
+        <w:rPr>
+          <w:rFonts w:ascii="Times New Roman" w:eastAsia="Times New Roman" w:hAnsi="Times New Roman" w:cs="Times New Roman"/>
+          <w:b/>
+          <w:bCs/>
+          <w:sz w:val="27"/>
+          <w:szCs w:val="27"/>
+          <w:lang w:eastAsia="pt-BR"/>
+        </w:rPr>
+      </w:pPr>
+      <w:r>
+        <w:rPr>
+          <w:rFonts w:ascii="Times New Roman" w:eastAsia="Times New Roman" w:hAnsi="Times New Roman" w:cs="Times New Roman"/>
+          <w:b/>
+          <w:bCs/>
+          <w:sz w:val="27"/>
+          <w:szCs w:val="27"/>
+          <w:lang w:eastAsia="pt-BR"/>
+        </w:rPr>
+        <w:t>Cenários e Configuração do LDAP no Spring Security</w:t>
+      </w:r>
+    </w:p>
+    <w:p>
+      <w:pPr>
+        <w:spacing w:before="100" w:beforeAutospacing="1" w:after="100" w:afterAutospacing="1" w:line="240" w:lineRule="auto"/>
+        <w:rPr>
+          <w:rFonts w:ascii="Times New Roman" w:eastAsia="Times New Roman" w:hAnsi="Times New Roman" w:cs="Times New Roman"/>
+          <w:sz w:val="24"/>
+          <w:szCs w:val="24"/>
+          <w:lang w:eastAsia="pt-BR"/>
+        </w:rPr>
+      </w:pPr>
+      <w:r>
+        <w:rPr>
+          <w:rFonts w:ascii="Times New Roman" w:eastAsia="Times New Roman" w:hAnsi="Times New Roman" w:cs="Times New Roman"/>
+          <w:sz w:val="24"/>
+          <w:szCs w:val="24"/>
+          <w:lang w:eastAsia="pt-BR"/>
+        </w:rPr>
+        <w:t xml:space="preserve">Os servidores </w:t>
+      </w:r>
+      <w:r>
+        <w:rPr>
+          <w:rFonts w:ascii="Times New Roman" w:eastAsia="Times New Roman" w:hAnsi="Times New Roman" w:cs="Times New Roman"/>
+          <w:b/>
+          <w:bCs/>
+          <w:sz w:val="24"/>
+          <w:szCs w:val="24"/>
+          <w:lang w:eastAsia="pt-BR"/>
+        </w:rPr>
+        <w:t>LDAP</w:t>
+      </w:r>
+      <w:r>
+        <w:rPr>
+          <w:rFonts w:ascii="Times New Roman" w:eastAsia="Times New Roman" w:hAnsi="Times New Roman" w:cs="Times New Roman"/>
+          <w:sz w:val="24"/>
+          <w:szCs w:val="24"/>
+          <w:lang w:eastAsia="pt-BR"/>
+        </w:rPr>
+        <w:t xml:space="preserve"> podem ser configurados de diversas maneiras, e o </w:t>
+      </w:r>
+      <w:r>
+        <w:rPr>
+          <w:rFonts w:ascii="Times New Roman" w:eastAsia="Times New Roman" w:hAnsi="Times New Roman" w:cs="Times New Roman"/>
+          <w:b/>
+          <w:bCs/>
+          <w:sz w:val="24"/>
+          <w:szCs w:val="24"/>
+          <w:lang w:eastAsia="pt-BR"/>
+        </w:rPr>
+        <w:t>Spring Security</w:t>
+      </w:r>
+      <w:r>
+        <w:rPr>
+          <w:rFonts w:ascii="Times New Roman" w:eastAsia="Times New Roman" w:hAnsi="Times New Roman" w:cs="Times New Roman"/>
+          <w:sz w:val="24"/>
+          <w:szCs w:val="24"/>
+          <w:lang w:eastAsia="pt-BR"/>
+        </w:rPr>
+        <w:t xml:space="preserve"> oferece um provedor </w:t>
+      </w:r>
+      <w:r>
+        <w:rPr>
+          <w:rFonts w:ascii="Times New Roman" w:eastAsia="Times New Roman" w:hAnsi="Times New Roman" w:cs="Times New Roman"/>
+          <w:b/>
+          <w:bCs/>
+          <w:sz w:val="24"/>
+          <w:szCs w:val="24"/>
+          <w:lang w:eastAsia="pt-BR"/>
+        </w:rPr>
+        <w:t>LDAP</w:t>
+      </w:r>
+      <w:r>
+        <w:rPr>
+          <w:rFonts w:ascii="Times New Roman" w:eastAsia="Times New Roman" w:hAnsi="Times New Roman" w:cs="Times New Roman"/>
+          <w:sz w:val="24"/>
+          <w:szCs w:val="24"/>
+          <w:lang w:eastAsia="pt-BR"/>
+        </w:rPr>
+        <w:t xml:space="preserve"> totalmente configurável. Ele usa interfaces estratégicas separadas para autenticação e recuperação de papéis, fornecendo implementações padrão que podem ser configuradas para lidar com diferentes cenários.</w:t>
+      </w:r>
+    </w:p>
+    <w:p>
+      <w:pPr>
+        <w:spacing w:before="100" w:beforeAutospacing="1" w:after="100" w:afterAutospacing="1" w:line="240" w:lineRule="auto"/>
+        <w:outlineLvl w:val="2"/>
+        <w:rPr>
+          <w:rFonts w:ascii="Times New Roman" w:eastAsia="Times New Roman" w:hAnsi="Times New Roman" w:cs="Times New Roman"/>
+          <w:b/>
+          <w:bCs/>
+          <w:sz w:val="27"/>
+          <w:szCs w:val="27"/>
+          <w:lang w:eastAsia="pt-BR"/>
+        </w:rPr>
+      </w:pPr>
+      <w:r>
+        <w:rPr>
+          <w:rFonts w:ascii="Times New Roman" w:eastAsia="Times New Roman" w:hAnsi="Times New Roman" w:cs="Times New Roman"/>
+          <w:b/>
+          <w:bCs/>
+          <w:sz w:val="27"/>
+          <w:szCs w:val="27"/>
+          <w:lang w:eastAsia="pt-BR"/>
+        </w:rPr>
+        <w:t>Pré-requisitos</w:t>
+      </w:r>
+    </w:p>
+    <w:p>
+      <w:pPr>
+        <w:spacing w:before="100" w:beforeAutospacing="1" w:after="100" w:afterAutospacing="1" w:line="240" w:lineRule="auto"/>
+        <w:rPr>
+          <w:rFonts w:ascii="Times New Roman" w:eastAsia="Times New Roman" w:hAnsi="Times New Roman" w:cs="Times New Roman"/>
+          <w:sz w:val="24"/>
+          <w:szCs w:val="24"/>
+          <w:lang w:eastAsia="pt-BR"/>
+        </w:rPr>
+      </w:pPr>
+      <w:r>
+        <w:rPr>
+          <w:rFonts w:ascii="Times New Roman" w:eastAsia="Times New Roman" w:hAnsi="Times New Roman" w:cs="Times New Roman"/>
+          <w:sz w:val="24"/>
+          <w:szCs w:val="24"/>
+          <w:lang w:eastAsia="pt-BR"/>
+        </w:rPr>
+        <w:t xml:space="preserve">Antes de integrar o </w:t>
+      </w:r>
+      <w:r>
+        <w:rPr>
+          <w:rFonts w:ascii="Times New Roman" w:eastAsia="Times New Roman" w:hAnsi="Times New Roman" w:cs="Times New Roman"/>
+          <w:b/>
+          <w:bCs/>
+          <w:sz w:val="24"/>
+          <w:szCs w:val="24"/>
+          <w:lang w:eastAsia="pt-BR"/>
+        </w:rPr>
+        <w:t>LDAP</w:t>
+      </w:r>
+      <w:r>
+        <w:rPr>
+          <w:rFonts w:ascii="Times New Roman" w:eastAsia="Times New Roman" w:hAnsi="Times New Roman" w:cs="Times New Roman"/>
+          <w:sz w:val="24"/>
+          <w:szCs w:val="24"/>
+          <w:lang w:eastAsia="pt-BR"/>
+        </w:rPr>
+        <w:t xml:space="preserve"> ao </w:t>
+      </w:r>
+      <w:r>
+        <w:rPr>
+          <w:rFonts w:ascii="Times New Roman" w:eastAsia="Times New Roman" w:hAnsi="Times New Roman" w:cs="Times New Roman"/>
+          <w:b/>
+          <w:bCs/>
+          <w:sz w:val="24"/>
+          <w:szCs w:val="24"/>
+          <w:lang w:eastAsia="pt-BR"/>
+        </w:rPr>
+        <w:t>Spring Security</w:t>
+      </w:r>
+      <w:r>
+        <w:rPr>
+          <w:rFonts w:ascii="Times New Roman" w:eastAsia="Times New Roman" w:hAnsi="Times New Roman" w:cs="Times New Roman"/>
+          <w:sz w:val="24"/>
+          <w:szCs w:val="24"/>
+          <w:lang w:eastAsia="pt-BR"/>
+        </w:rPr>
+        <w:t xml:space="preserve">, é recomendado ter conhecimento básico sobre </w:t>
+      </w:r>
+      <w:r>
+        <w:rPr>
+          <w:rFonts w:ascii="Times New Roman" w:eastAsia="Times New Roman" w:hAnsi="Times New Roman" w:cs="Times New Roman"/>
+          <w:b/>
+          <w:bCs/>
+          <w:sz w:val="24"/>
+          <w:szCs w:val="24"/>
+          <w:lang w:eastAsia="pt-BR"/>
+        </w:rPr>
+        <w:t>LDAP</w:t>
+      </w:r>
+      <w:r>
+        <w:rPr>
+          <w:rFonts w:ascii="Times New Roman" w:eastAsia="Times New Roman" w:hAnsi="Times New Roman" w:cs="Times New Roman"/>
+          <w:sz w:val="24"/>
+          <w:szCs w:val="24"/>
+          <w:lang w:eastAsia="pt-BR"/>
+        </w:rPr>
+        <w:t>. Um bom guia introdutório pode ser encontrado em:</w:t>
+      </w:r>
+      <w:r>
+        <w:rPr>
+          <w:rFonts w:ascii="Times New Roman" w:eastAsia="Times New Roman" w:hAnsi="Times New Roman" w:cs="Times New Roman"/>
+          <w:sz w:val="24"/>
+          <w:szCs w:val="24"/>
+          <w:lang w:eastAsia="pt-BR"/>
+        </w:rPr>
+        <w:br/>
+      </w:r>
+      <w:r>
+        <w:rPr>
+          <w:rFonts w:ascii="Segoe UI Emoji" w:eastAsia="Times New Roman" w:hAnsi="Segoe UI Emoji" w:cs="Segoe UI Emoji"/>
+          <w:sz w:val="24"/>
+          <w:szCs w:val="24"/>
+          <w:lang w:eastAsia="pt-BR"/>
+        </w:rPr>
+        <w:t>🔗</w:t>
+      </w:r>
+      <w:r>
+        <w:rPr>
+          <w:rFonts w:ascii="Times New Roman" w:eastAsia="Times New Roman" w:hAnsi="Times New Roman" w:cs="Times New Roman"/>
+          <w:sz w:val="24"/>
+          <w:szCs w:val="24"/>
+          <w:lang w:eastAsia="pt-BR"/>
+        </w:rPr>
+        <w:t xml:space="preserve"> </w:t>
+      </w:r>
+      <w:hyperlink r:id="rId50" w:tgtFrame="_new" w:history="1">
+        <w:r>
+          <w:rPr>
+            <w:rFonts w:ascii="Times New Roman" w:eastAsia="Times New Roman" w:hAnsi="Times New Roman" w:cs="Times New Roman"/>
+            <w:color w:val="0000FF"/>
+            <w:sz w:val="24"/>
+            <w:szCs w:val="24"/>
+            <w:u w:val="single"/>
+            <w:lang w:eastAsia="pt-BR"/>
+          </w:rPr>
+          <w:t>Guia sobre LDAP</w:t>
+        </w:r>
+      </w:hyperlink>
+    </w:p>
+    <w:p>
+      <w:pPr>
+        <w:spacing w:before="100" w:beforeAutospacing="1" w:after="100" w:afterAutospacing="1" w:line="240" w:lineRule="auto"/>
+        <w:rPr>
+          <w:rFonts w:ascii="Times New Roman" w:eastAsia="Times New Roman" w:hAnsi="Times New Roman" w:cs="Times New Roman"/>
+          <w:sz w:val="24"/>
+          <w:szCs w:val="24"/>
+          <w:lang w:eastAsia="pt-BR"/>
+        </w:rPr>
+      </w:pPr>
+      <w:r>
+        <w:rPr>
+          <w:rFonts w:ascii="Times New Roman" w:eastAsia="Times New Roman" w:hAnsi="Times New Roman" w:cs="Times New Roman"/>
+          <w:sz w:val="24"/>
+          <w:szCs w:val="24"/>
+          <w:lang w:eastAsia="pt-BR"/>
+        </w:rPr>
+        <w:t xml:space="preserve">Além disso, conhecer as APIs </w:t>
+      </w:r>
+      <w:r>
+        <w:rPr>
+          <w:rFonts w:ascii="Times New Roman" w:eastAsia="Times New Roman" w:hAnsi="Times New Roman" w:cs="Times New Roman"/>
+          <w:b/>
+          <w:bCs/>
+          <w:sz w:val="24"/>
+          <w:szCs w:val="24"/>
+          <w:lang w:eastAsia="pt-BR"/>
+        </w:rPr>
+        <w:t>JNDI</w:t>
+      </w:r>
+      <w:r>
+        <w:rPr>
+          <w:rFonts w:ascii="Times New Roman" w:eastAsia="Times New Roman" w:hAnsi="Times New Roman" w:cs="Times New Roman"/>
+          <w:sz w:val="24"/>
+          <w:szCs w:val="24"/>
+          <w:lang w:eastAsia="pt-BR"/>
+        </w:rPr>
+        <w:t xml:space="preserve"> usadas para acessar </w:t>
+      </w:r>
+      <w:r>
+        <w:rPr>
+          <w:rFonts w:ascii="Times New Roman" w:eastAsia="Times New Roman" w:hAnsi="Times New Roman" w:cs="Times New Roman"/>
+          <w:b/>
+          <w:bCs/>
+          <w:sz w:val="24"/>
+          <w:szCs w:val="24"/>
+          <w:lang w:eastAsia="pt-BR"/>
+        </w:rPr>
+        <w:t>LDAP</w:t>
+      </w:r>
+      <w:r>
+        <w:rPr>
+          <w:rFonts w:ascii="Times New Roman" w:eastAsia="Times New Roman" w:hAnsi="Times New Roman" w:cs="Times New Roman"/>
+          <w:sz w:val="24"/>
+          <w:szCs w:val="24"/>
+          <w:lang w:eastAsia="pt-BR"/>
+        </w:rPr>
+        <w:t xml:space="preserve"> no </w:t>
+      </w:r>
+      <w:r>
+        <w:rPr>
+          <w:rFonts w:ascii="Times New Roman" w:eastAsia="Times New Roman" w:hAnsi="Times New Roman" w:cs="Times New Roman"/>
+          <w:b/>
+          <w:bCs/>
+          <w:sz w:val="24"/>
+          <w:szCs w:val="24"/>
+          <w:lang w:eastAsia="pt-BR"/>
+        </w:rPr>
+        <w:t>Java</w:t>
+      </w:r>
+      <w:r>
+        <w:rPr>
+          <w:rFonts w:ascii="Times New Roman" w:eastAsia="Times New Roman" w:hAnsi="Times New Roman" w:cs="Times New Roman"/>
+          <w:sz w:val="24"/>
+          <w:szCs w:val="24"/>
+          <w:lang w:eastAsia="pt-BR"/>
+        </w:rPr>
+        <w:t xml:space="preserve"> pode ser útil. O </w:t>
+      </w:r>
+      <w:r>
+        <w:rPr>
+          <w:rFonts w:ascii="Times New Roman" w:eastAsia="Times New Roman" w:hAnsi="Times New Roman" w:cs="Times New Roman"/>
+          <w:b/>
+          <w:bCs/>
+          <w:sz w:val="24"/>
+          <w:szCs w:val="24"/>
+          <w:lang w:eastAsia="pt-BR"/>
+        </w:rPr>
+        <w:t>Spring Security</w:t>
+      </w:r>
+      <w:r>
+        <w:rPr>
+          <w:rFonts w:ascii="Times New Roman" w:eastAsia="Times New Roman" w:hAnsi="Times New Roman" w:cs="Times New Roman"/>
+          <w:sz w:val="24"/>
+          <w:szCs w:val="24"/>
+          <w:lang w:eastAsia="pt-BR"/>
+        </w:rPr>
+        <w:t xml:space="preserve"> utiliza amplamente o </w:t>
+      </w:r>
+      <w:r>
+        <w:rPr>
+          <w:rFonts w:ascii="Times New Roman" w:eastAsia="Times New Roman" w:hAnsi="Times New Roman" w:cs="Times New Roman"/>
+          <w:b/>
+          <w:bCs/>
+          <w:sz w:val="24"/>
+          <w:szCs w:val="24"/>
+          <w:lang w:eastAsia="pt-BR"/>
+        </w:rPr>
+        <w:t>Spring LDAP</w:t>
+      </w:r>
+      <w:r>
+        <w:rPr>
+          <w:rFonts w:ascii="Times New Roman" w:eastAsia="Times New Roman" w:hAnsi="Times New Roman" w:cs="Times New Roman"/>
+          <w:sz w:val="24"/>
+          <w:szCs w:val="24"/>
+          <w:lang w:eastAsia="pt-BR"/>
+        </w:rPr>
+        <w:t>, então, caso haja necessidade de personalizações, vale a pena se familiarizar com esse projeto.</w:t>
+      </w:r>
+    </w:p>
+    <w:p>
+      <w:pPr>
+        <w:spacing w:before="100" w:beforeAutospacing="1" w:after="100" w:afterAutospacing="1" w:line="240" w:lineRule="auto"/>
+        <w:outlineLvl w:val="2"/>
+        <w:rPr>
+          <w:rFonts w:ascii="Times New Roman" w:eastAsia="Times New Roman" w:hAnsi="Times New Roman" w:cs="Times New Roman"/>
+          <w:b/>
+          <w:bCs/>
+          <w:sz w:val="27"/>
+          <w:szCs w:val="27"/>
+          <w:lang w:eastAsia="pt-BR"/>
+        </w:rPr>
+      </w:pPr>
+      <w:r>
+        <w:rPr>
+          <w:rFonts w:ascii="Times New Roman" w:eastAsia="Times New Roman" w:hAnsi="Times New Roman" w:cs="Times New Roman"/>
+          <w:b/>
+          <w:bCs/>
+          <w:sz w:val="27"/>
+          <w:szCs w:val="27"/>
+          <w:lang w:eastAsia="pt-BR"/>
+        </w:rPr>
+        <w:lastRenderedPageBreak/>
+        <w:t>Configuração de um Servidor LDAP Embutido</w:t>
+      </w:r>
+    </w:p>
+    <w:p>
+      <w:pPr>
+        <w:spacing w:before="100" w:beforeAutospacing="1" w:after="100" w:afterAutospacing="1" w:line="240" w:lineRule="auto"/>
+        <w:rPr>
+          <w:rFonts w:ascii="Times New Roman" w:eastAsia="Times New Roman" w:hAnsi="Times New Roman" w:cs="Times New Roman"/>
+          <w:sz w:val="24"/>
+          <w:szCs w:val="24"/>
+          <w:lang w:eastAsia="pt-BR"/>
+        </w:rPr>
+      </w:pPr>
+      <w:r>
+        <w:rPr>
+          <w:rFonts w:ascii="Times New Roman" w:eastAsia="Times New Roman" w:hAnsi="Times New Roman" w:cs="Times New Roman"/>
+          <w:sz w:val="24"/>
+          <w:szCs w:val="24"/>
+          <w:lang w:eastAsia="pt-BR"/>
+        </w:rPr>
+        <w:t xml:space="preserve">Para testar a autenticação via </w:t>
+      </w:r>
+      <w:r>
+        <w:rPr>
+          <w:rFonts w:ascii="Times New Roman" w:eastAsia="Times New Roman" w:hAnsi="Times New Roman" w:cs="Times New Roman"/>
+          <w:b/>
+          <w:bCs/>
+          <w:sz w:val="24"/>
+          <w:szCs w:val="24"/>
+          <w:lang w:eastAsia="pt-BR"/>
+        </w:rPr>
+        <w:t>LDAP</w:t>
+      </w:r>
+      <w:r>
+        <w:rPr>
+          <w:rFonts w:ascii="Times New Roman" w:eastAsia="Times New Roman" w:hAnsi="Times New Roman" w:cs="Times New Roman"/>
+          <w:sz w:val="24"/>
+          <w:szCs w:val="24"/>
+          <w:lang w:eastAsia="pt-BR"/>
+        </w:rPr>
+        <w:t xml:space="preserve">, a abordagem mais simples é configurar um </w:t>
+      </w:r>
+      <w:r>
+        <w:rPr>
+          <w:rFonts w:ascii="Times New Roman" w:eastAsia="Times New Roman" w:hAnsi="Times New Roman" w:cs="Times New Roman"/>
+          <w:b/>
+          <w:bCs/>
+          <w:sz w:val="24"/>
+          <w:szCs w:val="24"/>
+          <w:lang w:eastAsia="pt-BR"/>
+        </w:rPr>
+        <w:t>servidor LDAP embutido</w:t>
+      </w:r>
+      <w:r>
+        <w:rPr>
+          <w:rFonts w:ascii="Times New Roman" w:eastAsia="Times New Roman" w:hAnsi="Times New Roman" w:cs="Times New Roman"/>
+          <w:sz w:val="24"/>
+          <w:szCs w:val="24"/>
+          <w:lang w:eastAsia="pt-BR"/>
+        </w:rPr>
+        <w:t xml:space="preserve">. O </w:t>
+      </w:r>
+      <w:r>
+        <w:rPr>
+          <w:rFonts w:ascii="Times New Roman" w:eastAsia="Times New Roman" w:hAnsi="Times New Roman" w:cs="Times New Roman"/>
+          <w:b/>
+          <w:bCs/>
+          <w:sz w:val="24"/>
+          <w:szCs w:val="24"/>
+          <w:lang w:eastAsia="pt-BR"/>
+        </w:rPr>
+        <w:t>Spring Security</w:t>
+      </w:r>
+      <w:r>
+        <w:rPr>
+          <w:rFonts w:ascii="Times New Roman" w:eastAsia="Times New Roman" w:hAnsi="Times New Roman" w:cs="Times New Roman"/>
+          <w:sz w:val="24"/>
+          <w:szCs w:val="24"/>
+          <w:lang w:eastAsia="pt-BR"/>
+        </w:rPr>
+        <w:t xml:space="preserve"> suporta dois tipos de servidores embutidos:</w:t>
+      </w:r>
+    </w:p>
+    <w:p>
+      <w:pPr>
+        <w:numPr>
+          <w:ilvl w:val="0"/>
+          <w:numId w:val="23"/>
+        </w:numPr>
+        <w:spacing w:before="100" w:beforeAutospacing="1" w:after="100" w:afterAutospacing="1" w:line="240" w:lineRule="auto"/>
+        <w:rPr>
+          <w:rFonts w:ascii="Times New Roman" w:eastAsia="Times New Roman" w:hAnsi="Times New Roman" w:cs="Times New Roman"/>
+          <w:sz w:val="24"/>
+          <w:szCs w:val="24"/>
+          <w:lang w:eastAsia="pt-BR"/>
+        </w:rPr>
+      </w:pPr>
+      <w:proofErr w:type="spellStart"/>
+      <w:r>
+        <w:rPr>
+          <w:rFonts w:ascii="Times New Roman" w:eastAsia="Times New Roman" w:hAnsi="Times New Roman" w:cs="Times New Roman"/>
+          <w:b/>
+          <w:bCs/>
+          <w:sz w:val="24"/>
+          <w:szCs w:val="24"/>
+          <w:lang w:eastAsia="pt-BR"/>
+        </w:rPr>
+        <w:t>Embedded</w:t>
+      </w:r>
+      <w:proofErr w:type="spellEnd"/>
+      <w:r>
+        <w:rPr>
+          <w:rFonts w:ascii="Times New Roman" w:eastAsia="Times New Roman" w:hAnsi="Times New Roman" w:cs="Times New Roman"/>
+          <w:b/>
+          <w:bCs/>
+          <w:sz w:val="24"/>
+          <w:szCs w:val="24"/>
+          <w:lang w:eastAsia="pt-BR"/>
+        </w:rPr>
+        <w:t xml:space="preserve"> </w:t>
+      </w:r>
+      <w:proofErr w:type="spellStart"/>
+      <w:r>
+        <w:rPr>
+          <w:rFonts w:ascii="Times New Roman" w:eastAsia="Times New Roman" w:hAnsi="Times New Roman" w:cs="Times New Roman"/>
+          <w:b/>
+          <w:bCs/>
+          <w:sz w:val="24"/>
+          <w:szCs w:val="24"/>
+          <w:lang w:eastAsia="pt-BR"/>
+        </w:rPr>
+        <w:t>UnboundID</w:t>
+      </w:r>
+      <w:proofErr w:type="spellEnd"/>
+      <w:r>
+        <w:rPr>
+          <w:rFonts w:ascii="Times New Roman" w:eastAsia="Times New Roman" w:hAnsi="Times New Roman" w:cs="Times New Roman"/>
+          <w:b/>
+          <w:bCs/>
+          <w:sz w:val="24"/>
+          <w:szCs w:val="24"/>
+          <w:lang w:eastAsia="pt-BR"/>
+        </w:rPr>
+        <w:t xml:space="preserve"> Server</w:t>
+      </w:r>
+    </w:p>
+    <w:p>
+      <w:pPr>
+        <w:numPr>
+          <w:ilvl w:val="0"/>
+          <w:numId w:val="23"/>
+        </w:numPr>
+        <w:spacing w:before="100" w:beforeAutospacing="1" w:after="100" w:afterAutospacing="1" w:line="240" w:lineRule="auto"/>
+        <w:rPr>
+          <w:rFonts w:ascii="Times New Roman" w:eastAsia="Times New Roman" w:hAnsi="Times New Roman" w:cs="Times New Roman"/>
+          <w:sz w:val="24"/>
+          <w:szCs w:val="24"/>
+          <w:lang w:eastAsia="pt-BR"/>
+        </w:rPr>
+      </w:pPr>
+      <w:proofErr w:type="spellStart"/>
+      <w:r>
+        <w:rPr>
+          <w:rFonts w:ascii="Times New Roman" w:eastAsia="Times New Roman" w:hAnsi="Times New Roman" w:cs="Times New Roman"/>
+          <w:b/>
+          <w:bCs/>
+          <w:sz w:val="24"/>
+          <w:szCs w:val="24"/>
+          <w:lang w:eastAsia="pt-BR"/>
+        </w:rPr>
+        <w:t>Embedded</w:t>
+      </w:r>
+      <w:proofErr w:type="spellEnd"/>
+      <w:r>
+        <w:rPr>
+          <w:rFonts w:ascii="Times New Roman" w:eastAsia="Times New Roman" w:hAnsi="Times New Roman" w:cs="Times New Roman"/>
+          <w:b/>
+          <w:bCs/>
+          <w:sz w:val="24"/>
+          <w:szCs w:val="24"/>
+          <w:lang w:eastAsia="pt-BR"/>
+        </w:rPr>
+        <w:t xml:space="preserve"> </w:t>
+      </w:r>
+      <w:proofErr w:type="spellStart"/>
+      <w:r>
+        <w:rPr>
+          <w:rFonts w:ascii="Times New Roman" w:eastAsia="Times New Roman" w:hAnsi="Times New Roman" w:cs="Times New Roman"/>
+          <w:b/>
+          <w:bCs/>
+          <w:sz w:val="24"/>
+          <w:szCs w:val="24"/>
+          <w:lang w:eastAsia="pt-BR"/>
+        </w:rPr>
+        <w:t>ApacheDS</w:t>
+      </w:r>
+      <w:proofErr w:type="spellEnd"/>
+      <w:r>
+        <w:rPr>
+          <w:rFonts w:ascii="Times New Roman" w:eastAsia="Times New Roman" w:hAnsi="Times New Roman" w:cs="Times New Roman"/>
+          <w:b/>
+          <w:bCs/>
+          <w:sz w:val="24"/>
+          <w:szCs w:val="24"/>
+          <w:lang w:eastAsia="pt-BR"/>
+        </w:rPr>
+        <w:t xml:space="preserve"> Server</w:t>
+      </w:r>
+    </w:p>
+    <w:p>
+      <w:pPr>
+        <w:spacing w:before="100" w:beforeAutospacing="1" w:after="100" w:afterAutospacing="1" w:line="240" w:lineRule="auto"/>
+        <w:rPr>
+          <w:rFonts w:ascii="Times New Roman" w:eastAsia="Times New Roman" w:hAnsi="Times New Roman" w:cs="Times New Roman"/>
+          <w:sz w:val="24"/>
+          <w:szCs w:val="24"/>
+          <w:lang w:eastAsia="pt-BR"/>
+        </w:rPr>
+      </w:pPr>
+      <w:r>
+        <w:rPr>
+          <w:rFonts w:ascii="Times New Roman" w:eastAsia="Times New Roman" w:hAnsi="Times New Roman" w:cs="Times New Roman"/>
+          <w:sz w:val="24"/>
+          <w:szCs w:val="24"/>
+          <w:lang w:eastAsia="pt-BR"/>
+        </w:rPr>
+        <w:t xml:space="preserve">Nos exemplos a seguir, um arquivo </w:t>
+      </w:r>
+      <w:proofErr w:type="spellStart"/>
+      <w:proofErr w:type="gramStart"/>
+      <w:r>
+        <w:rPr>
+          <w:rFonts w:ascii="Times New Roman" w:eastAsia="Times New Roman" w:hAnsi="Times New Roman" w:cs="Times New Roman"/>
+          <w:b/>
+          <w:bCs/>
+          <w:sz w:val="24"/>
+          <w:szCs w:val="24"/>
+          <w:lang w:eastAsia="pt-BR"/>
+        </w:rPr>
+        <w:t>users.ldif</w:t>
+      </w:r>
+      <w:proofErr w:type="spellEnd"/>
+      <w:proofErr w:type="gramEnd"/>
+      <w:r>
+        <w:rPr>
+          <w:rFonts w:ascii="Times New Roman" w:eastAsia="Times New Roman" w:hAnsi="Times New Roman" w:cs="Times New Roman"/>
+          <w:sz w:val="24"/>
+          <w:szCs w:val="24"/>
+          <w:lang w:eastAsia="pt-BR"/>
+        </w:rPr>
+        <w:t xml:space="preserve"> será exposto como um recurso na </w:t>
+      </w:r>
+      <w:proofErr w:type="spellStart"/>
+      <w:r>
+        <w:rPr>
+          <w:rFonts w:ascii="Times New Roman" w:eastAsia="Times New Roman" w:hAnsi="Times New Roman" w:cs="Times New Roman"/>
+          <w:b/>
+          <w:bCs/>
+          <w:sz w:val="24"/>
+          <w:szCs w:val="24"/>
+          <w:lang w:eastAsia="pt-BR"/>
+        </w:rPr>
+        <w:t>classpath</w:t>
+      </w:r>
+      <w:proofErr w:type="spellEnd"/>
+      <w:r>
+        <w:rPr>
+          <w:rFonts w:ascii="Times New Roman" w:eastAsia="Times New Roman" w:hAnsi="Times New Roman" w:cs="Times New Roman"/>
+          <w:sz w:val="24"/>
+          <w:szCs w:val="24"/>
+          <w:lang w:eastAsia="pt-BR"/>
+        </w:rPr>
+        <w:t xml:space="preserve">, inicializando o servidor </w:t>
+      </w:r>
+      <w:r>
+        <w:rPr>
+          <w:rFonts w:ascii="Times New Roman" w:eastAsia="Times New Roman" w:hAnsi="Times New Roman" w:cs="Times New Roman"/>
+          <w:b/>
+          <w:bCs/>
+          <w:sz w:val="24"/>
+          <w:szCs w:val="24"/>
+          <w:lang w:eastAsia="pt-BR"/>
+        </w:rPr>
+        <w:t>LDAP embutido</w:t>
+      </w:r>
+      <w:r>
+        <w:rPr>
+          <w:rFonts w:ascii="Times New Roman" w:eastAsia="Times New Roman" w:hAnsi="Times New Roman" w:cs="Times New Roman"/>
+          <w:sz w:val="24"/>
+          <w:szCs w:val="24"/>
+          <w:lang w:eastAsia="pt-BR"/>
+        </w:rPr>
+        <w:t xml:space="preserve"> com os usuários </w:t>
+      </w:r>
+      <w:proofErr w:type="spellStart"/>
+      <w:r>
+        <w:rPr>
+          <w:rFonts w:ascii="Times New Roman" w:eastAsia="Times New Roman" w:hAnsi="Times New Roman" w:cs="Times New Roman"/>
+          <w:b/>
+          <w:bCs/>
+          <w:sz w:val="24"/>
+          <w:szCs w:val="24"/>
+          <w:lang w:eastAsia="pt-BR"/>
+        </w:rPr>
+        <w:t>user</w:t>
+      </w:r>
+      <w:proofErr w:type="spellEnd"/>
+      <w:r>
+        <w:rPr>
+          <w:rFonts w:ascii="Times New Roman" w:eastAsia="Times New Roman" w:hAnsi="Times New Roman" w:cs="Times New Roman"/>
+          <w:sz w:val="24"/>
+          <w:szCs w:val="24"/>
+          <w:lang w:eastAsia="pt-BR"/>
+        </w:rPr>
+        <w:t xml:space="preserve"> e </w:t>
+      </w:r>
+      <w:r>
+        <w:rPr>
+          <w:rFonts w:ascii="Times New Roman" w:eastAsia="Times New Roman" w:hAnsi="Times New Roman" w:cs="Times New Roman"/>
+          <w:b/>
+          <w:bCs/>
+          <w:sz w:val="24"/>
+          <w:szCs w:val="24"/>
+          <w:lang w:eastAsia="pt-BR"/>
+        </w:rPr>
+        <w:t>admin</w:t>
+      </w:r>
+      <w:r>
+        <w:rPr>
+          <w:rFonts w:ascii="Times New Roman" w:eastAsia="Times New Roman" w:hAnsi="Times New Roman" w:cs="Times New Roman"/>
+          <w:sz w:val="24"/>
+          <w:szCs w:val="24"/>
+          <w:lang w:eastAsia="pt-BR"/>
+        </w:rPr>
+        <w:t xml:space="preserve">, ambos com a senha </w:t>
+      </w:r>
+      <w:proofErr w:type="spellStart"/>
+      <w:r>
+        <w:rPr>
+          <w:rFonts w:ascii="Times New Roman" w:eastAsia="Times New Roman" w:hAnsi="Times New Roman" w:cs="Times New Roman"/>
+          <w:b/>
+          <w:bCs/>
+          <w:sz w:val="24"/>
+          <w:szCs w:val="24"/>
+          <w:lang w:eastAsia="pt-BR"/>
+        </w:rPr>
+        <w:t>password</w:t>
+      </w:r>
+      <w:proofErr w:type="spellEnd"/>
+      <w:r>
+        <w:rPr>
+          <w:rFonts w:ascii="Times New Roman" w:eastAsia="Times New Roman" w:hAnsi="Times New Roman" w:cs="Times New Roman"/>
+          <w:sz w:val="24"/>
+          <w:szCs w:val="24"/>
+          <w:lang w:eastAsia="pt-BR"/>
+        </w:rPr>
+        <w:t>.</w:t>
+      </w:r>
+    </w:p>
+    <w:p>
+      <w:pPr>
+        <w:spacing w:after="0"/>
+        <w:rPr>
+          <w:b/>
+          <w:sz w:val="28"/>
+          <w:szCs w:val="28"/>
+        </w:rPr>
+      </w:pPr>
+      <w:proofErr w:type="spellStart"/>
+      <w:proofErr w:type="gramStart"/>
+      <w:r>
+        <w:rPr>
+          <w:b/>
+          <w:sz w:val="28"/>
+          <w:szCs w:val="28"/>
+        </w:rPr>
+        <w:t>users.ldif</w:t>
+      </w:r>
+      <w:proofErr w:type="spellEnd"/>
+      <w:proofErr w:type="gramEnd"/>
+    </w:p>
+    <w:p>
+      <w:pPr>
+        <w:spacing w:after="0"/>
+      </w:pPr>
+      <w:proofErr w:type="spellStart"/>
+      <w:r>
+        <w:t>dn</w:t>
+      </w:r>
+      <w:proofErr w:type="spellEnd"/>
+      <w:r>
+        <w:t>: ou=</w:t>
+      </w:r>
+      <w:proofErr w:type="spellStart"/>
+      <w:proofErr w:type="gramStart"/>
+      <w:r>
+        <w:t>groups,dc</w:t>
+      </w:r>
+      <w:proofErr w:type="spellEnd"/>
+      <w:proofErr w:type="gramEnd"/>
+      <w:r>
+        <w:t>=</w:t>
+      </w:r>
+      <w:proofErr w:type="spellStart"/>
+      <w:r>
+        <w:t>springframework,dc</w:t>
+      </w:r>
+      <w:proofErr w:type="spellEnd"/>
+      <w:r>
+        <w:t>=</w:t>
+      </w:r>
+      <w:proofErr w:type="spellStart"/>
+      <w:r>
+        <w:t>org</w:t>
+      </w:r>
+      <w:proofErr w:type="spellEnd"/>
+    </w:p>
+    <w:p>
+      <w:pPr>
+        <w:spacing w:after="0"/>
+      </w:pPr>
+      <w:proofErr w:type="spellStart"/>
+      <w:r>
+        <w:t>objectclass</w:t>
+      </w:r>
+      <w:proofErr w:type="spellEnd"/>
+      <w:r>
+        <w:t>: top</w:t>
+      </w:r>
+    </w:p>
+    <w:p>
+      <w:pPr>
+        <w:spacing w:after="0"/>
+      </w:pPr>
+      <w:proofErr w:type="spellStart"/>
+      <w:r>
+        <w:t>objectclass</w:t>
+      </w:r>
+      <w:proofErr w:type="spellEnd"/>
+      <w:r>
+        <w:t xml:space="preserve">: </w:t>
+      </w:r>
+      <w:proofErr w:type="spellStart"/>
+      <w:r>
+        <w:t>organizationalUnit</w:t>
+      </w:r>
+      <w:proofErr w:type="spellEnd"/>
+    </w:p>
+    <w:p>
+      <w:pPr>
+        <w:spacing w:after="0"/>
+      </w:pPr>
+      <w:r>
+        <w:t xml:space="preserve">ou: </w:t>
+      </w:r>
+      <w:proofErr w:type="spellStart"/>
+      <w:r>
+        <w:t>groups</w:t>
+      </w:r>
+      <w:proofErr w:type="spellEnd"/>
+    </w:p>
+    <w:p>
+      <w:pPr>
+        <w:spacing w:after="0"/>
+      </w:pPr>
+    </w:p>
+    <w:p>
+      <w:pPr>
+        <w:spacing w:after="0"/>
+      </w:pPr>
+      <w:proofErr w:type="spellStart"/>
+      <w:r>
+        <w:t>dn</w:t>
+      </w:r>
+      <w:proofErr w:type="spellEnd"/>
+      <w:r>
+        <w:t>: ou=</w:t>
+      </w:r>
+      <w:proofErr w:type="spellStart"/>
+      <w:proofErr w:type="gramStart"/>
+      <w:r>
+        <w:t>people,dc</w:t>
+      </w:r>
+      <w:proofErr w:type="spellEnd"/>
+      <w:proofErr w:type="gramEnd"/>
+      <w:r>
+        <w:t>=</w:t>
+      </w:r>
+      <w:proofErr w:type="spellStart"/>
+      <w:r>
+        <w:t>springframework,dc</w:t>
+      </w:r>
+      <w:proofErr w:type="spellEnd"/>
+      <w:r>
+        <w:t>=</w:t>
+      </w:r>
+      <w:proofErr w:type="spellStart"/>
+      <w:r>
+        <w:t>org</w:t>
+      </w:r>
+      <w:proofErr w:type="spellEnd"/>
+    </w:p>
+    <w:p>
+      <w:pPr>
+        <w:spacing w:after="0"/>
+      </w:pPr>
+      <w:proofErr w:type="spellStart"/>
+      <w:r>
+        <w:t>objectclass</w:t>
+      </w:r>
+      <w:proofErr w:type="spellEnd"/>
+      <w:r>
+        <w:t>: top</w:t>
+      </w:r>
+    </w:p>
+    <w:p>
+      <w:pPr>
+        <w:spacing w:after="0"/>
+      </w:pPr>
+      <w:proofErr w:type="spellStart"/>
+      <w:r>
+        <w:t>objectclass</w:t>
+      </w:r>
+      <w:proofErr w:type="spellEnd"/>
+      <w:r>
+        <w:t xml:space="preserve">: </w:t>
+      </w:r>
+      <w:proofErr w:type="spellStart"/>
+      <w:r>
+        <w:t>organizationalUnit</w:t>
+      </w:r>
+      <w:proofErr w:type="spellEnd"/>
+    </w:p>
+    <w:p>
+      <w:pPr>
+        <w:spacing w:after="0"/>
+      </w:pPr>
+      <w:r>
+        <w:t xml:space="preserve">ou: </w:t>
+      </w:r>
+      <w:proofErr w:type="spellStart"/>
+      <w:r>
+        <w:t>people</w:t>
+      </w:r>
+      <w:proofErr w:type="spellEnd"/>
+    </w:p>
+    <w:p>
+      <w:pPr>
+        <w:spacing w:after="0"/>
+      </w:pPr>
+    </w:p>
+    <w:p>
+      <w:pPr>
+        <w:spacing w:after="0"/>
+      </w:pPr>
+      <w:proofErr w:type="spellStart"/>
+      <w:r>
+        <w:t>dn</w:t>
+      </w:r>
+      <w:proofErr w:type="spellEnd"/>
+      <w:r>
+        <w:t xml:space="preserve">: </w:t>
+      </w:r>
+      <w:proofErr w:type="spellStart"/>
+      <w:r>
+        <w:t>uid</w:t>
+      </w:r>
+      <w:proofErr w:type="spellEnd"/>
+      <w:r>
+        <w:t>=</w:t>
+      </w:r>
+      <w:proofErr w:type="spellStart"/>
+      <w:proofErr w:type="gramStart"/>
+      <w:r>
+        <w:t>admin,ou</w:t>
+      </w:r>
+      <w:proofErr w:type="spellEnd"/>
+      <w:proofErr w:type="gramEnd"/>
+      <w:r>
+        <w:t>=</w:t>
+      </w:r>
+      <w:proofErr w:type="spellStart"/>
+      <w:r>
+        <w:t>people,dc</w:t>
+      </w:r>
+      <w:proofErr w:type="spellEnd"/>
+      <w:r>
+        <w:t>=</w:t>
+      </w:r>
+      <w:proofErr w:type="spellStart"/>
+      <w:r>
+        <w:t>springframework,dc</w:t>
+      </w:r>
+      <w:proofErr w:type="spellEnd"/>
+      <w:r>
+        <w:t>=</w:t>
+      </w:r>
+      <w:proofErr w:type="spellStart"/>
+      <w:r>
+        <w:t>org</w:t>
+      </w:r>
+      <w:proofErr w:type="spellEnd"/>
+    </w:p>
+    <w:p>
+      <w:pPr>
+        <w:spacing w:after="0"/>
+      </w:pPr>
+      <w:proofErr w:type="spellStart"/>
+      <w:r>
+        <w:t>objectclass</w:t>
+      </w:r>
+      <w:proofErr w:type="spellEnd"/>
+      <w:r>
+        <w:t>: top</w:t>
+      </w:r>
+    </w:p>
+    <w:p>
+      <w:pPr>
+        <w:spacing w:after="0"/>
+      </w:pPr>
+      <w:proofErr w:type="spellStart"/>
+      <w:r>
+        <w:t>objectclass</w:t>
+      </w:r>
+      <w:proofErr w:type="spellEnd"/>
+      <w:r>
+        <w:t xml:space="preserve">: </w:t>
+      </w:r>
+      <w:proofErr w:type="spellStart"/>
+      <w:r>
+        <w:t>person</w:t>
+      </w:r>
+      <w:proofErr w:type="spellEnd"/>
+    </w:p>
+    <w:p>
+      <w:pPr>
+        <w:spacing w:after="0"/>
+      </w:pPr>
+      <w:proofErr w:type="spellStart"/>
+      <w:r>
+        <w:t>objectclass</w:t>
+      </w:r>
+      <w:proofErr w:type="spellEnd"/>
+      <w:r>
+        <w:t xml:space="preserve">: </w:t>
+      </w:r>
+      <w:proofErr w:type="spellStart"/>
+      <w:r>
+        <w:t>organizationalPerson</w:t>
+      </w:r>
+      <w:proofErr w:type="spellEnd"/>
+    </w:p>
+    <w:p>
+      <w:pPr>
+        <w:spacing w:after="0"/>
+      </w:pPr>
+      <w:proofErr w:type="spellStart"/>
+      <w:r>
+        <w:t>objectclass</w:t>
+      </w:r>
+      <w:proofErr w:type="spellEnd"/>
+      <w:r>
+        <w:t xml:space="preserve">: </w:t>
+      </w:r>
+      <w:proofErr w:type="spellStart"/>
+      <w:r>
+        <w:t>inetOrgPerson</w:t>
+      </w:r>
+      <w:proofErr w:type="spellEnd"/>
+    </w:p>
+    <w:p>
+      <w:pPr>
+        <w:spacing w:after="0"/>
+      </w:pPr>
+      <w:proofErr w:type="spellStart"/>
+      <w:r>
+        <w:t>cn</w:t>
+      </w:r>
+      <w:proofErr w:type="spellEnd"/>
+      <w:r>
+        <w:t>: Rod Johnson</w:t>
+      </w:r>
+    </w:p>
+    <w:p>
+      <w:pPr>
+        <w:spacing w:after="0"/>
+      </w:pPr>
+      <w:proofErr w:type="spellStart"/>
+      <w:r>
+        <w:t>sn</w:t>
+      </w:r>
+      <w:proofErr w:type="spellEnd"/>
+      <w:r>
+        <w:t>: Johnson</w:t>
+      </w:r>
+    </w:p>
+    <w:p>
+      <w:pPr>
+        <w:spacing w:after="0"/>
+      </w:pPr>
+      <w:proofErr w:type="spellStart"/>
+      <w:r>
+        <w:t>uid</w:t>
+      </w:r>
+      <w:proofErr w:type="spellEnd"/>
+      <w:r>
+        <w:t>: admin</w:t>
+      </w:r>
+    </w:p>
+    <w:p>
+      <w:pPr>
+        <w:spacing w:after="0"/>
+      </w:pPr>
+      <w:proofErr w:type="spellStart"/>
+      <w:r>
+        <w:t>userPassword</w:t>
+      </w:r>
+      <w:proofErr w:type="spellEnd"/>
+      <w:r>
+        <w:t xml:space="preserve">: </w:t>
+      </w:r>
+      <w:proofErr w:type="spellStart"/>
+      <w:r>
+        <w:t>password</w:t>
+      </w:r>
+      <w:proofErr w:type="spellEnd"/>
+    </w:p>
+    <w:p>
+      <w:pPr>
+        <w:spacing w:after="0"/>
+      </w:pPr>
+    </w:p>
+    <w:p>
+      <w:pPr>
+        <w:spacing w:after="0"/>
+      </w:pPr>
+      <w:proofErr w:type="spellStart"/>
+      <w:r>
+        <w:t>dn</w:t>
+      </w:r>
+      <w:proofErr w:type="spellEnd"/>
+      <w:r>
+        <w:t xml:space="preserve">: </w:t>
+      </w:r>
+      <w:proofErr w:type="spellStart"/>
+      <w:r>
+        <w:t>uid</w:t>
+      </w:r>
+      <w:proofErr w:type="spellEnd"/>
+      <w:r>
+        <w:t>=</w:t>
+      </w:r>
+      <w:proofErr w:type="spellStart"/>
+      <w:proofErr w:type="gramStart"/>
+      <w:r>
+        <w:t>user,ou</w:t>
+      </w:r>
+      <w:proofErr w:type="spellEnd"/>
+      <w:proofErr w:type="gramEnd"/>
+      <w:r>
+        <w:t>=</w:t>
+      </w:r>
+      <w:proofErr w:type="spellStart"/>
+      <w:r>
+        <w:t>people,dc</w:t>
+      </w:r>
+      <w:proofErr w:type="spellEnd"/>
+      <w:r>
+        <w:t>=</w:t>
+      </w:r>
+      <w:proofErr w:type="spellStart"/>
+      <w:r>
+        <w:t>springframework,dc</w:t>
+      </w:r>
+      <w:proofErr w:type="spellEnd"/>
+      <w:r>
+        <w:t>=</w:t>
+      </w:r>
+      <w:proofErr w:type="spellStart"/>
+      <w:r>
+        <w:t>org</w:t>
+      </w:r>
+      <w:proofErr w:type="spellEnd"/>
+    </w:p>
+    <w:p>
+      <w:pPr>
+        <w:spacing w:after="0"/>
+      </w:pPr>
+      <w:proofErr w:type="spellStart"/>
+      <w:r>
+        <w:t>objectclass</w:t>
+      </w:r>
+      <w:proofErr w:type="spellEnd"/>
+      <w:r>
+        <w:t>: top</w:t>
+      </w:r>
+    </w:p>
+    <w:p>
+      <w:pPr>
+        <w:spacing w:after="0"/>
+      </w:pPr>
+      <w:proofErr w:type="spellStart"/>
+      <w:r>
+        <w:t>objectclass</w:t>
+      </w:r>
+      <w:proofErr w:type="spellEnd"/>
+      <w:r>
+        <w:t xml:space="preserve">: </w:t>
+      </w:r>
+      <w:proofErr w:type="spellStart"/>
+      <w:r>
+        <w:t>person</w:t>
+      </w:r>
+      <w:proofErr w:type="spellEnd"/>
+    </w:p>
+    <w:p>
+      <w:pPr>
+        <w:spacing w:after="0"/>
+      </w:pPr>
+      <w:proofErr w:type="spellStart"/>
+      <w:r>
+        <w:t>objectclass</w:t>
+      </w:r>
+      <w:proofErr w:type="spellEnd"/>
+      <w:r>
+        <w:t xml:space="preserve">: </w:t>
+      </w:r>
+      <w:proofErr w:type="spellStart"/>
+      <w:r>
+        <w:t>organizationalPerson</w:t>
+      </w:r>
+      <w:proofErr w:type="spellEnd"/>
+    </w:p>
+    <w:p>
+      <w:pPr>
+        <w:spacing w:after="0"/>
+      </w:pPr>
+      <w:proofErr w:type="spellStart"/>
+      <w:r>
+        <w:t>objectclass</w:t>
+      </w:r>
+      <w:proofErr w:type="spellEnd"/>
+      <w:r>
+        <w:t xml:space="preserve">: </w:t>
+      </w:r>
+      <w:proofErr w:type="spellStart"/>
+      <w:r>
+        <w:t>inetOrgPerson</w:t>
+      </w:r>
+      <w:proofErr w:type="spellEnd"/>
+    </w:p>
+    <w:p>
+      <w:pPr>
+        <w:spacing w:after="0"/>
+      </w:pPr>
+      <w:proofErr w:type="spellStart"/>
+      <w:r>
+        <w:t>cn</w:t>
+      </w:r>
+      <w:proofErr w:type="spellEnd"/>
+      <w:r>
+        <w:t xml:space="preserve">: </w:t>
+      </w:r>
+      <w:proofErr w:type="spellStart"/>
+      <w:r>
+        <w:t>Dianne</w:t>
+      </w:r>
+      <w:proofErr w:type="spellEnd"/>
+      <w:r>
+        <w:t xml:space="preserve"> </w:t>
+      </w:r>
+      <w:proofErr w:type="spellStart"/>
+      <w:r>
+        <w:t>Emu</w:t>
+      </w:r>
+      <w:proofErr w:type="spellEnd"/>
+    </w:p>
+    <w:p>
+      <w:pPr>
+        <w:spacing w:after="0"/>
+      </w:pPr>
+      <w:proofErr w:type="spellStart"/>
+      <w:r>
+        <w:t>sn</w:t>
+      </w:r>
+      <w:proofErr w:type="spellEnd"/>
+      <w:r>
+        <w:t xml:space="preserve">: </w:t>
+      </w:r>
+      <w:proofErr w:type="spellStart"/>
+      <w:r>
+        <w:t>Emu</w:t>
+      </w:r>
+      <w:proofErr w:type="spellEnd"/>
+    </w:p>
+    <w:p>
+      <w:pPr>
+        <w:spacing w:after="0"/>
+      </w:pPr>
+      <w:proofErr w:type="spellStart"/>
+      <w:r>
+        <w:t>uid</w:t>
+      </w:r>
+      <w:proofErr w:type="spellEnd"/>
+      <w:r>
+        <w:t xml:space="preserve">: </w:t>
+      </w:r>
+      <w:proofErr w:type="spellStart"/>
+      <w:r>
+        <w:t>user</w:t>
+      </w:r>
+      <w:proofErr w:type="spellEnd"/>
+    </w:p>
+    <w:p>
+      <w:pPr>
+        <w:spacing w:after="0"/>
+      </w:pPr>
+      <w:proofErr w:type="spellStart"/>
+      <w:r>
+        <w:t>userPassword</w:t>
+      </w:r>
+      <w:proofErr w:type="spellEnd"/>
+      <w:r>
+        <w:t xml:space="preserve">: </w:t>
+      </w:r>
+      <w:proofErr w:type="spellStart"/>
+      <w:r>
+        <w:t>password</w:t>
+      </w:r>
+      <w:proofErr w:type="spellEnd"/>
+    </w:p>
+    <w:p>
+      <w:pPr>
+        <w:spacing w:after="0"/>
+      </w:pPr>
+    </w:p>
+    <w:p>
+      <w:pPr>
+        <w:spacing w:after="0"/>
+      </w:pPr>
+      <w:proofErr w:type="spellStart"/>
+      <w:r>
+        <w:t>dn</w:t>
+      </w:r>
+      <w:proofErr w:type="spellEnd"/>
+      <w:r>
+        <w:t xml:space="preserve">: </w:t>
+      </w:r>
+      <w:proofErr w:type="spellStart"/>
+      <w:r>
+        <w:t>cn</w:t>
+      </w:r>
+      <w:proofErr w:type="spellEnd"/>
+      <w:r>
+        <w:t>=</w:t>
+      </w:r>
+      <w:proofErr w:type="spellStart"/>
+      <w:proofErr w:type="gramStart"/>
+      <w:r>
+        <w:t>user,ou</w:t>
+      </w:r>
+      <w:proofErr w:type="spellEnd"/>
+      <w:proofErr w:type="gramEnd"/>
+      <w:r>
+        <w:t>=</w:t>
+      </w:r>
+      <w:proofErr w:type="spellStart"/>
+      <w:r>
+        <w:t>groups,dc</w:t>
+      </w:r>
+      <w:proofErr w:type="spellEnd"/>
+      <w:r>
+        <w:t>=</w:t>
+      </w:r>
+      <w:proofErr w:type="spellStart"/>
+      <w:r>
+        <w:t>springframework,dc</w:t>
+      </w:r>
+      <w:proofErr w:type="spellEnd"/>
+      <w:r>
+        <w:t>=</w:t>
+      </w:r>
+      <w:proofErr w:type="spellStart"/>
+      <w:r>
+        <w:t>org</w:t>
+      </w:r>
+      <w:proofErr w:type="spellEnd"/>
+    </w:p>
+    <w:p>
+      <w:pPr>
+        <w:spacing w:after="0"/>
+      </w:pPr>
+      <w:proofErr w:type="spellStart"/>
+      <w:r>
+        <w:t>objectclass</w:t>
+      </w:r>
+      <w:proofErr w:type="spellEnd"/>
+      <w:r>
+        <w:t>: top</w:t>
+      </w:r>
+    </w:p>
+    <w:p>
+      <w:pPr>
+        <w:spacing w:after="0"/>
+      </w:pPr>
+      <w:proofErr w:type="spellStart"/>
+      <w:r>
+        <w:t>objectclass</w:t>
+      </w:r>
+      <w:proofErr w:type="spellEnd"/>
+      <w:r>
+        <w:t xml:space="preserve">: </w:t>
+      </w:r>
+      <w:proofErr w:type="spellStart"/>
+      <w:r>
+        <w:t>groupOfNames</w:t>
+      </w:r>
+      <w:proofErr w:type="spellEnd"/>
+    </w:p>
+    <w:p>
+      <w:pPr>
+        <w:spacing w:after="0"/>
+      </w:pPr>
+      <w:proofErr w:type="spellStart"/>
+      <w:r>
+        <w:t>cn</w:t>
+      </w:r>
+      <w:proofErr w:type="spellEnd"/>
+      <w:r>
+        <w:t xml:space="preserve">: </w:t>
+      </w:r>
+      <w:proofErr w:type="spellStart"/>
+      <w:r>
+        <w:t>user</w:t>
+      </w:r>
+      <w:proofErr w:type="spellEnd"/>
+    </w:p>
+    <w:p>
+      <w:pPr>
+        <w:spacing w:after="0"/>
+      </w:pPr>
+      <w:proofErr w:type="spellStart"/>
+      <w:r>
+        <w:t>uniqueMember</w:t>
+      </w:r>
+      <w:proofErr w:type="spellEnd"/>
+      <w:r>
+        <w:t xml:space="preserve">: </w:t>
+      </w:r>
+      <w:proofErr w:type="spellStart"/>
+      <w:r>
+        <w:t>uid</w:t>
+      </w:r>
+      <w:proofErr w:type="spellEnd"/>
+      <w:r>
+        <w:t>=</w:t>
+      </w:r>
+      <w:proofErr w:type="spellStart"/>
+      <w:proofErr w:type="gramStart"/>
+      <w:r>
+        <w:t>admin,ou</w:t>
+      </w:r>
+      <w:proofErr w:type="spellEnd"/>
+      <w:proofErr w:type="gramEnd"/>
+      <w:r>
+        <w:t>=</w:t>
+      </w:r>
+      <w:proofErr w:type="spellStart"/>
+      <w:r>
+        <w:t>people,dc</w:t>
+      </w:r>
+      <w:proofErr w:type="spellEnd"/>
+      <w:r>
+        <w:t>=</w:t>
+      </w:r>
+      <w:proofErr w:type="spellStart"/>
+      <w:r>
+        <w:t>springframework,dc</w:t>
+      </w:r>
+      <w:proofErr w:type="spellEnd"/>
+      <w:r>
+        <w:t>=</w:t>
+      </w:r>
+      <w:proofErr w:type="spellStart"/>
+      <w:r>
+        <w:t>org</w:t>
+      </w:r>
+      <w:proofErr w:type="spellEnd"/>
+    </w:p>
+    <w:p>
+      <w:pPr>
+        <w:spacing w:after="0"/>
+      </w:pPr>
+      <w:proofErr w:type="spellStart"/>
+      <w:r>
+        <w:t>uniqueMember</w:t>
+      </w:r>
+      <w:proofErr w:type="spellEnd"/>
+      <w:r>
+        <w:t xml:space="preserve">: </w:t>
+      </w:r>
+      <w:proofErr w:type="spellStart"/>
+      <w:r>
+        <w:t>uid</w:t>
+      </w:r>
+      <w:proofErr w:type="spellEnd"/>
+      <w:r>
+        <w:t>=</w:t>
+      </w:r>
+      <w:proofErr w:type="spellStart"/>
+      <w:proofErr w:type="gramStart"/>
+      <w:r>
+        <w:t>user,ou</w:t>
+      </w:r>
+      <w:proofErr w:type="spellEnd"/>
+      <w:proofErr w:type="gramEnd"/>
+      <w:r>
+        <w:t>=</w:t>
+      </w:r>
+      <w:proofErr w:type="spellStart"/>
+      <w:r>
+        <w:t>people,dc</w:t>
+      </w:r>
+      <w:proofErr w:type="spellEnd"/>
+      <w:r>
+        <w:t>=</w:t>
+      </w:r>
+      <w:proofErr w:type="spellStart"/>
+      <w:r>
+        <w:t>springframework,dc</w:t>
+      </w:r>
+      <w:proofErr w:type="spellEnd"/>
+      <w:r>
+        <w:t>=</w:t>
+      </w:r>
+      <w:proofErr w:type="spellStart"/>
+      <w:r>
+        <w:t>org</w:t>
+      </w:r>
+      <w:proofErr w:type="spellEnd"/>
+    </w:p>
+    <w:p>
+      <w:pPr>
+        <w:spacing w:after="0"/>
+      </w:pPr>
+    </w:p>
+    <w:p>
+      <w:pPr>
+        <w:spacing w:after="0"/>
+      </w:pPr>
+      <w:proofErr w:type="spellStart"/>
+      <w:r>
+        <w:t>dn</w:t>
+      </w:r>
+      <w:proofErr w:type="spellEnd"/>
+      <w:r>
+        <w:t xml:space="preserve">: </w:t>
+      </w:r>
+      <w:proofErr w:type="spellStart"/>
+      <w:r>
+        <w:t>cn</w:t>
+      </w:r>
+      <w:proofErr w:type="spellEnd"/>
+      <w:r>
+        <w:t>=</w:t>
+      </w:r>
+      <w:proofErr w:type="spellStart"/>
+      <w:proofErr w:type="gramStart"/>
+      <w:r>
+        <w:t>admin,ou</w:t>
+      </w:r>
+      <w:proofErr w:type="spellEnd"/>
+      <w:proofErr w:type="gramEnd"/>
+      <w:r>
+        <w:t>=</w:t>
+      </w:r>
+      <w:proofErr w:type="spellStart"/>
+      <w:r>
+        <w:t>groups,dc</w:t>
+      </w:r>
+      <w:proofErr w:type="spellEnd"/>
+      <w:r>
+        <w:t>=</w:t>
+      </w:r>
+      <w:proofErr w:type="spellStart"/>
+      <w:r>
+        <w:t>springframework,dc</w:t>
+      </w:r>
+      <w:proofErr w:type="spellEnd"/>
+      <w:r>
+        <w:t>=</w:t>
+      </w:r>
+      <w:proofErr w:type="spellStart"/>
+      <w:r>
+        <w:t>org</w:t>
+      </w:r>
+      <w:proofErr w:type="spellEnd"/>
+    </w:p>
+    <w:p>
+      <w:pPr>
+        <w:spacing w:after="0"/>
+      </w:pPr>
+      <w:proofErr w:type="spellStart"/>
+      <w:r>
+        <w:t>objectclass</w:t>
+      </w:r>
+      <w:proofErr w:type="spellEnd"/>
+      <w:r>
+        <w:t>: top</w:t>
+      </w:r>
+    </w:p>
+    <w:p>
+      <w:pPr>
+        <w:spacing w:after="0"/>
+      </w:pPr>
+      <w:proofErr w:type="spellStart"/>
+      <w:r>
+        <w:t>objectclass</w:t>
+      </w:r>
+      <w:proofErr w:type="spellEnd"/>
+      <w:r>
+        <w:t xml:space="preserve">: </w:t>
+      </w:r>
+      <w:proofErr w:type="spellStart"/>
+      <w:r>
+        <w:t>groupOfNames</w:t>
+      </w:r>
+      <w:proofErr w:type="spellEnd"/>
+    </w:p>
+    <w:p>
+      <w:pPr>
+        <w:spacing w:after="0"/>
+      </w:pPr>
+      <w:proofErr w:type="spellStart"/>
+      <w:r>
+        <w:t>cn</w:t>
+      </w:r>
+      <w:proofErr w:type="spellEnd"/>
+      <w:r>
+        <w:t>: admin</w:t>
+      </w:r>
+    </w:p>
+    <w:p>
+      <w:pPr>
+        <w:spacing w:after="0"/>
+      </w:pPr>
+      <w:proofErr w:type="spellStart"/>
+      <w:r>
+        <w:t>uniqueMember</w:t>
+      </w:r>
+      <w:proofErr w:type="spellEnd"/>
+      <w:r>
+        <w:t xml:space="preserve">: </w:t>
+      </w:r>
+      <w:proofErr w:type="spellStart"/>
+      <w:r>
+        <w:t>uid</w:t>
+      </w:r>
+      <w:proofErr w:type="spellEnd"/>
+      <w:r>
+        <w:t>=</w:t>
+      </w:r>
+      <w:proofErr w:type="spellStart"/>
+      <w:proofErr w:type="gramStart"/>
+      <w:r>
+        <w:t>admin,ou</w:t>
+      </w:r>
+      <w:proofErr w:type="spellEnd"/>
+      <w:proofErr w:type="gramEnd"/>
+      <w:r>
+        <w:t>=</w:t>
+      </w:r>
+      <w:proofErr w:type="spellStart"/>
+      <w:r>
+        <w:t>people,dc</w:t>
+      </w:r>
+      <w:proofErr w:type="spellEnd"/>
+      <w:r>
+        <w:t>=</w:t>
+      </w:r>
+      <w:proofErr w:type="spellStart"/>
+      <w:r>
+        <w:t>springframework,dc</w:t>
+      </w:r>
+      <w:proofErr w:type="spellEnd"/>
+      <w:r>
+        <w:t>=</w:t>
+      </w:r>
+      <w:proofErr w:type="spellStart"/>
+      <w:r>
+        <w:t>org</w:t>
+      </w:r>
+      <w:proofErr w:type="spellEnd"/>
+    </w:p>
+    <w:p>
+      <w:pPr>
+        <w:spacing w:after="0"/>
+      </w:pPr>
+    </w:p>
+    <w:p>
+      <w:pPr>
+        <w:spacing w:after="0"/>
+      </w:pPr>
+      <w:r>
+        <w:lastRenderedPageBreak/>
+        <w:t xml:space="preserve">Servidor </w:t>
+      </w:r>
+      <w:proofErr w:type="spellStart"/>
+      <w:r>
+        <w:t>UnboundID</w:t>
+      </w:r>
+      <w:proofErr w:type="spellEnd"/>
+      <w:r>
+        <w:t xml:space="preserve"> Embutido</w:t>
+      </w:r>
+      <w:r>
+        <w:br/>
+        <w:t xml:space="preserve">Se você deseja usar o </w:t>
+      </w:r>
+      <w:proofErr w:type="spellStart"/>
+      <w:r>
+        <w:t>UnboundID</w:t>
+      </w:r>
+      <w:proofErr w:type="spellEnd"/>
+      <w:r>
+        <w:t>, especifique as seguintes dependências:</w:t>
+      </w:r>
+    </w:p>
+    <w:p>
+      <w:pPr>
+        <w:spacing w:after="0"/>
+      </w:pPr>
+    </w:p>
+    <w:p>
+      <w:pPr>
+        <w:spacing w:after="0"/>
+      </w:pPr>
+      <w:r>
+        <w:rPr>
+          <w:noProof/>
+        </w:rPr>
+        <w:drawing>
+          <wp:inline distT="0" distB="0" distL="0" distR="0">
+            <wp:extent cx="7200900" cy="3747770"/>
+            <wp:effectExtent l="0" t="0" r="0" b="5080"/>
+            <wp:docPr id="46" name="Imagem 46"/>
+            <wp:cNvGraphicFramePr>
+              <a:graphicFrameLocks xmlns:a="http://schemas.openxmlformats.org/drawingml/2006/main" noChangeAspect="1"/>
+            </wp:cNvGraphicFramePr>
+            <a:graphic xmlns:a="http://schemas.openxmlformats.org/drawingml/2006/main">
+              <a:graphicData uri="http://schemas.openxmlformats.org/drawingml/2006/picture">
+                <pic:pic xmlns:pic="http://schemas.openxmlformats.org/drawingml/2006/picture">
+                  <pic:nvPicPr>
+                    <pic:cNvPr id="46" name="doc46.png"/>
+                    <pic:cNvPicPr/>
+                  </pic:nvPicPr>
+                  <pic:blipFill>
+                    <a:blip r:embed="rId51">
+                      <a:extLst>
+                        <a:ext uri="{28A0092B-C50C-407E-A947-70E740481C1C}">
+                          <a14:useLocalDpi xmlns:a14="http://schemas.microsoft.com/office/drawing/2010/main" val="0"/>
+                        </a:ext>
+                      </a:extLst>
+                    </a:blip>
+                    <a:stretch>
+                      <a:fillRect/>
+                    </a:stretch>
+                  </pic:blipFill>
+                  <pic:spPr>
+                    <a:xfrm>
+                      <a:off x="0" y="0"/>
+                      <a:ext cx="7200900" cy="3747770"/>
+                    </a:xfrm>
+                    <a:prstGeom prst="rect">
+                      <a:avLst/>
+                    </a:prstGeom>
+                  </pic:spPr>
+                </pic:pic>
+              </a:graphicData>
+            </a:graphic>
+          </wp:inline>
+        </w:drawing>
+      </w:r>
+    </w:p>
+    <w:p>
+      <w:pPr>
+        <w:pStyle w:val="NormalWeb"/>
+      </w:pPr>
+      <w:r>
+        <w:t>Você pode então configurar o Servidor LDAP Embutido</w:t>
+      </w:r>
+    </w:p>
+    <w:p>
+      <w:pPr>
+        <w:spacing w:after="0"/>
+      </w:pPr>
+      <w:r>
+        <w:rPr>
+          <w:noProof/>
+        </w:rPr>
+        <w:drawing>
+          <wp:inline distT="0" distB="0" distL="0" distR="0">
+            <wp:extent cx="7200900" cy="3494405"/>
+            <wp:effectExtent l="0" t="0" r="0" b="0"/>
+            <wp:docPr id="47" name="Imagem 47"/>
+            <wp:cNvGraphicFramePr>
+              <a:graphicFrameLocks xmlns:a="http://schemas.openxmlformats.org/drawingml/2006/main" noChangeAspect="1"/>
+            </wp:cNvGraphicFramePr>
+            <a:graphic xmlns:a="http://schemas.openxmlformats.org/drawingml/2006/main">
+              <a:graphicData uri="http://schemas.openxmlformats.org/drawingml/2006/picture">
+                <pic:pic xmlns:pic="http://schemas.openxmlformats.org/drawingml/2006/picture">
+                  <pic:nvPicPr>
+                    <pic:cNvPr id="47" name="doc47.png"/>
+                    <pic:cNvPicPr/>
+                  </pic:nvPicPr>
+                  <pic:blipFill>
+                    <a:blip r:embed="rId52">
+                      <a:extLst>
+                        <a:ext uri="{28A0092B-C50C-407E-A947-70E740481C1C}">
+                          <a14:useLocalDpi xmlns:a14="http://schemas.microsoft.com/office/drawing/2010/main" val="0"/>
+                        </a:ext>
+                      </a:extLst>
+                    </a:blip>
+                    <a:stretch>
+                      <a:fillRect/>
+                    </a:stretch>
+                  </pic:blipFill>
+                  <pic:spPr>
+                    <a:xfrm>
+                      <a:off x="0" y="0"/>
+                      <a:ext cx="7200900" cy="3494405"/>
+                    </a:xfrm>
+                    <a:prstGeom prst="rect">
+                      <a:avLst/>
+                    </a:prstGeom>
+                  </pic:spPr>
+                </pic:pic>
+              </a:graphicData>
+            </a:graphic>
+          </wp:inline>
+        </w:drawing>
+      </w:r>
+    </w:p>
+    <w:p>
+      <w:pPr>
+        <w:spacing w:after="0"/>
+      </w:pPr>
+      <w:r>
+        <w:rPr>
+          <w:noProof/>
+        </w:rPr>
+        <w:drawing>
+          <wp:inline distT="0" distB="0" distL="0" distR="0">
+            <wp:extent cx="7200900" cy="1597025"/>
+            <wp:effectExtent l="0" t="0" r="0" b="3175"/>
+            <wp:docPr id="48" name="Imagem 48"/>
+            <wp:cNvGraphicFramePr>
+              <a:graphicFrameLocks xmlns:a="http://schemas.openxmlformats.org/drawingml/2006/main" noChangeAspect="1"/>
+            </wp:cNvGraphicFramePr>
+            <a:graphic xmlns:a="http://schemas.openxmlformats.org/drawingml/2006/main">
+              <a:graphicData uri="http://schemas.openxmlformats.org/drawingml/2006/picture">
+                <pic:pic xmlns:pic="http://schemas.openxmlformats.org/drawingml/2006/picture">
+                  <pic:nvPicPr>
+                    <pic:cNvPr id="48" name="doc48.png"/>
+                    <pic:cNvPicPr/>
+                  </pic:nvPicPr>
+                  <pic:blipFill>
+                    <a:blip r:embed="rId53">
+                      <a:extLst>
+                        <a:ext uri="{28A0092B-C50C-407E-A947-70E740481C1C}">
+                          <a14:useLocalDpi xmlns:a14="http://schemas.microsoft.com/office/drawing/2010/main" val="0"/>
+                        </a:ext>
+                      </a:extLst>
+                    </a:blip>
+                    <a:stretch>
+                      <a:fillRect/>
+                    </a:stretch>
+                  </pic:blipFill>
+                  <pic:spPr>
+                    <a:xfrm>
+                      <a:off x="0" y="0"/>
+                      <a:ext cx="7200900" cy="1597025"/>
+                    </a:xfrm>
+                    <a:prstGeom prst="rect">
+                      <a:avLst/>
+                    </a:prstGeom>
+                  </pic:spPr>
+                </pic:pic>
+              </a:graphicData>
+            </a:graphic>
+          </wp:inline>
+        </w:drawing>
+      </w:r>
+    </w:p>
+    <w:p>
+      <w:pPr>
+        <w:spacing w:after="0"/>
+      </w:pPr>
+    </w:p>
+    <w:p>
+      <w:pPr>
+        <w:spacing w:after="0"/>
+      </w:pPr>
+      <w:r>
+        <w:rPr>
+          <w:b/>
+        </w:rPr>
+        <w:lastRenderedPageBreak/>
+        <w:t xml:space="preserve">Servidor </w:t>
+      </w:r>
+      <w:proofErr w:type="spellStart"/>
+      <w:r>
+        <w:rPr>
+          <w:b/>
+        </w:rPr>
+        <w:t>ApacheDS</w:t>
+      </w:r>
+      <w:proofErr w:type="spellEnd"/>
+      <w:r>
+        <w:rPr>
+          <w:b/>
+        </w:rPr>
+        <w:t xml:space="preserve"> Embutido</w:t>
+      </w:r>
+      <w:r>
+        <w:rPr>
+          <w:b/>
+        </w:rPr>
+        <w:br/>
+      </w:r>
+      <w:r>
+        <w:br/>
+        <w:t xml:space="preserve">O Spring Security usa o </w:t>
+      </w:r>
+      <w:proofErr w:type="spellStart"/>
+      <w:r>
+        <w:t>ApacheDS</w:t>
+      </w:r>
+      <w:proofErr w:type="spellEnd"/>
+      <w:r>
+        <w:t xml:space="preserve"> 1.x, que não é mais mantido. Infelizmente, o </w:t>
+      </w:r>
+      <w:proofErr w:type="spellStart"/>
+      <w:r>
+        <w:t>ApacheDS</w:t>
+      </w:r>
+      <w:proofErr w:type="spellEnd"/>
+      <w:r>
+        <w:t xml:space="preserve"> 2.x lançou apenas versões de marco, sem uma versão estável. Assim que uma versão estável do </w:t>
+      </w:r>
+      <w:proofErr w:type="spellStart"/>
+      <w:r>
+        <w:t>ApacheDS</w:t>
+      </w:r>
+      <w:proofErr w:type="spellEnd"/>
+      <w:r>
+        <w:t xml:space="preserve"> 2.x estiver disponível, consideraremos a atualização.</w:t>
+      </w:r>
+      <w:r>
+        <w:br/>
+        <w:t xml:space="preserve">Se você deseja usar o </w:t>
+      </w:r>
+      <w:proofErr w:type="spellStart"/>
+      <w:r>
+        <w:t>ApacheDS</w:t>
+      </w:r>
+      <w:proofErr w:type="spellEnd"/>
+      <w:r>
+        <w:t>, adicione as seguintes dependências:</w:t>
+      </w:r>
+      <w:r>
+        <w:br/>
+      </w:r>
+    </w:p>
+    <w:p>
+      <w:pPr>
+        <w:spacing w:after="0"/>
+      </w:pPr>
+      <w:r>
+        <w:t xml:space="preserve">Exemplo 69. Dependências do </w:t>
+      </w:r>
+      <w:proofErr w:type="spellStart"/>
+      <w:r>
+        <w:t>ApacheDS</w:t>
+      </w:r>
+      <w:proofErr w:type="spellEnd"/>
+    </w:p>
+    <w:p>
+      <w:pPr>
+        <w:spacing w:after="0"/>
+      </w:pPr>
+      <w:r>
+        <w:rPr>
+          <w:noProof/>
+        </w:rPr>
+        <w:drawing>
+          <wp:inline distT="0" distB="0" distL="0" distR="0">
+            <wp:extent cx="7200900" cy="4678680"/>
+            <wp:effectExtent l="0" t="0" r="0" b="7620"/>
+            <wp:docPr id="49" name="Imagem 49"/>
+            <wp:cNvGraphicFramePr>
+              <a:graphicFrameLocks xmlns:a="http://schemas.openxmlformats.org/drawingml/2006/main" noChangeAspect="1"/>
+            </wp:cNvGraphicFramePr>
+            <a:graphic xmlns:a="http://schemas.openxmlformats.org/drawingml/2006/main">
+              <a:graphicData uri="http://schemas.openxmlformats.org/drawingml/2006/picture">
+                <pic:pic xmlns:pic="http://schemas.openxmlformats.org/drawingml/2006/picture">
+                  <pic:nvPicPr>
+                    <pic:cNvPr id="49" name="doc49.png"/>
+                    <pic:cNvPicPr/>
+                  </pic:nvPicPr>
+                  <pic:blipFill>
+                    <a:blip r:embed="rId54">
+                      <a:extLst>
+                        <a:ext uri="{28A0092B-C50C-407E-A947-70E740481C1C}">
+                          <a14:useLocalDpi xmlns:a14="http://schemas.microsoft.com/office/drawing/2010/main" val="0"/>
+                        </a:ext>
+                      </a:extLst>
+                    </a:blip>
+                    <a:stretch>
+                      <a:fillRect/>
+                    </a:stretch>
+                  </pic:blipFill>
+                  <pic:spPr>
+                    <a:xfrm>
+                      <a:off x="0" y="0"/>
+                      <a:ext cx="7200900" cy="4678680"/>
+                    </a:xfrm>
+                    <a:prstGeom prst="rect">
+                      <a:avLst/>
+                    </a:prstGeom>
+                  </pic:spPr>
+                </pic:pic>
+              </a:graphicData>
+            </a:graphic>
+          </wp:inline>
+        </w:drawing>
+      </w:r>
+    </w:p>
+    <w:p>
+      <w:pPr>
+        <w:spacing w:after="0"/>
+      </w:pPr>
+    </w:p>
+    <w:p>
+      <w:pPr>
+        <w:rPr>
+          <w:rFonts w:ascii="Times New Roman" w:eastAsia="Times New Roman" w:hAnsi="Times New Roman" w:cs="Times New Roman"/>
+          <w:sz w:val="24"/>
+          <w:szCs w:val="24"/>
+          <w:lang w:eastAsia="pt-BR"/>
+        </w:rPr>
+      </w:pPr>
+      <w:r>
+        <w:br w:type="page"/>
+      </w:r>
+    </w:p>
+    <w:p>
+      <w:pPr>
+        <w:pStyle w:val="NormalWeb"/>
+      </w:pPr>
+      <w:r>
+        <w:lastRenderedPageBreak/>
+        <w:t>Você pode então configurar o Servidor LDAP Embutido.</w:t>
+      </w:r>
+    </w:p>
+    <w:p>
+      <w:pPr>
+        <w:spacing w:after="0"/>
+      </w:pPr>
+      <w:r>
+        <w:rPr>
+          <w:noProof/>
+        </w:rPr>
+        <w:drawing>
+          <wp:inline distT="0" distB="0" distL="0" distR="0">
+            <wp:extent cx="6296904" cy="4525006"/>
+            <wp:effectExtent l="0" t="0" r="8890" b="9525"/>
+            <wp:docPr id="50" name="Imagem 50"/>
+            <wp:cNvGraphicFramePr>
+              <a:graphicFrameLocks xmlns:a="http://schemas.openxmlformats.org/drawingml/2006/main" noChangeAspect="1"/>
+            </wp:cNvGraphicFramePr>
+            <a:graphic xmlns:a="http://schemas.openxmlformats.org/drawingml/2006/main">
+              <a:graphicData uri="http://schemas.openxmlformats.org/drawingml/2006/picture">
+                <pic:pic xmlns:pic="http://schemas.openxmlformats.org/drawingml/2006/picture">
+                  <pic:nvPicPr>
+                    <pic:cNvPr id="50" name="doc50.png"/>
+                    <pic:cNvPicPr/>
+                  </pic:nvPicPr>
+                  <pic:blipFill>
+                    <a:blip r:embed="rId55">
+                      <a:extLst>
+                        <a:ext uri="{28A0092B-C50C-407E-A947-70E740481C1C}">
+                          <a14:useLocalDpi xmlns:a14="http://schemas.microsoft.com/office/drawing/2010/main" val="0"/>
+                        </a:ext>
+                      </a:extLst>
+                    </a:blip>
+                    <a:stretch>
+                      <a:fillRect/>
+                    </a:stretch>
+                  </pic:blipFill>
+                  <pic:spPr>
+                    <a:xfrm>
+                      <a:off x="0" y="0"/>
+                      <a:ext cx="6296904" cy="4525006"/>
+                    </a:xfrm>
+                    <a:prstGeom prst="rect">
+                      <a:avLst/>
+                    </a:prstGeom>
+                  </pic:spPr>
+                </pic:pic>
+              </a:graphicData>
+            </a:graphic>
+          </wp:inline>
+        </w:drawing>
+      </w:r>
+    </w:p>
+    <w:p>
+      <w:pPr>
+        <w:spacing w:after="0"/>
+        <w:rPr>
+          <w:b/>
+        </w:rPr>
+      </w:pPr>
+    </w:p>
+    <w:p>
+      <w:pPr>
+        <w:spacing w:after="0"/>
+      </w:pPr>
+      <w:r>
+        <w:rPr>
+          <w:b/>
+        </w:rPr>
+        <w:t>Fonte de Contexto LDAP</w:t>
+      </w:r>
+      <w:r>
+        <w:br/>
+      </w:r>
+    </w:p>
+    <w:p>
+      <w:pPr>
+        <w:spacing w:after="0"/>
+      </w:pPr>
+      <w:r>
+        <w:t xml:space="preserve">Depois de ter um servidor LDAP para apontar sua configuração, você precisa configurar o Spring Security para apontar para um servidor LDAP que deve ser usado para autenticar os usuários. Isso é feito criando uma Fonte de Contexto LDAP, que é equivalente a um </w:t>
+      </w:r>
+      <w:proofErr w:type="spellStart"/>
+      <w:r>
+        <w:t>DataSource</w:t>
+      </w:r>
+      <w:proofErr w:type="spellEnd"/>
+      <w:r>
+        <w:t xml:space="preserve"> JDBC.</w:t>
+      </w:r>
+    </w:p>
+    <w:p>
+      <w:pPr>
+        <w:spacing w:after="0"/>
+      </w:pPr>
+      <w:r>
+        <w:rPr>
+          <w:noProof/>
+        </w:rPr>
+        <w:drawing>
+          <wp:inline distT="0" distB="0" distL="0" distR="0">
+            <wp:extent cx="5572125" cy="3804755"/>
+            <wp:effectExtent l="0" t="0" r="0" b="5715"/>
+            <wp:docPr id="51" name="Imagem 51"/>
+            <wp:cNvGraphicFramePr>
+              <a:graphicFrameLocks xmlns:a="http://schemas.openxmlformats.org/drawingml/2006/main" noChangeAspect="1"/>
+            </wp:cNvGraphicFramePr>
+            <a:graphic xmlns:a="http://schemas.openxmlformats.org/drawingml/2006/main">
+              <a:graphicData uri="http://schemas.openxmlformats.org/drawingml/2006/picture">
+                <pic:pic xmlns:pic="http://schemas.openxmlformats.org/drawingml/2006/picture">
+                  <pic:nvPicPr>
+                    <pic:cNvPr id="51" name="doc51.png"/>
+                    <pic:cNvPicPr/>
+                  </pic:nvPicPr>
+                  <pic:blipFill>
+                    <a:blip r:embed="rId56">
+                      <a:extLst>
+                        <a:ext uri="{28A0092B-C50C-407E-A947-70E740481C1C}">
+                          <a14:useLocalDpi xmlns:a14="http://schemas.microsoft.com/office/drawing/2010/main" val="0"/>
+                        </a:ext>
+                      </a:extLst>
+                    </a:blip>
+                    <a:stretch>
+                      <a:fillRect/>
+                    </a:stretch>
+                  </pic:blipFill>
+                  <pic:spPr>
+                    <a:xfrm>
+                      <a:off x="0" y="0"/>
+                      <a:ext cx="5581279" cy="3811006"/>
+                    </a:xfrm>
+                    <a:prstGeom prst="rect">
+                      <a:avLst/>
+                    </a:prstGeom>
+                  </pic:spPr>
+                </pic:pic>
+              </a:graphicData>
+            </a:graphic>
+          </wp:inline>
+        </w:drawing>
+      </w:r>
+    </w:p>
+    <w:p>
+      <w:pPr>
+        <w:spacing w:after="0"/>
+      </w:pPr>
+    </w:p>
+    <w:p>
+      <w:pPr>
+        <w:spacing w:after="0"/>
+      </w:pPr>
+    </w:p>
+    <w:p>
+      <w:pPr>
+        <w:pStyle w:val="NormalWeb"/>
+      </w:pPr>
+      <w:r>
+        <w:rPr>
+          <w:b/>
+          <w:sz w:val="28"/>
+          <w:szCs w:val="28"/>
+        </w:rPr>
+        <w:lastRenderedPageBreak/>
+        <w:t>Autenticação</w:t>
+      </w:r>
+    </w:p>
+    <w:p>
+      <w:pPr>
+        <w:pStyle w:val="NormalWeb"/>
+      </w:pPr>
+      <w:r>
+        <w:t xml:space="preserve">O suporte do Spring Security para LDAP não usa o </w:t>
+      </w:r>
+      <w:proofErr w:type="spellStart"/>
+      <w:r>
+        <w:t>UserDetailsService</w:t>
+      </w:r>
+      <w:proofErr w:type="spellEnd"/>
+      <w:r>
+        <w:t xml:space="preserve"> porque a autenticação de </w:t>
+      </w:r>
+      <w:proofErr w:type="spellStart"/>
+      <w:r>
+        <w:t>bind</w:t>
+      </w:r>
+      <w:proofErr w:type="spellEnd"/>
+      <w:r>
+        <w:t xml:space="preserve"> LDAP não permite que os clientes leiam a senha ou até mesmo uma versão criptografada da senha. Isso significa que não há como a senha ser lida e então autenticada pelo Spring Security.</w:t>
+      </w:r>
+      <w:r>
+        <w:br/>
+        <w:t xml:space="preserve">Por esse motivo, o suporte LDAP é implementado usando a interface </w:t>
+      </w:r>
+      <w:proofErr w:type="spellStart"/>
+      <w:r>
+        <w:t>LdapAuthenticator</w:t>
+      </w:r>
+      <w:proofErr w:type="spellEnd"/>
+      <w:r>
+        <w:t xml:space="preserve">. O </w:t>
+      </w:r>
+      <w:proofErr w:type="spellStart"/>
+      <w:r>
+        <w:t>LdapAuthenticator</w:t>
+      </w:r>
+      <w:proofErr w:type="spellEnd"/>
+      <w:r>
+        <w:t xml:space="preserve"> também é responsável por recuperar quaisquer atributos de usuário necessários. Isso ocorre porque as permissões sobre os atributos podem depender do tipo de autenticação sendo usado. Por exemplo, se o </w:t>
+      </w:r>
+      <w:proofErr w:type="spellStart"/>
+      <w:r>
+        <w:t>bind</w:t>
+      </w:r>
+      <w:proofErr w:type="spellEnd"/>
+      <w:r>
+        <w:t xml:space="preserve"> for feito como o próprio usuário, pode ser necessário ler esses atributos com as permissões do próprio usuário.</w:t>
+      </w:r>
+      <w:r>
+        <w:br/>
+        <w:t xml:space="preserve">Existem duas implementações de </w:t>
+      </w:r>
+      <w:proofErr w:type="spellStart"/>
+      <w:r>
+        <w:t>LdapAuthenticator</w:t>
+      </w:r>
+      <w:proofErr w:type="spellEnd"/>
+      <w:r>
+        <w:t xml:space="preserve"> fornecidas pelo Spring Security:</w:t>
+      </w:r>
+      <w:r>
+        <w:br/>
+        <w:t xml:space="preserve">• Usando Autenticação por </w:t>
+      </w:r>
+      <w:proofErr w:type="spellStart"/>
+      <w:r>
+        <w:t>Bind</w:t>
+      </w:r>
+      <w:proofErr w:type="spellEnd"/>
+      <w:r>
+        <w:br/>
+        <w:t>• Usando Autenticação por Senha</w:t>
+      </w:r>
+    </w:p>
+    <w:p>
+      <w:pPr>
+        <w:pStyle w:val="NormalWeb"/>
+      </w:pPr>
+      <w:r>
+        <w:rPr>
+          <w:b/>
+        </w:rPr>
+        <w:t xml:space="preserve">Usando Autenticação por </w:t>
+      </w:r>
+      <w:proofErr w:type="spellStart"/>
+      <w:r>
+        <w:rPr>
+          <w:b/>
+        </w:rPr>
+        <w:t>Bind</w:t>
+      </w:r>
+      <w:proofErr w:type="spellEnd"/>
+      <w:r>
+        <w:br/>
+        <w:t xml:space="preserve">A autenticação por </w:t>
+      </w:r>
+      <w:proofErr w:type="spellStart"/>
+      <w:r>
+        <w:t>bind</w:t>
+      </w:r>
+      <w:proofErr w:type="spellEnd"/>
+      <w:r>
+        <w:t xml:space="preserve"> é o mecanismo mais comum para autenticar usuários com LDAP. Na autenticação por </w:t>
+      </w:r>
+      <w:proofErr w:type="spellStart"/>
+      <w:r>
+        <w:t>bind</w:t>
+      </w:r>
+      <w:proofErr w:type="spellEnd"/>
+      <w:r>
+        <w:t xml:space="preserve">, as credenciais do usuário (ou seja, nome de usuário/senha) são enviadas para o servidor LDAP, que as autentica. A vantagem de usar a autenticação por </w:t>
+      </w:r>
+      <w:proofErr w:type="spellStart"/>
+      <w:r>
+        <w:t>bind</w:t>
+      </w:r>
+      <w:proofErr w:type="spellEnd"/>
+      <w:r>
+        <w:t xml:space="preserve"> é que os segredos do usuário (ou seja, a senha) não precisam ser expostos aos clientes, o que ajuda a protegê-los contra vazamentos.</w:t>
+      </w:r>
+      <w:r>
+        <w:br/>
+        <w:t xml:space="preserve">Um exemplo de configuração de autenticação por </w:t>
+      </w:r>
+      <w:proofErr w:type="spellStart"/>
+      <w:r>
+        <w:t>bind</w:t>
+      </w:r>
+      <w:proofErr w:type="spellEnd"/>
+      <w:r>
+        <w:t xml:space="preserve"> pode ser encontrado abaixo.</w:t>
+      </w:r>
+    </w:p>
+    <w:p>
+      <w:pPr>
+        <w:spacing w:after="0"/>
+      </w:pPr>
+      <w:r>
+        <w:rPr>
+          <w:noProof/>
+        </w:rPr>
+        <w:drawing>
+          <wp:inline distT="0" distB="0" distL="0" distR="0">
+            <wp:extent cx="4677428" cy="5134692"/>
+            <wp:effectExtent l="0" t="0" r="8890" b="8890"/>
+            <wp:docPr id="52" name="Imagem 52"/>
+            <wp:cNvGraphicFramePr>
+              <a:graphicFrameLocks xmlns:a="http://schemas.openxmlformats.org/drawingml/2006/main" noChangeAspect="1"/>
+            </wp:cNvGraphicFramePr>
+            <a:graphic xmlns:a="http://schemas.openxmlformats.org/drawingml/2006/main">
+              <a:graphicData uri="http://schemas.openxmlformats.org/drawingml/2006/picture">
+                <pic:pic xmlns:pic="http://schemas.openxmlformats.org/drawingml/2006/picture">
+                  <pic:nvPicPr>
+                    <pic:cNvPr id="52" name="doc52.png"/>
+                    <pic:cNvPicPr/>
+                  </pic:nvPicPr>
+                  <pic:blipFill>
+                    <a:blip r:embed="rId57">
+                      <a:extLst>
+                        <a:ext uri="{28A0092B-C50C-407E-A947-70E740481C1C}">
+                          <a14:useLocalDpi xmlns:a14="http://schemas.microsoft.com/office/drawing/2010/main" val="0"/>
+                        </a:ext>
+                      </a:extLst>
+                    </a:blip>
+                    <a:stretch>
+                      <a:fillRect/>
+                    </a:stretch>
+                  </pic:blipFill>
+                  <pic:spPr>
+                    <a:xfrm>
+                      <a:off x="0" y="0"/>
+                      <a:ext cx="4677428" cy="5134692"/>
+                    </a:xfrm>
+                    <a:prstGeom prst="rect">
+                      <a:avLst/>
+                    </a:prstGeom>
+                  </pic:spPr>
+                </pic:pic>
+              </a:graphicData>
+            </a:graphic>
+          </wp:inline>
+        </w:drawing>
+      </w:r>
+    </w:p>
+    <w:p>
+      <w:pPr>
+        <w:spacing w:after="0"/>
+      </w:pPr>
+    </w:p>
+    <w:p>
+      <w:pPr>
+        <w:spacing w:after="0"/>
+      </w:pPr>
+      <w:r>
+        <w:t xml:space="preserve">Este exemplo simples obteria o DN do usuário substituindo o nome de login do usuário no padrão fornecido e tentando realizar o </w:t>
+      </w:r>
+      <w:proofErr w:type="spellStart"/>
+      <w:r>
+        <w:t>bind</w:t>
+      </w:r>
+      <w:proofErr w:type="spellEnd"/>
+      <w:r>
+        <w:t xml:space="preserve"> como esse usuário com a senha de login. Isso é aceitável se todos os seus usuários estiverem armazenados sob um único nó no diretório. Se, em vez disso, você quiser configurar um filtro de pesquisa LDAP para localizar o usuário, você poderia usar o seguinte:</w:t>
+      </w:r>
+    </w:p>
+    <w:p>
+      <w:r>
+        <w:br w:type="page"/>
+      </w:r>
+    </w:p>
+    <w:p>
+      <w:pPr>
+        <w:spacing w:after="0"/>
+      </w:pPr>
+      <w:r>
+        <w:rPr>
+          <w:noProof/>
+        </w:rPr>
+        <w:lastRenderedPageBreak/>
+        <w:drawing>
+          <wp:inline distT="0" distB="0" distL="0" distR="0">
+            <wp:extent cx="5172797" cy="4143953"/>
+            <wp:effectExtent l="0" t="0" r="8890" b="9525"/>
+            <wp:docPr id="53" name="Imagem 53"/>
+            <wp:cNvGraphicFramePr>
+              <a:graphicFrameLocks xmlns:a="http://schemas.openxmlformats.org/drawingml/2006/main" noChangeAspect="1"/>
+            </wp:cNvGraphicFramePr>
+            <a:graphic xmlns:a="http://schemas.openxmlformats.org/drawingml/2006/main">
+              <a:graphicData uri="http://schemas.openxmlformats.org/drawingml/2006/picture">
+                <pic:pic xmlns:pic="http://schemas.openxmlformats.org/drawingml/2006/picture">
+                  <pic:nvPicPr>
+                    <pic:cNvPr id="53" name="doc53.png"/>
+                    <pic:cNvPicPr/>
+                  </pic:nvPicPr>
+                  <pic:blipFill>
+                    <a:blip r:embed="rId58">
+                      <a:extLst>
+                        <a:ext uri="{28A0092B-C50C-407E-A947-70E740481C1C}">
+                          <a14:useLocalDpi xmlns:a14="http://schemas.microsoft.com/office/drawing/2010/main" val="0"/>
+                        </a:ext>
+                      </a:extLst>
+                    </a:blip>
+                    <a:stretch>
+                      <a:fillRect/>
+                    </a:stretch>
+                  </pic:blipFill>
+                  <pic:spPr>
+                    <a:xfrm>
+                      <a:off x="0" y="0"/>
+                      <a:ext cx="5172797" cy="4143953"/>
+                    </a:xfrm>
+                    <a:prstGeom prst="rect">
+                      <a:avLst/>
+                    </a:prstGeom>
+                  </pic:spPr>
+                </pic:pic>
+              </a:graphicData>
+            </a:graphic>
+          </wp:inline>
+        </w:drawing>
+      </w:r>
+    </w:p>
+    <w:p>
+      <w:pPr>
+        <w:spacing w:after="0"/>
+      </w:pPr>
+      <w:r>
+        <w:rPr>
+          <w:noProof/>
+        </w:rPr>
+        <w:drawing>
+          <wp:inline distT="0" distB="0" distL="0" distR="0">
+            <wp:extent cx="5039428" cy="2638793"/>
+            <wp:effectExtent l="0" t="0" r="8890" b="9525"/>
+            <wp:docPr id="54" name="Imagem 54"/>
+            <wp:cNvGraphicFramePr>
+              <a:graphicFrameLocks xmlns:a="http://schemas.openxmlformats.org/drawingml/2006/main" noChangeAspect="1"/>
+            </wp:cNvGraphicFramePr>
+            <a:graphic xmlns:a="http://schemas.openxmlformats.org/drawingml/2006/main">
+              <a:graphicData uri="http://schemas.openxmlformats.org/drawingml/2006/picture">
+                <pic:pic xmlns:pic="http://schemas.openxmlformats.org/drawingml/2006/picture">
+                  <pic:nvPicPr>
+                    <pic:cNvPr id="54" name="doc54.png"/>
+                    <pic:cNvPicPr/>
+                  </pic:nvPicPr>
+                  <pic:blipFill>
+                    <a:blip r:embed="rId59">
+                      <a:extLst>
+                        <a:ext uri="{28A0092B-C50C-407E-A947-70E740481C1C}">
+                          <a14:useLocalDpi xmlns:a14="http://schemas.microsoft.com/office/drawing/2010/main" val="0"/>
+                        </a:ext>
+                      </a:extLst>
+                    </a:blip>
+                    <a:stretch>
+                      <a:fillRect/>
+                    </a:stretch>
+                  </pic:blipFill>
+                  <pic:spPr>
+                    <a:xfrm>
+                      <a:off x="0" y="0"/>
+                      <a:ext cx="5039428" cy="2638793"/>
+                    </a:xfrm>
+                    <a:prstGeom prst="rect">
+                      <a:avLst/>
+                    </a:prstGeom>
+                  </pic:spPr>
+                </pic:pic>
+              </a:graphicData>
+            </a:graphic>
+          </wp:inline>
+        </w:drawing>
+      </w:r>
+    </w:p>
+    <w:p>
+      <w:pPr>
+        <w:spacing w:after="0"/>
+      </w:pPr>
+    </w:p>
+    <w:p>
+      <w:pPr>
+        <w:pStyle w:val="NormalWeb"/>
+      </w:pPr>
+      <w:r>
+        <w:t xml:space="preserve">Se usado com a definição de </w:t>
+      </w:r>
+      <w:proofErr w:type="spellStart"/>
+      <w:r>
+        <w:t>ContextSource</w:t>
+      </w:r>
+      <w:proofErr w:type="spellEnd"/>
+      <w:r>
+        <w:t xml:space="preserve"> acima, isso realizaria uma pesquisa sob o DN </w:t>
+      </w:r>
+      <w:r>
+        <w:rPr>
+          <w:rStyle w:val="CdigoHTML"/>
+        </w:rPr>
+        <w:t>ou=</w:t>
+      </w:r>
+      <w:proofErr w:type="spellStart"/>
+      <w:proofErr w:type="gramStart"/>
+      <w:r>
+        <w:rPr>
+          <w:rStyle w:val="CdigoHTML"/>
+        </w:rPr>
+        <w:t>people,dc</w:t>
+      </w:r>
+      <w:proofErr w:type="spellEnd"/>
+      <w:proofErr w:type="gramEnd"/>
+      <w:r>
+        <w:rPr>
+          <w:rStyle w:val="CdigoHTML"/>
+        </w:rPr>
+        <w:t>=</w:t>
+      </w:r>
+      <w:proofErr w:type="spellStart"/>
+      <w:r>
+        <w:rPr>
+          <w:rStyle w:val="CdigoHTML"/>
+        </w:rPr>
+        <w:t>springframework,dc</w:t>
+      </w:r>
+      <w:proofErr w:type="spellEnd"/>
+      <w:r>
+        <w:rPr>
+          <w:rStyle w:val="CdigoHTML"/>
+        </w:rPr>
+        <w:t>=</w:t>
+      </w:r>
+      <w:proofErr w:type="spellStart"/>
+      <w:r>
+        <w:rPr>
+          <w:rStyle w:val="CdigoHTML"/>
+        </w:rPr>
+        <w:t>org</w:t>
+      </w:r>
+      <w:proofErr w:type="spellEnd"/>
+      <w:r>
+        <w:t xml:space="preserve"> utilizando </w:t>
+      </w:r>
+      <w:r>
+        <w:rPr>
+          <w:rStyle w:val="CdigoHTML"/>
+        </w:rPr>
+        <w:t>(</w:t>
+      </w:r>
+      <w:proofErr w:type="spellStart"/>
+      <w:r>
+        <w:rPr>
+          <w:rStyle w:val="CdigoHTML"/>
+        </w:rPr>
+        <w:t>uid</w:t>
+      </w:r>
+      <w:proofErr w:type="spellEnd"/>
+      <w:r>
+        <w:rPr>
+          <w:rStyle w:val="CdigoHTML"/>
+        </w:rPr>
+        <w:t>={0})</w:t>
+      </w:r>
+      <w:r>
+        <w:t xml:space="preserve"> como filtro. Novamente, o nome de login do usuário é substituído pelo parâmetro no nome do filtro, então ele buscará uma entrada com o atributo </w:t>
+      </w:r>
+      <w:proofErr w:type="spellStart"/>
+      <w:r>
+        <w:rPr>
+          <w:rStyle w:val="CdigoHTML"/>
+        </w:rPr>
+        <w:t>uid</w:t>
+      </w:r>
+      <w:proofErr w:type="spellEnd"/>
+      <w:r>
+        <w:t xml:space="preserve"> igual ao nome de usuário. Se uma base de pesquisa de usuário não for fornecida, a pesquisa será realizada a partir da raiz.</w:t>
+      </w:r>
+    </w:p>
+    <w:p>
+      <w:pPr>
+        <w:rPr>
+          <w:rStyle w:val="Forte"/>
+          <w:rFonts w:ascii="Times New Roman" w:eastAsia="Times New Roman" w:hAnsi="Times New Roman" w:cs="Times New Roman"/>
+          <w:sz w:val="24"/>
+          <w:szCs w:val="24"/>
+          <w:lang w:eastAsia="pt-BR"/>
+        </w:rPr>
+      </w:pPr>
+      <w:r>
+        <w:rPr>
+          <w:rStyle w:val="Forte"/>
+        </w:rPr>
+        <w:br w:type="page"/>
+      </w:r>
+    </w:p>
+    <w:p>
+      <w:pPr>
+        <w:pStyle w:val="NormalWeb"/>
+      </w:pPr>
+      <w:r>
+        <w:rPr>
+          <w:rStyle w:val="Forte"/>
+        </w:rPr>
+        <w:lastRenderedPageBreak/>
+        <w:t>Usando Autenticação por Senha</w:t>
+      </w:r>
+      <w:r>
+        <w:br/>
+        <w:t>A comparação de senhas ocorre quando a senha fornecida pelo usuário é comparada com a armazenada no repositório. Isso pode ser feito recuperando o valor do atributo de senha e verificando-o localmente ou realizando uma operação LDAP de "comparação", onde a senha fornecida é enviada ao servidor para comparação e o valor real da senha nunca é recuperado. Uma comparação LDAP não pode ser feita quando a senha está devidamente criptografada com um sal aleatório.</w:t>
+      </w:r>
+    </w:p>
+    <w:p>
+      <w:pPr>
+        <w:spacing w:after="0"/>
+      </w:pPr>
+      <w:r>
+        <w:rPr>
+          <w:noProof/>
+        </w:rPr>
+        <w:drawing>
+          <wp:inline distT="0" distB="0" distL="0" distR="0">
+            <wp:extent cx="6373114" cy="4429743"/>
+            <wp:effectExtent l="0" t="0" r="8890" b="9525"/>
+            <wp:docPr id="55" name="Imagem 55"/>
+            <wp:cNvGraphicFramePr>
+              <a:graphicFrameLocks xmlns:a="http://schemas.openxmlformats.org/drawingml/2006/main" noChangeAspect="1"/>
+            </wp:cNvGraphicFramePr>
+            <a:graphic xmlns:a="http://schemas.openxmlformats.org/drawingml/2006/main">
+              <a:graphicData uri="http://schemas.openxmlformats.org/drawingml/2006/picture">
+                <pic:pic xmlns:pic="http://schemas.openxmlformats.org/drawingml/2006/picture">
+                  <pic:nvPicPr>
+                    <pic:cNvPr id="55" name="doc55.png"/>
+                    <pic:cNvPicPr/>
+                  </pic:nvPicPr>
+                  <pic:blipFill>
+                    <a:blip r:embed="rId60">
+                      <a:extLst>
+                        <a:ext uri="{28A0092B-C50C-407E-A947-70E740481C1C}">
+                          <a14:useLocalDpi xmlns:a14="http://schemas.microsoft.com/office/drawing/2010/main" val="0"/>
+                        </a:ext>
+                      </a:extLst>
+                    </a:blip>
+                    <a:stretch>
+                      <a:fillRect/>
+                    </a:stretch>
+                  </pic:blipFill>
+                  <pic:spPr>
+                    <a:xfrm>
+                      <a:off x="0" y="0"/>
+                      <a:ext cx="6373114" cy="4429743"/>
+                    </a:xfrm>
+                    <a:prstGeom prst="rect">
+                      <a:avLst/>
+                    </a:prstGeom>
+                  </pic:spPr>
+                </pic:pic>
+              </a:graphicData>
+            </a:graphic>
+          </wp:inline>
+        </w:drawing>
+      </w:r>
+    </w:p>
+    <w:p>
+      <w:pPr>
+        <w:spacing w:after="0"/>
+      </w:pPr>
+      <w:r>
+        <w:rPr>
+          <w:noProof/>
+        </w:rPr>
+        <w:drawing>
+          <wp:inline distT="0" distB="0" distL="0" distR="0">
+            <wp:extent cx="6068272" cy="2734057"/>
+            <wp:effectExtent l="0" t="0" r="0" b="9525"/>
+            <wp:docPr id="56" name="Imagem 56"/>
+            <wp:cNvGraphicFramePr>
+              <a:graphicFrameLocks xmlns:a="http://schemas.openxmlformats.org/drawingml/2006/main" noChangeAspect="1"/>
+            </wp:cNvGraphicFramePr>
+            <a:graphic xmlns:a="http://schemas.openxmlformats.org/drawingml/2006/main">
+              <a:graphicData uri="http://schemas.openxmlformats.org/drawingml/2006/picture">
+                <pic:pic xmlns:pic="http://schemas.openxmlformats.org/drawingml/2006/picture">
+                  <pic:nvPicPr>
+                    <pic:cNvPr id="56" name="doc56.png"/>
+                    <pic:cNvPicPr/>
+                  </pic:nvPicPr>
+                  <pic:blipFill>
+                    <a:blip r:embed="rId61">
+                      <a:extLst>
+                        <a:ext uri="{28A0092B-C50C-407E-A947-70E740481C1C}">
+                          <a14:useLocalDpi xmlns:a14="http://schemas.microsoft.com/office/drawing/2010/main" val="0"/>
+                        </a:ext>
+                      </a:extLst>
+                    </a:blip>
+                    <a:stretch>
+                      <a:fillRect/>
+                    </a:stretch>
+                  </pic:blipFill>
+                  <pic:spPr>
+                    <a:xfrm>
+                      <a:off x="0" y="0"/>
+                      <a:ext cx="6068272" cy="2734057"/>
+                    </a:xfrm>
+                    <a:prstGeom prst="rect">
+                      <a:avLst/>
+                    </a:prstGeom>
+                  </pic:spPr>
+                </pic:pic>
+              </a:graphicData>
+            </a:graphic>
+          </wp:inline>
+        </w:drawing>
+      </w:r>
+    </w:p>
+    <w:p>
+      <w:pPr>
+        <w:rPr>
+          <w:rFonts w:ascii="Times New Roman" w:eastAsia="Times New Roman" w:hAnsi="Times New Roman" w:cs="Times New Roman"/>
+          <w:sz w:val="24"/>
+          <w:szCs w:val="24"/>
+          <w:lang w:eastAsia="pt-BR"/>
+        </w:rPr>
+      </w:pPr>
+      <w:r>
+        <w:br w:type="page"/>
+      </w:r>
+    </w:p>
+    <w:p>
+      <w:pPr>
+        <w:pStyle w:val="NormalWeb"/>
+      </w:pPr>
+      <w:r>
+        <w:lastRenderedPageBreak/>
+        <w:t>Uma configuração mais avançada com algumas personalizações pode ser encontrada abaixo.</w:t>
+      </w:r>
+    </w:p>
+    <w:p>
+      <w:pPr>
+        <w:spacing w:after="0"/>
+      </w:pPr>
+      <w:r>
+        <w:rPr>
+          <w:noProof/>
+        </w:rPr>
+        <w:drawing>
+          <wp:inline distT="0" distB="0" distL="0" distR="0">
+            <wp:extent cx="6906589" cy="4277322"/>
+            <wp:effectExtent l="0" t="0" r="8890" b="9525"/>
+            <wp:docPr id="57" name="Imagem 57"/>
+            <wp:cNvGraphicFramePr>
+              <a:graphicFrameLocks xmlns:a="http://schemas.openxmlformats.org/drawingml/2006/main" noChangeAspect="1"/>
+            </wp:cNvGraphicFramePr>
+            <a:graphic xmlns:a="http://schemas.openxmlformats.org/drawingml/2006/main">
+              <a:graphicData uri="http://schemas.openxmlformats.org/drawingml/2006/picture">
+                <pic:pic xmlns:pic="http://schemas.openxmlformats.org/drawingml/2006/picture">
+                  <pic:nvPicPr>
+                    <pic:cNvPr id="57" name="doc57.png"/>
+                    <pic:cNvPicPr/>
+                  </pic:nvPicPr>
+                  <pic:blipFill>
+                    <a:blip r:embed="rId62">
+                      <a:extLst>
+                        <a:ext uri="{28A0092B-C50C-407E-A947-70E740481C1C}">
+                          <a14:useLocalDpi xmlns:a14="http://schemas.microsoft.com/office/drawing/2010/main" val="0"/>
+                        </a:ext>
+                      </a:extLst>
+                    </a:blip>
+                    <a:stretch>
+                      <a:fillRect/>
+                    </a:stretch>
+                  </pic:blipFill>
+                  <pic:spPr>
+                    <a:xfrm>
+                      <a:off x="0" y="0"/>
+                      <a:ext cx="6906589" cy="4277322"/>
+                    </a:xfrm>
+                    <a:prstGeom prst="rect">
+                      <a:avLst/>
+                    </a:prstGeom>
+                  </pic:spPr>
+                </pic:pic>
+              </a:graphicData>
+            </a:graphic>
+          </wp:inline>
+        </w:drawing>
+      </w:r>
+    </w:p>
+    <w:p>
+      <w:pPr>
+        <w:spacing w:after="0"/>
+      </w:pPr>
+    </w:p>
+    <w:p>
+      <w:pPr>
+        <w:spacing w:after="0"/>
+      </w:pPr>
+      <w:r>
+        <w:rPr>
+          <w:noProof/>
+        </w:rPr>
+        <w:drawing>
+          <wp:inline distT="0" distB="0" distL="0" distR="0">
+            <wp:extent cx="6506483" cy="4677428"/>
+            <wp:effectExtent l="0" t="0" r="8890" b="8890"/>
+            <wp:docPr id="58" name="Imagem 58"/>
+            <wp:cNvGraphicFramePr>
+              <a:graphicFrameLocks xmlns:a="http://schemas.openxmlformats.org/drawingml/2006/main" noChangeAspect="1"/>
+            </wp:cNvGraphicFramePr>
+            <a:graphic xmlns:a="http://schemas.openxmlformats.org/drawingml/2006/main">
+              <a:graphicData uri="http://schemas.openxmlformats.org/drawingml/2006/picture">
+                <pic:pic xmlns:pic="http://schemas.openxmlformats.org/drawingml/2006/picture">
+                  <pic:nvPicPr>
+                    <pic:cNvPr id="58" name="doc58.png"/>
+                    <pic:cNvPicPr/>
+                  </pic:nvPicPr>
+                  <pic:blipFill>
+                    <a:blip r:embed="rId63">
+                      <a:extLst>
+                        <a:ext uri="{28A0092B-C50C-407E-A947-70E740481C1C}">
+                          <a14:useLocalDpi xmlns:a14="http://schemas.microsoft.com/office/drawing/2010/main" val="0"/>
+                        </a:ext>
+                      </a:extLst>
+                    </a:blip>
+                    <a:stretch>
+                      <a:fillRect/>
+                    </a:stretch>
+                  </pic:blipFill>
+                  <pic:spPr>
+                    <a:xfrm>
+                      <a:off x="0" y="0"/>
+                      <a:ext cx="6506483" cy="4677428"/>
+                    </a:xfrm>
+                    <a:prstGeom prst="rect">
+                      <a:avLst/>
+                    </a:prstGeom>
+                  </pic:spPr>
+                </pic:pic>
+              </a:graphicData>
+            </a:graphic>
+          </wp:inline>
+        </w:drawing>
+      </w:r>
+    </w:p>
+    <w:p>
+      <w:pPr>
+        <w:spacing w:after="0"/>
+      </w:pPr>
+    </w:p>
+    <w:p>
+      <w:pPr>
+        <w:spacing w:after="0"/>
+      </w:pPr>
+    </w:p>
+    <w:p>
+      <w:pPr>
+        <w:spacing w:after="0"/>
+      </w:pPr>
+    </w:p>
+    <w:p>
+      <w:pPr>
+        <w:spacing w:after="0"/>
+      </w:pPr>
+      <w:r>
+        <w:rPr>
+          <w:noProof/>
+        </w:rPr>
+        <w:lastRenderedPageBreak/>
+        <w:drawing>
+          <wp:inline distT="0" distB="0" distL="0" distR="0">
+            <wp:extent cx="5820587" cy="1228896"/>
+            <wp:effectExtent l="0" t="0" r="8890" b="9525"/>
+            <wp:docPr id="59" name="Imagem 59"/>
+            <wp:cNvGraphicFramePr>
+              <a:graphicFrameLocks xmlns:a="http://schemas.openxmlformats.org/drawingml/2006/main" noChangeAspect="1"/>
+            </wp:cNvGraphicFramePr>
+            <a:graphic xmlns:a="http://schemas.openxmlformats.org/drawingml/2006/main">
+              <a:graphicData uri="http://schemas.openxmlformats.org/drawingml/2006/picture">
+                <pic:pic xmlns:pic="http://schemas.openxmlformats.org/drawingml/2006/picture">
+                  <pic:nvPicPr>
+                    <pic:cNvPr id="59" name="doc59.png"/>
+                    <pic:cNvPicPr/>
+                  </pic:nvPicPr>
+                  <pic:blipFill>
+                    <a:blip r:embed="rId64">
+                      <a:extLst>
+                        <a:ext uri="{28A0092B-C50C-407E-A947-70E740481C1C}">
+                          <a14:useLocalDpi xmlns:a14="http://schemas.microsoft.com/office/drawing/2010/main" val="0"/>
+                        </a:ext>
+                      </a:extLst>
+                    </a:blip>
+                    <a:stretch>
+                      <a:fillRect/>
+                    </a:stretch>
+                  </pic:blipFill>
+                  <pic:spPr>
+                    <a:xfrm>
+                      <a:off x="0" y="0"/>
+                      <a:ext cx="5820587" cy="1228896"/>
+                    </a:xfrm>
+                    <a:prstGeom prst="rect">
+                      <a:avLst/>
+                    </a:prstGeom>
+                  </pic:spPr>
+                </pic:pic>
+              </a:graphicData>
+            </a:graphic>
+          </wp:inline>
+        </w:drawing>
+      </w:r>
+    </w:p>
+    <w:p>
+      <w:pPr>
+        <w:spacing w:after="0"/>
+      </w:pPr>
       <w:bookmarkStart w:id="0" w:name="_GoBack"/>
       <w:bookmarkEnd w:id="0"/>
     </w:p>
@@ -16635,9 +21063,9 @@
     </w:lvl>
   </w:abstractNum>
   <w:abstractNum w:abstractNumId="10" w15:restartNumberingAfterBreak="0">
-    <w:nsid w:val="40CB75D6"/>
+    <w:nsid w:val="3FB71F9B"/>
     <w:multiLevelType w:val="multilevel"/>
-    <w:tmpl w:val="A2982092"/>
+    <w:tmpl w:val="66BCD412"/>
     <w:lvl w:ilvl="0">
       <w:start w:val="1"/>
       <w:numFmt w:val="bullet"/>
@@ -16784,9 +21212,9 @@
     </w:lvl>
   </w:abstractNum>
   <w:abstractNum w:abstractNumId="11" w15:restartNumberingAfterBreak="0">
-    <w:nsid w:val="41F92127"/>
+    <w:nsid w:val="40CB75D6"/>
     <w:multiLevelType w:val="multilevel"/>
-    <w:tmpl w:val="13142958"/>
+    <w:tmpl w:val="A2982092"/>
     <w:lvl w:ilvl="0">
       <w:start w:val="1"/>
       <w:numFmt w:val="bullet"/>
@@ -16933,6 +21361,155 @@
     </w:lvl>
   </w:abstractNum>
   <w:abstractNum w:abstractNumId="12" w15:restartNumberingAfterBreak="0">
+    <w:nsid w:val="41F92127"/>
+    <w:multiLevelType w:val="multilevel"/>
+    <w:tmpl w:val="13142958"/>
+    <w:lvl w:ilvl="0">
+      <w:start w:val="1"/>
+      <w:numFmt w:val="bullet"/>
+      <w:lvlText w:val=""/>
+      <w:lvlJc w:val="left"/>
+      <w:pPr>
+        <w:tabs>
+          <w:tab w:val="num" w:pos="720"/>
+        </w:tabs>
+        <w:ind w:left="720" w:hanging="360"/>
+      </w:pPr>
+      <w:rPr>
+        <w:rFonts w:ascii="Symbol" w:hAnsi="Symbol" w:hint="default"/>
+        <w:sz w:val="20"/>
+      </w:rPr>
+    </w:lvl>
+    <w:lvl w:ilvl="1" w:tentative="1">
+      <w:start w:val="1"/>
+      <w:numFmt w:val="bullet"/>
+      <w:lvlText w:val="o"/>
+      <w:lvlJc w:val="left"/>
+      <w:pPr>
+        <w:tabs>
+          <w:tab w:val="num" w:pos="1440"/>
+        </w:tabs>
+        <w:ind w:left="1440" w:hanging="360"/>
+      </w:pPr>
+      <w:rPr>
+        <w:rFonts w:ascii="Courier New" w:hAnsi="Courier New" w:hint="default"/>
+        <w:sz w:val="20"/>
+      </w:rPr>
+    </w:lvl>
+    <w:lvl w:ilvl="2" w:tentative="1">
+      <w:start w:val="1"/>
+      <w:numFmt w:val="bullet"/>
+      <w:lvlText w:val=""/>
+      <w:lvlJc w:val="left"/>
+      <w:pPr>
+        <w:tabs>
+          <w:tab w:val="num" w:pos="2160"/>
+        </w:tabs>
+        <w:ind w:left="2160" w:hanging="360"/>
+      </w:pPr>
+      <w:rPr>
+        <w:rFonts w:ascii="Wingdings" w:hAnsi="Wingdings" w:hint="default"/>
+        <w:sz w:val="20"/>
+      </w:rPr>
+    </w:lvl>
+    <w:lvl w:ilvl="3" w:tentative="1">
+      <w:start w:val="1"/>
+      <w:numFmt w:val="bullet"/>
+      <w:lvlText w:val=""/>
+      <w:lvlJc w:val="left"/>
+      <w:pPr>
+        <w:tabs>
+          <w:tab w:val="num" w:pos="2880"/>
+        </w:tabs>
+        <w:ind w:left="2880" w:hanging="360"/>
+      </w:pPr>
+      <w:rPr>
+        <w:rFonts w:ascii="Wingdings" w:hAnsi="Wingdings" w:hint="default"/>
+        <w:sz w:val="20"/>
+      </w:rPr>
+    </w:lvl>
+    <w:lvl w:ilvl="4" w:tentative="1">
+      <w:start w:val="1"/>
+      <w:numFmt w:val="bullet"/>
+      <w:lvlText w:val=""/>
+      <w:lvlJc w:val="left"/>
+      <w:pPr>
+        <w:tabs>
+          <w:tab w:val="num" w:pos="3600"/>
+        </w:tabs>
+        <w:ind w:left="3600" w:hanging="360"/>
+      </w:pPr>
+      <w:rPr>
+        <w:rFonts w:ascii="Wingdings" w:hAnsi="Wingdings" w:hint="default"/>
+        <w:sz w:val="20"/>
+      </w:rPr>
+    </w:lvl>
+    <w:lvl w:ilvl="5" w:tentative="1">
+      <w:start w:val="1"/>
+      <w:numFmt w:val="bullet"/>
+      <w:lvlText w:val=""/>
+      <w:lvlJc w:val="left"/>
+      <w:pPr>
+        <w:tabs>
+          <w:tab w:val="num" w:pos="4320"/>
+        </w:tabs>
+        <w:ind w:left="4320" w:hanging="360"/>
+      </w:pPr>
+      <w:rPr>
+        <w:rFonts w:ascii="Wingdings" w:hAnsi="Wingdings" w:hint="default"/>
+        <w:sz w:val="20"/>
+      </w:rPr>
+    </w:lvl>
+    <w:lvl w:ilvl="6" w:tentative="1">
+      <w:start w:val="1"/>
+      <w:numFmt w:val="bullet"/>
+      <w:lvlText w:val=""/>
+      <w:lvlJc w:val="left"/>
+      <w:pPr>
+        <w:tabs>
+          <w:tab w:val="num" w:pos="5040"/>
+        </w:tabs>
+        <w:ind w:left="5040" w:hanging="360"/>
+      </w:pPr>
+      <w:rPr>
+        <w:rFonts w:ascii="Wingdings" w:hAnsi="Wingdings" w:hint="default"/>
+        <w:sz w:val="20"/>
+      </w:rPr>
+    </w:lvl>
+    <w:lvl w:ilvl="7" w:tentative="1">
+      <w:start w:val="1"/>
+      <w:numFmt w:val="bullet"/>
+      <w:lvlText w:val=""/>
+      <w:lvlJc w:val="left"/>
+      <w:pPr>
+        <w:tabs>
+          <w:tab w:val="num" w:pos="5760"/>
+        </w:tabs>
+        <w:ind w:left="5760" w:hanging="360"/>
+      </w:pPr>
+      <w:rPr>
+        <w:rFonts w:ascii="Wingdings" w:hAnsi="Wingdings" w:hint="default"/>
+        <w:sz w:val="20"/>
+      </w:rPr>
+    </w:lvl>
+    <w:lvl w:ilvl="8" w:tentative="1">
+      <w:start w:val="1"/>
+      <w:numFmt w:val="bullet"/>
+      <w:lvlText w:val=""/>
+      <w:lvlJc w:val="left"/>
+      <w:pPr>
+        <w:tabs>
+          <w:tab w:val="num" w:pos="6480"/>
+        </w:tabs>
+        <w:ind w:left="6480" w:hanging="360"/>
+      </w:pPr>
+      <w:rPr>
+        <w:rFonts w:ascii="Wingdings" w:hAnsi="Wingdings" w:hint="default"/>
+        <w:sz w:val="20"/>
+      </w:rPr>
+    </w:lvl>
+  </w:abstractNum>
+  <w:abstractNum w:abstractNumId="13" w15:restartNumberingAfterBreak="0">
     <w:nsid w:val="4D974F15"/>
     <w:multiLevelType w:val="multilevel"/>
     <w:tmpl w:val="56EABB7A"/>
@@ -17081,7 +21658,7 @@
       </w:rPr>
     </w:lvl>
   </w:abstractNum>
-  <w:abstractNum w:abstractNumId="13" w15:restartNumberingAfterBreak="0">
+  <w:abstractNum w:abstractNumId="14" w15:restartNumberingAfterBreak="0">
     <w:nsid w:val="51A72C03"/>
     <w:multiLevelType w:val="multilevel"/>
     <w:tmpl w:val="6602E9D8"/>
@@ -17230,7 +21807,7 @@
       </w:rPr>
     </w:lvl>
   </w:abstractNum>
-  <w:abstractNum w:abstractNumId="14" w15:restartNumberingAfterBreak="0">
+  <w:abstractNum w:abstractNumId="15" w15:restartNumberingAfterBreak="0">
     <w:nsid w:val="51AB5622"/>
     <w:multiLevelType w:val="multilevel"/>
     <w:tmpl w:val="509E23BA"/>
@@ -17379,7 +21956,7 @@
       </w:rPr>
     </w:lvl>
   </w:abstractNum>
-  <w:abstractNum w:abstractNumId="15" w15:restartNumberingAfterBreak="0">
+  <w:abstractNum w:abstractNumId="16" w15:restartNumberingAfterBreak="0">
     <w:nsid w:val="54B4567A"/>
     <w:multiLevelType w:val="multilevel"/>
     <w:tmpl w:val="C178B6AC"/>
@@ -17528,7 +22105,7 @@
       </w:rPr>
     </w:lvl>
   </w:abstractNum>
-  <w:abstractNum w:abstractNumId="16" w15:restartNumberingAfterBreak="0">
+  <w:abstractNum w:abstractNumId="17" w15:restartNumberingAfterBreak="0">
     <w:nsid w:val="57812E11"/>
     <w:multiLevelType w:val="multilevel"/>
     <w:tmpl w:val="1340BE96"/>
@@ -17677,7 +22254,7 @@
       </w:rPr>
     </w:lvl>
   </w:abstractNum>
-  <w:abstractNum w:abstractNumId="17" w15:restartNumberingAfterBreak="0">
+  <w:abstractNum w:abstractNumId="18" w15:restartNumberingAfterBreak="0">
     <w:nsid w:val="68C17C43"/>
     <w:multiLevelType w:val="multilevel"/>
     <w:tmpl w:val="E0F262DA"/>
@@ -17826,7 +22403,7 @@
       </w:rPr>
     </w:lvl>
   </w:abstractNum>
-  <w:abstractNum w:abstractNumId="18" w15:restartNumberingAfterBreak="0">
+  <w:abstractNum w:abstractNumId="19" w15:restartNumberingAfterBreak="0">
     <w:nsid w:val="6F642458"/>
     <w:multiLevelType w:val="multilevel"/>
     <w:tmpl w:val="F94C63E2"/>
@@ -17975,7 +22552,7 @@
       </w:rPr>
     </w:lvl>
   </w:abstractNum>
-  <w:abstractNum w:abstractNumId="19" w15:restartNumberingAfterBreak="0">
+  <w:abstractNum w:abstractNumId="20" w15:restartNumberingAfterBreak="0">
     <w:nsid w:val="71761EA0"/>
     <w:multiLevelType w:val="multilevel"/>
     <w:tmpl w:val="466E56F8"/>
@@ -18124,7 +22701,7 @@
       </w:rPr>
     </w:lvl>
   </w:abstractNum>
-  <w:abstractNum w:abstractNumId="20" w15:restartNumberingAfterBreak="0">
+  <w:abstractNum w:abstractNumId="21" w15:restartNumberingAfterBreak="0">
     <w:nsid w:val="7ABC4100"/>
     <w:multiLevelType w:val="multilevel"/>
     <w:tmpl w:val="B04A845A"/>
@@ -18273,7 +22850,7 @@
       </w:rPr>
     </w:lvl>
   </w:abstractNum>
-  <w:abstractNum w:abstractNumId="21" w15:restartNumberingAfterBreak="0">
+  <w:abstractNum w:abstractNumId="22" w15:restartNumberingAfterBreak="0">
     <w:nsid w:val="7DDB0145"/>
     <w:multiLevelType w:val="multilevel"/>
     <w:tmpl w:val="AE8A90E2"/>
@@ -18423,19 +23000,19 @@
     </w:lvl>
   </w:abstractNum>
   <w:num w:numId="1">
-    <w:abstractNumId w:val="11"/>
+    <w:abstractNumId w:val="12"/>
   </w:num>
   <w:num w:numId="2">
-    <w:abstractNumId w:val="12"/>
+    <w:abstractNumId w:val="13"/>
   </w:num>
   <w:num w:numId="3">
     <w:abstractNumId w:val="0"/>
   </w:num>
   <w:num w:numId="4">
-    <w:abstractNumId w:val="16"/>
+    <w:abstractNumId w:val="17"/>
   </w:num>
   <w:num w:numId="5">
-    <w:abstractNumId w:val="17"/>
+    <w:abstractNumId w:val="18"/>
   </w:num>
   <w:num w:numId="6">
     <w:abstractNumId w:val="7"/>
@@ -18444,7 +23021,7 @@
     <w:abstractNumId w:val="9"/>
   </w:num>
   <w:num w:numId="8">
-    <w:abstractNumId w:val="14"/>
+    <w:abstractNumId w:val="15"/>
   </w:num>
   <w:num w:numId="9">
     <w:abstractNumId w:val="2"/>
@@ -18453,22 +23030,22 @@
     <w:abstractNumId w:val="8"/>
   </w:num>
   <w:num w:numId="11">
-    <w:abstractNumId w:val="15"/>
+    <w:abstractNumId w:val="16"/>
   </w:num>
   <w:num w:numId="12">
-    <w:abstractNumId w:val="10"/>
+    <w:abstractNumId w:val="11"/>
   </w:num>
   <w:num w:numId="13">
-    <w:abstractNumId w:val="21"/>
+    <w:abstractNumId w:val="22"/>
   </w:num>
   <w:num w:numId="14">
     <w:abstractNumId w:val="3"/>
   </w:num>
   <w:num w:numId="15">
-    <w:abstractNumId w:val="20"/>
+    <w:abstractNumId w:val="21"/>
   </w:num>
   <w:num w:numId="16">
-    <w:abstractNumId w:val="18"/>
+    <w:abstractNumId w:val="19"/>
   </w:num>
   <w:num w:numId="17">
     <w:abstractNumId w:val="6"/>
@@ -18477,7 +23054,7 @@
     <w:abstractNumId w:val="1"/>
   </w:num>
   <w:num w:numId="19">
-    <w:abstractNumId w:val="19"/>
+    <w:abstractNumId w:val="20"/>
   </w:num>
   <w:num w:numId="20">
     <w:abstractNumId w:val="4"/>
@@ -18486,7 +23063,10 @@
     <w:abstractNumId w:val="5"/>
   </w:num>
   <w:num w:numId="22">
-    <w:abstractNumId w:val="13"/>
+    <w:abstractNumId w:val="14"/>
+  </w:num>
+  <w:num w:numId="23">
+    <w:abstractNumId w:val="10"/>
   </w:num>
 </w:numbering>
 </file>
@@ -19007,6 +23587,18 @@
     <w:basedOn w:val="Fontepargpadro"/>
     <w:rsid w:val="00F54E97"/>
   </w:style>
+  <w:style w:type="character" w:styleId="Hyperlink">
+    <w:name w:val="Hyperlink"/>
+    <w:basedOn w:val="Fontepargpadro"/>
+    <w:uiPriority w:val="99"/>
+    <w:semiHidden/>
+    <w:unhideWhenUsed/>
+    <w:rsid w:val="00942982"/>
+    <w:rPr>
+      <w:color w:val="0000FF"/>
+      <w:u w:val="single"/>
+    </w:rPr>
+  </w:style>
 </w:styles>
 </file>
 

--- a/Spring Security - Documentação Oficial Traduzida.docx
+++ b/Spring Security - Documentação Oficial Traduzida.docx
@@ -45477,6 +45477,20 @@
           <w:rFonts w:ascii="Times New Roman" w:hAnsi="Times New Roman" w:cs="Times New Roman"/>
         </w:rPr>
       </w:pPr>
+    </w:p>
+    <w:p>
+      <w:pPr>
+        <w:pStyle w:val="Pr-formataoHTML"/>
+        <w:rPr>
+          <w:rFonts w:ascii="Times New Roman" w:hAnsi="Times New Roman" w:cs="Times New Roman"/>
+        </w:rPr>
+      </w:pPr>
+      <w:r>
+        <w:rPr>
+          <w:rFonts w:ascii="Times New Roman" w:hAnsi="Times New Roman" w:cs="Times New Roman"/>
+        </w:rPr>
+        <w:t>Continua na página 164, capitulo 12, oauth2</w:t>
+      </w:r>
       <w:bookmarkStart w:id="0" w:name="_GoBack"/>
       <w:bookmarkEnd w:id="0"/>
     </w:p>
